--- a/alueprofiili_pietarsaari_kunnat_docx.docx
+++ b/alueprofiili_pietarsaari_kunnat_docx.docx
@@ -39,13 +39,13 @@
         <w:t xml:space="preserve"> </w:t>
       </w:r>
       <w:r>
-        <w:t xml:space="preserve">2022-02-22</w:t>
+        <w:t xml:space="preserve">2023-02-28</w:t>
       </w:r>
       <w:r>
         <w:t xml:space="preserve"> </w:t>
       </w:r>
       <w:r>
-        <w:t xml:space="preserve">23:04:33</w:t>
+        <w:t xml:space="preserve">12:08:42</w:t>
       </w:r>
     </w:p>
     <w:p>
@@ -70,7 +70,7 @@
         <w:t xml:space="preserve"> </w:t>
       </w:r>
       <w:r>
-        <w:t xml:space="preserve">2022-02-22 23:04:33. Asiakirjan tiedot perustuvat THL:n Sotkanet-indikaattoripalvelun tietoihin, joihin on yhdistetty Tilastokeskuksen tilasto- ja paikkatietoaineistoja. Tarkempaa tieto indikaattoreista ja metodologiasta löydät sovelluksen</w:t>
+        <w:t xml:space="preserve">2023-02-28 12:08:42. Asiakirjan tiedot perustuvat THL:n Sotkanet-indikaattoripalvelun tietoihin, joihin on yhdistetty Tilastokeskuksen tilasto- ja paikkatietoaineistoja. Tarkempaa tieto indikaattoreista ja metodologiasta löydät sovelluksen</w:t>
       </w:r>
       <w:r>
         <w:t xml:space="preserve"> </w:t>
@@ -112,12 +112,12 @@
           <wp:inline>
             <wp:extent cx="2762935" cy="5065381"/>
             <wp:effectExtent b="0" l="0" r="0" t="0"/>
-            <wp:docPr descr="" title="" id="1" name="Picture"/>
+            <wp:docPr descr="" title="" id="23" name="Picture"/>
             <a:graphic>
               <a:graphicData uri="http://schemas.openxmlformats.org/drawingml/2006/picture">
                 <pic:pic>
                   <pic:nvPicPr>
-                    <pic:cNvPr descr="alueprofiili_pietarsaari_kunnat_docx_files/figure-docx/kartta-1.png" id="0" name="Picture"/>
+                    <pic:cNvPr descr="alueprofiili_pietarsaari_kunnat_docx_files/figure-docx/kartta-1.png" id="24" name="Picture"/>
                     <pic:cNvPicPr>
                       <a:picLocks noChangeArrowheads="1" noChangeAspect="1"/>
                     </pic:cNvPicPr>
@@ -150,7 +150,7 @@
         </w:drawing>
       </w:r>
     </w:p>
-    <w:bookmarkStart w:id="29" w:name="summamuuttujat"/>
+    <w:bookmarkStart w:id="35" w:name="summamuuttujat"/>
     <w:p>
       <w:pPr>
         <w:pStyle w:val="Otsikko1"/>
@@ -168,18 +168,18 @@
           <wp:inline>
             <wp:extent cx="6858000" cy="8923662"/>
             <wp:effectExtent b="0" l="0" r="0" t="0"/>
-            <wp:docPr descr="" title="" id="1" name="Picture"/>
+            <wp:docPr descr="" title="" id="26" name="Picture"/>
             <a:graphic>
               <a:graphicData uri="http://schemas.openxmlformats.org/drawingml/2006/picture">
                 <pic:pic>
                   <pic:nvPicPr>
-                    <pic:cNvPr descr="alueprofiili_pietarsaari_kunnat_docx_files/figure-docx/summa_kartta-1.png" id="0" name="Picture"/>
+                    <pic:cNvPr descr="alueprofiili_pietarsaari_kunnat_docx_files/figure-docx/summa_kartta-1.png" id="27" name="Picture"/>
                     <pic:cNvPicPr>
                       <a:picLocks noChangeArrowheads="1" noChangeAspect="1"/>
                     </pic:cNvPicPr>
                   </pic:nvPicPr>
                   <pic:blipFill>
-                    <a:blip r:embed="rId23"/>
+                    <a:blip r:embed="rId25"/>
                     <a:stretch>
                       <a:fillRect/>
                     </a:stretch>
@@ -206,7 +206,7 @@
         </w:drawing>
       </w:r>
     </w:p>
-    <w:bookmarkStart w:id="24" w:name="huono-osaisuus-yhteensä"/>
+    <w:bookmarkStart w:id="28" w:name="huono-osaisuus-yhteensä"/>
     <w:p>
       <w:pPr>
         <w:pStyle w:val="Otsikko2"/>
@@ -288,7 +288,7 @@
               <w:jc w:val="right"/>
             </w:pPr>
             <w:r>
-              <w:t xml:space="preserve">183.4</w:t>
+              <w:t xml:space="preserve">187.5</w:t>
             </w:r>
           </w:p>
         </w:tc>
@@ -326,7 +326,7 @@
               <w:jc w:val="right"/>
             </w:pPr>
             <w:r>
-              <w:t xml:space="preserve">117.4</w:t>
+              <w:t xml:space="preserve">115.1</w:t>
             </w:r>
           </w:p>
         </w:tc>
@@ -364,19 +364,19 @@
               <w:jc w:val="right"/>
             </w:pPr>
             <w:r>
-              <w:t xml:space="preserve">48.7</w:t>
-            </w:r>
-          </w:p>
-        </w:tc>
-        <w:tc>
-          <w:tcPr/>
-          <w:p>
-            <w:pPr>
-              <w:pStyle w:val="Compact"/>
-              <w:jc w:val="right"/>
-            </w:pPr>
-            <w:r>
-              <w:t xml:space="preserve">290</w:t>
+              <w:t xml:space="preserve">52.1</w:t>
+            </w:r>
+          </w:p>
+        </w:tc>
+        <w:tc>
+          <w:tcPr/>
+          <w:p>
+            <w:pPr>
+              <w:pStyle w:val="Compact"/>
+              <w:jc w:val="right"/>
+            </w:pPr>
+            <w:r>
+              <w:t xml:space="preserve">288</w:t>
             </w:r>
           </w:p>
         </w:tc>
@@ -402,7 +402,7 @@
               <w:jc w:val="right"/>
             </w:pPr>
             <w:r>
-              <w:t xml:space="preserve">37.1</w:t>
+              <w:t xml:space="preserve">39.3</w:t>
             </w:r>
           </w:p>
         </w:tc>
@@ -440,7 +440,7 @@
               <w:jc w:val="right"/>
             </w:pPr>
             <w:r>
-              <w:t xml:space="preserve">34.3</w:t>
+              <w:t xml:space="preserve">31.7</w:t>
             </w:r>
           </w:p>
         </w:tc>
@@ -478,7 +478,7 @@
               <w:jc w:val="right"/>
             </w:pPr>
             <w:r>
-              <w:t xml:space="preserve">34.3</w:t>
+              <w:t xml:space="preserve">31.7</w:t>
             </w:r>
           </w:p>
         </w:tc>
@@ -496,8 +496,8 @@
         </w:tc>
       </w:tr>
     </w:tbl>
-    <w:bookmarkEnd w:id="24"/>
-    <w:bookmarkStart w:id="25" w:name="inhimillinen-huono-osaisuus"/>
+    <w:bookmarkEnd w:id="28"/>
+    <w:bookmarkStart w:id="29" w:name="inhimillinen-huono-osaisuus"/>
     <w:p>
       <w:pPr>
         <w:pStyle w:val="Otsikko2"/>
@@ -567,19 +567,19 @@
               <w:jc w:val="left"/>
             </w:pPr>
             <w:r>
-              <w:t xml:space="preserve">Outokumpu (korkein arvo)</w:t>
-            </w:r>
-          </w:p>
-        </w:tc>
-        <w:tc>
-          <w:tcPr/>
-          <w:p>
-            <w:pPr>
-              <w:pStyle w:val="Compact"/>
-              <w:jc w:val="right"/>
-            </w:pPr>
-            <w:r>
-              <w:t xml:space="preserve">180.9</w:t>
+              <w:t xml:space="preserve">Lahti (korkein arvo)</w:t>
+            </w:r>
+          </w:p>
+        </w:tc>
+        <w:tc>
+          <w:tcPr/>
+          <w:p>
+            <w:pPr>
+              <w:pStyle w:val="Compact"/>
+              <w:jc w:val="right"/>
+            </w:pPr>
+            <w:r>
+              <w:t xml:space="preserve">189.7</w:t>
             </w:r>
           </w:p>
         </w:tc>
@@ -617,19 +617,19 @@
               <w:jc w:val="right"/>
             </w:pPr>
             <w:r>
-              <w:t xml:space="preserve">110.0</w:t>
-            </w:r>
-          </w:p>
-        </w:tc>
-        <w:tc>
-          <w:tcPr/>
-          <w:p>
-            <w:pPr>
-              <w:pStyle w:val="Compact"/>
-              <w:jc w:val="right"/>
-            </w:pPr>
-            <w:r>
-              <w:t xml:space="preserve">112</w:t>
+              <w:t xml:space="preserve">109.3</w:t>
+            </w:r>
+          </w:p>
+        </w:tc>
+        <w:tc>
+          <w:tcPr/>
+          <w:p>
+            <w:pPr>
+              <w:pStyle w:val="Compact"/>
+              <w:jc w:val="right"/>
+            </w:pPr>
+            <w:r>
+              <w:t xml:space="preserve">109</w:t>
             </w:r>
           </w:p>
         </w:tc>
@@ -655,19 +655,57 @@
               <w:jc w:val="right"/>
             </w:pPr>
             <w:r>
-              <w:t xml:space="preserve">60.1</w:t>
-            </w:r>
-          </w:p>
-        </w:tc>
-        <w:tc>
-          <w:tcPr/>
-          <w:p>
-            <w:pPr>
-              <w:pStyle w:val="Compact"/>
-              <w:jc w:val="right"/>
-            </w:pPr>
-            <w:r>
-              <w:t xml:space="preserve">282</w:t>
+              <w:t xml:space="preserve">63.6</w:t>
+            </w:r>
+          </w:p>
+        </w:tc>
+        <w:tc>
+          <w:tcPr/>
+          <w:p>
+            <w:pPr>
+              <w:pStyle w:val="Compact"/>
+              <w:jc w:val="right"/>
+            </w:pPr>
+            <w:r>
+              <w:t xml:space="preserve">274</w:t>
+            </w:r>
+          </w:p>
+        </w:tc>
+      </w:tr>
+      <w:tr>
+        <w:tc>
+          <w:tcPr/>
+          <w:p>
+            <w:pPr>
+              <w:pStyle w:val="Compact"/>
+              <w:jc w:val="left"/>
+            </w:pPr>
+            <w:r>
+              <w:t xml:space="preserve">Pedersören kunta (naapuri)</w:t>
+            </w:r>
+          </w:p>
+        </w:tc>
+        <w:tc>
+          <w:tcPr/>
+          <w:p>
+            <w:pPr>
+              <w:pStyle w:val="Compact"/>
+              <w:jc w:val="right"/>
+            </w:pPr>
+            <w:r>
+              <w:t xml:space="preserve">42.8</w:t>
+            </w:r>
+          </w:p>
+        </w:tc>
+        <w:tc>
+          <w:tcPr/>
+          <w:p>
+            <w:pPr>
+              <w:pStyle w:val="Compact"/>
+              <w:jc w:val="right"/>
+            </w:pPr>
+            <w:r>
+              <w:t xml:space="preserve">292</w:t>
             </w:r>
           </w:p>
         </w:tc>
@@ -693,45 +731,7 @@
               <w:jc w:val="right"/>
             </w:pPr>
             <w:r>
-              <w:t xml:space="preserve">41.3</w:t>
-            </w:r>
-          </w:p>
-        </w:tc>
-        <w:tc>
-          <w:tcPr/>
-          <w:p>
-            <w:pPr>
-              <w:pStyle w:val="Compact"/>
-              <w:jc w:val="right"/>
-            </w:pPr>
-            <w:r>
-              <w:t xml:space="preserve">292</w:t>
-            </w:r>
-          </w:p>
-        </w:tc>
-      </w:tr>
-      <w:tr>
-        <w:tc>
-          <w:tcPr/>
-          <w:p>
-            <w:pPr>
-              <w:pStyle w:val="Compact"/>
-              <w:jc w:val="left"/>
-            </w:pPr>
-            <w:r>
-              <w:t xml:space="preserve">Pedersören kunta (naapuri)</w:t>
-            </w:r>
-          </w:p>
-        </w:tc>
-        <w:tc>
-          <w:tcPr/>
-          <w:p>
-            <w:pPr>
-              <w:pStyle w:val="Compact"/>
-              <w:jc w:val="right"/>
-            </w:pPr>
-            <w:r>
-              <w:t xml:space="preserve">41.0</w:t>
+              <w:t xml:space="preserve">37.9</w:t>
             </w:r>
           </w:p>
         </w:tc>
@@ -757,19 +757,19 @@
               <w:jc w:val="left"/>
             </w:pPr>
             <w:r>
-              <w:t xml:space="preserve">Pedersören kunta (matalin arvo)</w:t>
-            </w:r>
-          </w:p>
-        </w:tc>
-        <w:tc>
-          <w:tcPr/>
-          <w:p>
-            <w:pPr>
-              <w:pStyle w:val="Compact"/>
-              <w:jc w:val="right"/>
-            </w:pPr>
-            <w:r>
-              <w:t xml:space="preserve">41.0</w:t>
+              <w:t xml:space="preserve">Luoto (matalin arvo)</w:t>
+            </w:r>
+          </w:p>
+        </w:tc>
+        <w:tc>
+          <w:tcPr/>
+          <w:p>
+            <w:pPr>
+              <w:pStyle w:val="Compact"/>
+              <w:jc w:val="right"/>
+            </w:pPr>
+            <w:r>
+              <w:t xml:space="preserve">37.9</w:t>
             </w:r>
           </w:p>
         </w:tc>
@@ -787,8 +787,8 @@
         </w:tc>
       </w:tr>
     </w:tbl>
-    <w:bookmarkEnd w:id="25"/>
-    <w:bookmarkStart w:id="26" w:name="huono-osaisuuden-sosiaaliset-seuraukset"/>
+    <w:bookmarkEnd w:id="29"/>
+    <w:bookmarkStart w:id="30" w:name="huono-osaisuuden-sosiaaliset-seuraukset"/>
     <w:p>
       <w:pPr>
         <w:pStyle w:val="Otsikko2"/>
@@ -870,7 +870,7 @@
               <w:jc w:val="right"/>
             </w:pPr>
             <w:r>
-              <w:t xml:space="preserve">214.7</w:t>
+              <w:t xml:space="preserve">217.9</w:t>
             </w:r>
           </w:p>
         </w:tc>
@@ -908,19 +908,19 @@
               <w:jc w:val="right"/>
             </w:pPr>
             <w:r>
-              <w:t xml:space="preserve">131.5</w:t>
-            </w:r>
-          </w:p>
-        </w:tc>
-        <w:tc>
-          <w:tcPr/>
-          <w:p>
-            <w:pPr>
-              <w:pStyle w:val="Compact"/>
-              <w:jc w:val="right"/>
-            </w:pPr>
-            <w:r>
-              <w:t xml:space="preserve">46</w:t>
+              <w:t xml:space="preserve">126.4</w:t>
+            </w:r>
+          </w:p>
+        </w:tc>
+        <w:tc>
+          <w:tcPr/>
+          <w:p>
+            <w:pPr>
+              <w:pStyle w:val="Compact"/>
+              <w:jc w:val="right"/>
+            </w:pPr>
+            <w:r>
+              <w:t xml:space="preserve">64</w:t>
             </w:r>
           </w:p>
         </w:tc>
@@ -946,19 +946,19 @@
               <w:jc w:val="right"/>
             </w:pPr>
             <w:r>
-              <w:t xml:space="preserve">48.8</w:t>
-            </w:r>
-          </w:p>
-        </w:tc>
-        <w:tc>
-          <w:tcPr/>
-          <w:p>
-            <w:pPr>
-              <w:pStyle w:val="Compact"/>
-              <w:jc w:val="right"/>
-            </w:pPr>
-            <w:r>
-              <w:t xml:space="preserve">285</w:t>
+              <w:t xml:space="preserve">52.4</w:t>
+            </w:r>
+          </w:p>
+        </w:tc>
+        <w:tc>
+          <w:tcPr/>
+          <w:p>
+            <w:pPr>
+              <w:pStyle w:val="Compact"/>
+              <w:jc w:val="right"/>
+            </w:pPr>
+            <w:r>
+              <w:t xml:space="preserve">274</w:t>
             </w:r>
           </w:p>
         </w:tc>
@@ -984,19 +984,19 @@
               <w:jc w:val="right"/>
             </w:pPr>
             <w:r>
-              <w:t xml:space="preserve">39.2</w:t>
-            </w:r>
-          </w:p>
-        </w:tc>
-        <w:tc>
-          <w:tcPr/>
-          <w:p>
-            <w:pPr>
-              <w:pStyle w:val="Compact"/>
-              <w:jc w:val="right"/>
-            </w:pPr>
-            <w:r>
-              <w:t xml:space="preserve">291</w:t>
+              <w:t xml:space="preserve">43.0</w:t>
+            </w:r>
+          </w:p>
+        </w:tc>
+        <w:tc>
+          <w:tcPr/>
+          <w:p>
+            <w:pPr>
+              <w:pStyle w:val="Compact"/>
+              <w:jc w:val="right"/>
+            </w:pPr>
+            <w:r>
+              <w:t xml:space="preserve">288</w:t>
             </w:r>
           </w:p>
         </w:tc>
@@ -1022,7 +1022,7 @@
               <w:jc w:val="right"/>
             </w:pPr>
             <w:r>
-              <w:t xml:space="preserve">29.0</w:t>
+              <w:t xml:space="preserve">28.1</w:t>
             </w:r>
           </w:p>
         </w:tc>
@@ -1060,7 +1060,7 @@
               <w:jc w:val="right"/>
             </w:pPr>
             <w:r>
-              <w:t xml:space="preserve">29.0</w:t>
+              <w:t xml:space="preserve">28.1</w:t>
             </w:r>
           </w:p>
         </w:tc>
@@ -1078,8 +1078,8 @@
         </w:tc>
       </w:tr>
     </w:tbl>
-    <w:bookmarkEnd w:id="26"/>
-    <w:bookmarkStart w:id="28" w:name="huono-osaisuuden-taloudelliset-yhteydet"/>
+    <w:bookmarkEnd w:id="30"/>
+    <w:bookmarkStart w:id="34" w:name="huono-osaisuuden-taloudelliset-yhteydet"/>
     <w:p>
       <w:pPr>
         <w:pStyle w:val="Otsikko2"/>
@@ -1161,7 +1161,7 @@
               <w:jc w:val="right"/>
             </w:pPr>
             <w:r>
-              <w:t xml:space="preserve">272.3</w:t>
+              <w:t xml:space="preserve">272.5</w:t>
             </w:r>
           </w:p>
         </w:tc>
@@ -1199,19 +1199,19 @@
               <w:jc w:val="right"/>
             </w:pPr>
             <w:r>
-              <w:t xml:space="preserve">110.8</w:t>
-            </w:r>
-          </w:p>
-        </w:tc>
-        <w:tc>
-          <w:tcPr/>
-          <w:p>
-            <w:pPr>
-              <w:pStyle w:val="Compact"/>
-              <w:jc w:val="right"/>
-            </w:pPr>
-            <w:r>
-              <w:t xml:space="preserve">139</w:t>
+              <w:t xml:space="preserve">109.5</w:t>
+            </w:r>
+          </w:p>
+        </w:tc>
+        <w:tc>
+          <w:tcPr/>
+          <w:p>
+            <w:pPr>
+              <w:pStyle w:val="Compact"/>
+              <w:jc w:val="right"/>
+            </w:pPr>
+            <w:r>
+              <w:t xml:space="preserve">127</w:t>
             </w:r>
           </w:p>
         </w:tc>
@@ -1237,19 +1237,57 @@
               <w:jc w:val="right"/>
             </w:pPr>
             <w:r>
-              <w:t xml:space="preserve">37.4</w:t>
-            </w:r>
-          </w:p>
-        </w:tc>
-        <w:tc>
-          <w:tcPr/>
-          <w:p>
-            <w:pPr>
-              <w:pStyle w:val="Compact"/>
-              <w:jc w:val="right"/>
-            </w:pPr>
-            <w:r>
-              <w:t xml:space="preserve">291</w:t>
+              <w:t xml:space="preserve">40.2</w:t>
+            </w:r>
+          </w:p>
+        </w:tc>
+        <w:tc>
+          <w:tcPr/>
+          <w:p>
+            <w:pPr>
+              <w:pStyle w:val="Compact"/>
+              <w:jc w:val="right"/>
+            </w:pPr>
+            <w:r>
+              <w:t xml:space="preserve">290</w:t>
+            </w:r>
+          </w:p>
+        </w:tc>
+      </w:tr>
+      <w:tr>
+        <w:tc>
+          <w:tcPr/>
+          <w:p>
+            <w:pPr>
+              <w:pStyle w:val="Compact"/>
+              <w:jc w:val="left"/>
+            </w:pPr>
+            <w:r>
+              <w:t xml:space="preserve">Pedersören kunta (naapuri)</w:t>
+            </w:r>
+          </w:p>
+        </w:tc>
+        <w:tc>
+          <w:tcPr/>
+          <w:p>
+            <w:pPr>
+              <w:pStyle w:val="Compact"/>
+              <w:jc w:val="right"/>
+            </w:pPr>
+            <w:r>
+              <w:t xml:space="preserve">32.1</w:t>
+            </w:r>
+          </w:p>
+        </w:tc>
+        <w:tc>
+          <w:tcPr/>
+          <w:p>
+            <w:pPr>
+              <w:pStyle w:val="Compact"/>
+              <w:jc w:val="right"/>
+            </w:pPr>
+            <w:r>
+              <w:t xml:space="preserve">292</w:t>
             </w:r>
           </w:p>
         </w:tc>
@@ -1275,45 +1313,7 @@
               <w:jc w:val="right"/>
             </w:pPr>
             <w:r>
-              <w:t xml:space="preserve">32.6</w:t>
-            </w:r>
-          </w:p>
-        </w:tc>
-        <w:tc>
-          <w:tcPr/>
-          <w:p>
-            <w:pPr>
-              <w:pStyle w:val="Compact"/>
-              <w:jc w:val="right"/>
-            </w:pPr>
-            <w:r>
-              <w:t xml:space="preserve">292</w:t>
-            </w:r>
-          </w:p>
-        </w:tc>
-      </w:tr>
-      <w:tr>
-        <w:tc>
-          <w:tcPr/>
-          <w:p>
-            <w:pPr>
-              <w:pStyle w:val="Compact"/>
-              <w:jc w:val="left"/>
-            </w:pPr>
-            <w:r>
-              <w:t xml:space="preserve">Pedersören kunta (naapuri)</w:t>
-            </w:r>
-          </w:p>
-        </w:tc>
-        <w:tc>
-          <w:tcPr/>
-          <w:p>
-            <w:pPr>
-              <w:pStyle w:val="Compact"/>
-              <w:jc w:val="right"/>
-            </w:pPr>
-            <w:r>
-              <w:t xml:space="preserve">31.0</w:t>
+              <w:t xml:space="preserve">29.0</w:t>
             </w:r>
           </w:p>
         </w:tc>
@@ -1339,19 +1339,19 @@
               <w:jc w:val="left"/>
             </w:pPr>
             <w:r>
-              <w:t xml:space="preserve">Pedersören kunta (matalin arvo)</w:t>
-            </w:r>
-          </w:p>
-        </w:tc>
-        <w:tc>
-          <w:tcPr/>
-          <w:p>
-            <w:pPr>
-              <w:pStyle w:val="Compact"/>
-              <w:jc w:val="right"/>
-            </w:pPr>
-            <w:r>
-              <w:t xml:space="preserve">31.0</w:t>
+              <w:t xml:space="preserve">Luoto (matalin arvo)</w:t>
+            </w:r>
+          </w:p>
+        </w:tc>
+        <w:tc>
+          <w:tcPr/>
+          <w:p>
+            <w:pPr>
+              <w:pStyle w:val="Compact"/>
+              <w:jc w:val="right"/>
+            </w:pPr>
+            <w:r>
+              <w:t xml:space="preserve">29.0</w:t>
             </w:r>
           </w:p>
         </w:tc>
@@ -1378,18 +1378,18 @@
           <wp:inline>
             <wp:extent cx="6858000" cy="8923662"/>
             <wp:effectExtent b="0" l="0" r="0" t="0"/>
-            <wp:docPr descr="" title="" id="1" name="Picture"/>
+            <wp:docPr descr="" title="" id="32" name="Picture"/>
             <a:graphic>
               <a:graphicData uri="http://schemas.openxmlformats.org/drawingml/2006/picture">
                 <pic:pic>
                   <pic:nvPicPr>
-                    <pic:cNvPr descr="alueprofiili_pietarsaari_kunnat_docx_files/figure-docx/summa_kuva-1.png" id="0" name="Picture"/>
+                    <pic:cNvPr descr="alueprofiili_pietarsaari_kunnat_docx_files/figure-docx/summa_kuva-1.png" id="33" name="Picture"/>
                     <pic:cNvPicPr>
                       <a:picLocks noChangeArrowheads="1" noChangeAspect="1"/>
                     </pic:cNvPicPr>
                   </pic:nvPicPr>
                   <pic:blipFill>
-                    <a:blip r:embed="rId27"/>
+                    <a:blip r:embed="rId31"/>
                     <a:stretch>
                       <a:fillRect/>
                     </a:stretch>
@@ -1416,9 +1416,9 @@
         </w:drawing>
       </w:r>
     </w:p>
-    <w:bookmarkEnd w:id="28"/>
-    <w:bookmarkEnd w:id="29"/>
-    <w:bookmarkStart w:id="38" w:name="inhimillinen-huono-osaisuus-1"/>
+    <w:bookmarkEnd w:id="34"/>
+    <w:bookmarkEnd w:id="35"/>
+    <w:bookmarkStart w:id="48" w:name="inhimillinen-huono-osaisuus-1"/>
     <w:p>
       <w:pPr>
         <w:pStyle w:val="Otsikko1"/>
@@ -1436,1690 +1436,12 @@
           <wp:inline>
             <wp:extent cx="6858000" cy="8923662"/>
             <wp:effectExtent b="0" l="0" r="0" t="0"/>
-            <wp:docPr descr="" title="" id="1" name="Picture"/>
+            <wp:docPr descr="" title="" id="37" name="Picture"/>
             <a:graphic>
               <a:graphicData uri="http://schemas.openxmlformats.org/drawingml/2006/picture">
                 <pic:pic>
                   <pic:nvPicPr>
-                    <pic:cNvPr descr="alueprofiili_pietarsaari_kunnat_docx_files/figure-docx/inhim_kartta-1.png" id="0" name="Picture"/>
-                    <pic:cNvPicPr>
-                      <a:picLocks noChangeArrowheads="1" noChangeAspect="1"/>
-                    </pic:cNvPicPr>
-                  </pic:nvPicPr>
-                  <pic:blipFill>
-                    <a:blip r:embed="rId30"/>
-                    <a:stretch>
-                      <a:fillRect/>
-                    </a:stretch>
-                  </pic:blipFill>
-                  <pic:spPr bwMode="auto">
-                    <a:xfrm>
-                      <a:off x="0" y="0"/>
-                      <a:ext cx="6858000" cy="8923662"/>
-                    </a:xfrm>
-                    <a:prstGeom prst="rect">
-                      <a:avLst/>
-                    </a:prstGeom>
-                    <a:noFill/>
-                    <a:ln w="9525">
-                      <a:noFill/>
-                      <a:headEnd/>
-                      <a:tailEnd/>
-                    </a:ln>
-                  </pic:spPr>
-                </pic:pic>
-              </a:graphicData>
-            </a:graphic>
-          </wp:inline>
-        </w:drawing>
-      </w:r>
-    </w:p>
-    <w:bookmarkStart w:id="31" w:name="Xc46be6aea4d852fbee21f784a438c0c5b76dedf"/>
-    <w:p>
-      <w:pPr>
-        <w:pStyle w:val="Otsikko2"/>
-      </w:pPr>
-      <w:r>
-        <w:t xml:space="preserve">Koulutuksen ulkopuolelle jääneet 17–24-vuotiaat</w:t>
-      </w:r>
-    </w:p>
-    <w:tbl>
-      <w:tblPr>
-        <w:tblStyle w:val="Table"/>
-        <w:tblW w:type="auto" w:w="0"/>
-        <w:tblLook w:firstRow="1" w:lastRow="0" w:firstColumn="0" w:lastColumn="0" w:noHBand="0" w:noVBand="0" w:val="0020"/>
-      </w:tblPr>
-      <w:tblGrid>
-        <w:gridCol w:w="2640"/>
-        <w:gridCol w:w="2640"/>
-        <w:gridCol w:w="2640"/>
-      </w:tblGrid>
-      <w:tr>
-        <w:trPr>
-          <w:tblHeader w:val="true"/>
-        </w:trPr>
-        <w:tc>
-          <w:tcPr/>
-          <w:p>
-            <w:pPr>
-              <w:pStyle w:val="Compact"/>
-              <w:jc w:val="left"/>
-            </w:pPr>
-            <w:r>
-              <w:t xml:space="preserve">aluenimi</w:t>
-            </w:r>
-          </w:p>
-        </w:tc>
-        <w:tc>
-          <w:tcPr/>
-          <w:p>
-            <w:pPr>
-              <w:pStyle w:val="Compact"/>
-              <w:jc w:val="right"/>
-            </w:pPr>
-            <w:r>
-              <w:t xml:space="preserve">arvo</w:t>
-            </w:r>
-          </w:p>
-        </w:tc>
-        <w:tc>
-          <w:tcPr/>
-          <w:p>
-            <w:pPr>
-              <w:pStyle w:val="Compact"/>
-              <w:jc w:val="right"/>
-            </w:pPr>
-            <w:r>
-              <w:t xml:space="preserve">asema</w:t>
-            </w:r>
-          </w:p>
-        </w:tc>
-      </w:tr>
-      <w:tr>
-        <w:tc>
-          <w:tcPr/>
-          <w:p>
-            <w:pPr>
-              <w:pStyle w:val="Compact"/>
-              <w:jc w:val="left"/>
-            </w:pPr>
-            <w:r>
-              <w:t xml:space="preserve">Hartola (korkein arvo)</w:t>
-            </w:r>
-          </w:p>
-        </w:tc>
-        <w:tc>
-          <w:tcPr/>
-          <w:p>
-            <w:pPr>
-              <w:pStyle w:val="Compact"/>
-              <w:jc w:val="right"/>
-            </w:pPr>
-            <w:r>
-              <w:t xml:space="preserve">229.5</w:t>
-            </w:r>
-          </w:p>
-        </w:tc>
-        <w:tc>
-          <w:tcPr/>
-          <w:p>
-            <w:pPr>
-              <w:pStyle w:val="Compact"/>
-              <w:jc w:val="right"/>
-            </w:pPr>
-            <w:r>
-              <w:t xml:space="preserve">1</w:t>
-            </w:r>
-          </w:p>
-        </w:tc>
-      </w:tr>
-      <w:tr>
-        <w:tc>
-          <w:tcPr/>
-          <w:p>
-            <w:pPr>
-              <w:pStyle w:val="Compact"/>
-              <w:jc w:val="left"/>
-            </w:pPr>
-            <w:r>
-              <w:t xml:space="preserve">Pietarsaari (valittu)</w:t>
-            </w:r>
-          </w:p>
-        </w:tc>
-        <w:tc>
-          <w:tcPr/>
-          <w:p>
-            <w:pPr>
-              <w:pStyle w:val="Compact"/>
-              <w:jc w:val="right"/>
-            </w:pPr>
-            <w:r>
-              <w:t xml:space="preserve">143.6</w:t>
-            </w:r>
-          </w:p>
-        </w:tc>
-        <w:tc>
-          <w:tcPr/>
-          <w:p>
-            <w:pPr>
-              <w:pStyle w:val="Compact"/>
-              <w:jc w:val="right"/>
-            </w:pPr>
-            <w:r>
-              <w:t xml:space="preserve">27</w:t>
-            </w:r>
-          </w:p>
-        </w:tc>
-      </w:tr>
-      <w:tr>
-        <w:tc>
-          <w:tcPr/>
-          <w:p>
-            <w:pPr>
-              <w:pStyle w:val="Compact"/>
-              <w:jc w:val="left"/>
-            </w:pPr>
-            <w:r>
-              <w:t xml:space="preserve">Uusikaarlepyy (naapuri)</w:t>
-            </w:r>
-          </w:p>
-        </w:tc>
-        <w:tc>
-          <w:tcPr/>
-          <w:p>
-            <w:pPr>
-              <w:pStyle w:val="Compact"/>
-              <w:jc w:val="right"/>
-            </w:pPr>
-            <w:r>
-              <w:t xml:space="preserve">116.1</w:t>
-            </w:r>
-          </w:p>
-        </w:tc>
-        <w:tc>
-          <w:tcPr/>
-          <w:p>
-            <w:pPr>
-              <w:pStyle w:val="Compact"/>
-              <w:jc w:val="right"/>
-            </w:pPr>
-            <w:r>
-              <w:t xml:space="preserve">85</w:t>
-            </w:r>
-          </w:p>
-        </w:tc>
-      </w:tr>
-      <w:tr>
-        <w:tc>
-          <w:tcPr/>
-          <w:p>
-            <w:pPr>
-              <w:pStyle w:val="Compact"/>
-              <w:jc w:val="left"/>
-            </w:pPr>
-            <w:r>
-              <w:t xml:space="preserve">Luoto (naapuri)</w:t>
-            </w:r>
-          </w:p>
-        </w:tc>
-        <w:tc>
-          <w:tcPr/>
-          <w:p>
-            <w:pPr>
-              <w:pStyle w:val="Compact"/>
-              <w:jc w:val="right"/>
-            </w:pPr>
-            <w:r>
-              <w:t xml:space="preserve">95.3</w:t>
-            </w:r>
-          </w:p>
-        </w:tc>
-        <w:tc>
-          <w:tcPr/>
-          <w:p>
-            <w:pPr>
-              <w:pStyle w:val="Compact"/>
-              <w:jc w:val="right"/>
-            </w:pPr>
-            <w:r>
-              <w:t xml:space="preserve">161</w:t>
-            </w:r>
-          </w:p>
-        </w:tc>
-      </w:tr>
-      <w:tr>
-        <w:tc>
-          <w:tcPr/>
-          <w:p>
-            <w:pPr>
-              <w:pStyle w:val="Compact"/>
-              <w:jc w:val="left"/>
-            </w:pPr>
-            <w:r>
-              <w:t xml:space="preserve">Pedersören kunta (naapuri)</w:t>
-            </w:r>
-          </w:p>
-        </w:tc>
-        <w:tc>
-          <w:tcPr/>
-          <w:p>
-            <w:pPr>
-              <w:pStyle w:val="Compact"/>
-              <w:jc w:val="right"/>
-            </w:pPr>
-            <w:r>
-              <w:t xml:space="preserve">69.1</w:t>
-            </w:r>
-          </w:p>
-        </w:tc>
-        <w:tc>
-          <w:tcPr/>
-          <w:p>
-            <w:pPr>
-              <w:pStyle w:val="Compact"/>
-              <w:jc w:val="right"/>
-            </w:pPr>
-            <w:r>
-              <w:t xml:space="preserve">259</w:t>
-            </w:r>
-          </w:p>
-        </w:tc>
-      </w:tr>
-      <w:tr>
-        <w:tc>
-          <w:tcPr/>
-          <w:p>
-            <w:pPr>
-              <w:pStyle w:val="Compact"/>
-              <w:jc w:val="left"/>
-            </w:pPr>
-            <w:r>
-              <w:t xml:space="preserve">Masku (matalin arvo)</w:t>
-            </w:r>
-          </w:p>
-        </w:tc>
-        <w:tc>
-          <w:tcPr/>
-          <w:p>
-            <w:pPr>
-              <w:pStyle w:val="Compact"/>
-              <w:jc w:val="right"/>
-            </w:pPr>
-            <w:r>
-              <w:t xml:space="preserve">42.3</w:t>
-            </w:r>
-          </w:p>
-        </w:tc>
-        <w:tc>
-          <w:tcPr/>
-          <w:p>
-            <w:pPr>
-              <w:pStyle w:val="Compact"/>
-              <w:jc w:val="right"/>
-            </w:pPr>
-            <w:r>
-              <w:t xml:space="preserve">281</w:t>
-            </w:r>
-          </w:p>
-        </w:tc>
-      </w:tr>
-    </w:tbl>
-    <w:bookmarkEnd w:id="31"/>
-    <w:bookmarkStart w:id="32" w:name="nuorisotyöttömyys"/>
-    <w:p>
-      <w:pPr>
-        <w:pStyle w:val="Otsikko2"/>
-      </w:pPr>
-      <w:r>
-        <w:t xml:space="preserve">Nuorisotyöttömyys</w:t>
-      </w:r>
-    </w:p>
-    <w:tbl>
-      <w:tblPr>
-        <w:tblStyle w:val="Table"/>
-        <w:tblW w:type="auto" w:w="0"/>
-        <w:tblLook w:firstRow="1" w:lastRow="0" w:firstColumn="0" w:lastColumn="0" w:noHBand="0" w:noVBand="0" w:val="0020"/>
-      </w:tblPr>
-      <w:tblGrid>
-        <w:gridCol w:w="2640"/>
-        <w:gridCol w:w="2640"/>
-        <w:gridCol w:w="2640"/>
-      </w:tblGrid>
-      <w:tr>
-        <w:trPr>
-          <w:tblHeader w:val="true"/>
-        </w:trPr>
-        <w:tc>
-          <w:tcPr/>
-          <w:p>
-            <w:pPr>
-              <w:pStyle w:val="Compact"/>
-              <w:jc w:val="left"/>
-            </w:pPr>
-            <w:r>
-              <w:t xml:space="preserve">aluenimi</w:t>
-            </w:r>
-          </w:p>
-        </w:tc>
-        <w:tc>
-          <w:tcPr/>
-          <w:p>
-            <w:pPr>
-              <w:pStyle w:val="Compact"/>
-              <w:jc w:val="right"/>
-            </w:pPr>
-            <w:r>
-              <w:t xml:space="preserve">arvo</w:t>
-            </w:r>
-          </w:p>
-        </w:tc>
-        <w:tc>
-          <w:tcPr/>
-          <w:p>
-            <w:pPr>
-              <w:pStyle w:val="Compact"/>
-              <w:jc w:val="right"/>
-            </w:pPr>
-            <w:r>
-              <w:t xml:space="preserve">asema</w:t>
-            </w:r>
-          </w:p>
-        </w:tc>
-      </w:tr>
-      <w:tr>
-        <w:tc>
-          <w:tcPr/>
-          <w:p>
-            <w:pPr>
-              <w:pStyle w:val="Compact"/>
-              <w:jc w:val="left"/>
-            </w:pPr>
-            <w:r>
-              <w:t xml:space="preserve">Kannonkoski (korkein arvo)</w:t>
-            </w:r>
-          </w:p>
-        </w:tc>
-        <w:tc>
-          <w:tcPr/>
-          <w:p>
-            <w:pPr>
-              <w:pStyle w:val="Compact"/>
-              <w:jc w:val="right"/>
-            </w:pPr>
-            <w:r>
-              <w:t xml:space="preserve">231.0</w:t>
-            </w:r>
-          </w:p>
-        </w:tc>
-        <w:tc>
-          <w:tcPr/>
-          <w:p>
-            <w:pPr>
-              <w:pStyle w:val="Compact"/>
-              <w:jc w:val="right"/>
-            </w:pPr>
-            <w:r>
-              <w:t xml:space="preserve">1</w:t>
-            </w:r>
-          </w:p>
-        </w:tc>
-      </w:tr>
-      <w:tr>
-        <w:tc>
-          <w:tcPr/>
-          <w:p>
-            <w:pPr>
-              <w:pStyle w:val="Compact"/>
-              <w:jc w:val="left"/>
-            </w:pPr>
-            <w:r>
-              <w:t xml:space="preserve">Pietarsaari (valittu)</w:t>
-            </w:r>
-          </w:p>
-        </w:tc>
-        <w:tc>
-          <w:tcPr/>
-          <w:p>
-            <w:pPr>
-              <w:pStyle w:val="Compact"/>
-              <w:jc w:val="right"/>
-            </w:pPr>
-            <w:r>
-              <w:t xml:space="preserve">82.3</w:t>
-            </w:r>
-          </w:p>
-        </w:tc>
-        <w:tc>
-          <w:tcPr/>
-          <w:p>
-            <w:pPr>
-              <w:pStyle w:val="Compact"/>
-              <w:jc w:val="right"/>
-            </w:pPr>
-            <w:r>
-              <w:t xml:space="preserve">212</w:t>
-            </w:r>
-          </w:p>
-        </w:tc>
-      </w:tr>
-      <w:tr>
-        <w:tc>
-          <w:tcPr/>
-          <w:p>
-            <w:pPr>
-              <w:pStyle w:val="Compact"/>
-              <w:jc w:val="left"/>
-            </w:pPr>
-            <w:r>
-              <w:t xml:space="preserve">Uusikaarlepyy (naapuri)</w:t>
-            </w:r>
-          </w:p>
-        </w:tc>
-        <w:tc>
-          <w:tcPr/>
-          <w:p>
-            <w:pPr>
-              <w:pStyle w:val="Compact"/>
-              <w:jc w:val="right"/>
-            </w:pPr>
-            <w:r>
-              <w:t xml:space="preserve">37.8</w:t>
-            </w:r>
-          </w:p>
-        </w:tc>
-        <w:tc>
-          <w:tcPr/>
-          <w:p>
-            <w:pPr>
-              <w:pStyle w:val="Compact"/>
-              <w:jc w:val="right"/>
-            </w:pPr>
-            <w:r>
-              <w:t xml:space="preserve">278</w:t>
-            </w:r>
-          </w:p>
-        </w:tc>
-      </w:tr>
-      <w:tr>
-        <w:tc>
-          <w:tcPr/>
-          <w:p>
-            <w:pPr>
-              <w:pStyle w:val="Compact"/>
-              <w:jc w:val="left"/>
-            </w:pPr>
-            <w:r>
-              <w:t xml:space="preserve">Pedersören kunta (naapuri)</w:t>
-            </w:r>
-          </w:p>
-        </w:tc>
-        <w:tc>
-          <w:tcPr/>
-          <w:p>
-            <w:pPr>
-              <w:pStyle w:val="Compact"/>
-              <w:jc w:val="right"/>
-            </w:pPr>
-            <w:r>
-              <w:t xml:space="preserve">22.0</w:t>
-            </w:r>
-          </w:p>
-        </w:tc>
-        <w:tc>
-          <w:tcPr/>
-          <w:p>
-            <w:pPr>
-              <w:pStyle w:val="Compact"/>
-              <w:jc w:val="right"/>
-            </w:pPr>
-            <w:r>
-              <w:t xml:space="preserve">280</w:t>
-            </w:r>
-          </w:p>
-        </w:tc>
-      </w:tr>
-      <w:tr>
-        <w:tc>
-          <w:tcPr/>
-          <w:p>
-            <w:pPr>
-              <w:pStyle w:val="Compact"/>
-              <w:jc w:val="left"/>
-            </w:pPr>
-            <w:r>
-              <w:t xml:space="preserve">Luoto (naapuri)</w:t>
-            </w:r>
-          </w:p>
-        </w:tc>
-        <w:tc>
-          <w:tcPr/>
-          <w:p>
-            <w:pPr>
-              <w:pStyle w:val="Compact"/>
-              <w:jc w:val="right"/>
-            </w:pPr>
-            <w:r>
-              <w:t xml:space="preserve">16.3</w:t>
-            </w:r>
-          </w:p>
-        </w:tc>
-        <w:tc>
-          <w:tcPr/>
-          <w:p>
-            <w:pPr>
-              <w:pStyle w:val="Compact"/>
-              <w:jc w:val="right"/>
-            </w:pPr>
-            <w:r>
-              <w:t xml:space="preserve">281</w:t>
-            </w:r>
-          </w:p>
-        </w:tc>
-      </w:tr>
-      <w:tr>
-        <w:tc>
-          <w:tcPr/>
-          <w:p>
-            <w:pPr>
-              <w:pStyle w:val="Compact"/>
-              <w:jc w:val="left"/>
-            </w:pPr>
-            <w:r>
-              <w:t xml:space="preserve">Luoto (matalin arvo)</w:t>
-            </w:r>
-          </w:p>
-        </w:tc>
-        <w:tc>
-          <w:tcPr/>
-          <w:p>
-            <w:pPr>
-              <w:pStyle w:val="Compact"/>
-              <w:jc w:val="right"/>
-            </w:pPr>
-            <w:r>
-              <w:t xml:space="preserve">16.3</w:t>
-            </w:r>
-          </w:p>
-        </w:tc>
-        <w:tc>
-          <w:tcPr/>
-          <w:p>
-            <w:pPr>
-              <w:pStyle w:val="Compact"/>
-              <w:jc w:val="right"/>
-            </w:pPr>
-            <w:r>
-              <w:t xml:space="preserve">281</w:t>
-            </w:r>
-          </w:p>
-        </w:tc>
-      </w:tr>
-    </w:tbl>
-    <w:bookmarkEnd w:id="32"/>
-    <w:bookmarkStart w:id="33" w:name="pitkäaikaistyöttömyys"/>
-    <w:p>
-      <w:pPr>
-        <w:pStyle w:val="Otsikko2"/>
-      </w:pPr>
-      <w:r>
-        <w:t xml:space="preserve">Pitkäaikaistyöttömyys</w:t>
-      </w:r>
-    </w:p>
-    <w:tbl>
-      <w:tblPr>
-        <w:tblStyle w:val="Table"/>
-        <w:tblW w:type="auto" w:w="0"/>
-        <w:tblLook w:firstRow="1" w:lastRow="0" w:firstColumn="0" w:lastColumn="0" w:noHBand="0" w:noVBand="0" w:val="0020"/>
-      </w:tblPr>
-      <w:tblGrid>
-        <w:gridCol w:w="2640"/>
-        <w:gridCol w:w="2640"/>
-        <w:gridCol w:w="2640"/>
-      </w:tblGrid>
-      <w:tr>
-        <w:trPr>
-          <w:tblHeader w:val="true"/>
-        </w:trPr>
-        <w:tc>
-          <w:tcPr/>
-          <w:p>
-            <w:pPr>
-              <w:pStyle w:val="Compact"/>
-              <w:jc w:val="left"/>
-            </w:pPr>
-            <w:r>
-              <w:t xml:space="preserve">aluenimi</w:t>
-            </w:r>
-          </w:p>
-        </w:tc>
-        <w:tc>
-          <w:tcPr/>
-          <w:p>
-            <w:pPr>
-              <w:pStyle w:val="Compact"/>
-              <w:jc w:val="right"/>
-            </w:pPr>
-            <w:r>
-              <w:t xml:space="preserve">arvo</w:t>
-            </w:r>
-          </w:p>
-        </w:tc>
-        <w:tc>
-          <w:tcPr/>
-          <w:p>
-            <w:pPr>
-              <w:pStyle w:val="Compact"/>
-              <w:jc w:val="right"/>
-            </w:pPr>
-            <w:r>
-              <w:t xml:space="preserve">asema</w:t>
-            </w:r>
-          </w:p>
-        </w:tc>
-      </w:tr>
-      <w:tr>
-        <w:tc>
-          <w:tcPr/>
-          <w:p>
-            <w:pPr>
-              <w:pStyle w:val="Compact"/>
-              <w:jc w:val="left"/>
-            </w:pPr>
-            <w:r>
-              <w:t xml:space="preserve">Ilomantsi (korkein arvo)</w:t>
-            </w:r>
-          </w:p>
-        </w:tc>
-        <w:tc>
-          <w:tcPr/>
-          <w:p>
-            <w:pPr>
-              <w:pStyle w:val="Compact"/>
-              <w:jc w:val="right"/>
-            </w:pPr>
-            <w:r>
-              <w:t xml:space="preserve">241.8</w:t>
-            </w:r>
-          </w:p>
-        </w:tc>
-        <w:tc>
-          <w:tcPr/>
-          <w:p>
-            <w:pPr>
-              <w:pStyle w:val="Compact"/>
-              <w:jc w:val="right"/>
-            </w:pPr>
-            <w:r>
-              <w:t xml:space="preserve">1</w:t>
-            </w:r>
-          </w:p>
-        </w:tc>
-      </w:tr>
-      <w:tr>
-        <w:tc>
-          <w:tcPr/>
-          <w:p>
-            <w:pPr>
-              <w:pStyle w:val="Compact"/>
-              <w:jc w:val="left"/>
-            </w:pPr>
-            <w:r>
-              <w:t xml:space="preserve">Pietarsaari (valittu)</w:t>
-            </w:r>
-          </w:p>
-        </w:tc>
-        <w:tc>
-          <w:tcPr/>
-          <w:p>
-            <w:pPr>
-              <w:pStyle w:val="Compact"/>
-              <w:jc w:val="right"/>
-            </w:pPr>
-            <w:r>
-              <w:t xml:space="preserve">74.6</w:t>
-            </w:r>
-          </w:p>
-        </w:tc>
-        <w:tc>
-          <w:tcPr/>
-          <w:p>
-            <w:pPr>
-              <w:pStyle w:val="Compact"/>
-              <w:jc w:val="right"/>
-            </w:pPr>
-            <w:r>
-              <w:t xml:space="preserve">213</w:t>
-            </w:r>
-          </w:p>
-        </w:tc>
-      </w:tr>
-      <w:tr>
-        <w:tc>
-          <w:tcPr/>
-          <w:p>
-            <w:pPr>
-              <w:pStyle w:val="Compact"/>
-              <w:jc w:val="left"/>
-            </w:pPr>
-            <w:r>
-              <w:t xml:space="preserve">Uusikaarlepyy (naapuri)</w:t>
-            </w:r>
-          </w:p>
-        </w:tc>
-        <w:tc>
-          <w:tcPr/>
-          <w:p>
-            <w:pPr>
-              <w:pStyle w:val="Compact"/>
-              <w:jc w:val="right"/>
-            </w:pPr>
-            <w:r>
-              <w:t xml:space="preserve">38.8</w:t>
-            </w:r>
-          </w:p>
-        </w:tc>
-        <w:tc>
-          <w:tcPr/>
-          <w:p>
-            <w:pPr>
-              <w:pStyle w:val="Compact"/>
-              <w:jc w:val="right"/>
-            </w:pPr>
-            <w:r>
-              <w:t xml:space="preserve">281</w:t>
-            </w:r>
-          </w:p>
-        </w:tc>
-      </w:tr>
-      <w:tr>
-        <w:tc>
-          <w:tcPr/>
-          <w:p>
-            <w:pPr>
-              <w:pStyle w:val="Compact"/>
-              <w:jc w:val="left"/>
-            </w:pPr>
-            <w:r>
-              <w:t xml:space="preserve">Pedersören kunta (naapuri)</w:t>
-            </w:r>
-          </w:p>
-        </w:tc>
-        <w:tc>
-          <w:tcPr/>
-          <w:p>
-            <w:pPr>
-              <w:pStyle w:val="Compact"/>
-              <w:jc w:val="right"/>
-            </w:pPr>
-            <w:r>
-              <w:t xml:space="preserve">29.9</w:t>
-            </w:r>
-          </w:p>
-        </w:tc>
-        <w:tc>
-          <w:tcPr/>
-          <w:p>
-            <w:pPr>
-              <w:pStyle w:val="Compact"/>
-              <w:jc w:val="right"/>
-            </w:pPr>
-            <w:r>
-              <w:t xml:space="preserve">289</w:t>
-            </w:r>
-          </w:p>
-        </w:tc>
-      </w:tr>
-      <w:tr>
-        <w:tc>
-          <w:tcPr/>
-          <w:p>
-            <w:pPr>
-              <w:pStyle w:val="Compact"/>
-              <w:jc w:val="left"/>
-            </w:pPr>
-            <w:r>
-              <w:t xml:space="preserve">Luoto (naapuri)</w:t>
-            </w:r>
-          </w:p>
-        </w:tc>
-        <w:tc>
-          <w:tcPr/>
-          <w:p>
-            <w:pPr>
-              <w:pStyle w:val="Compact"/>
-              <w:jc w:val="right"/>
-            </w:pPr>
-            <w:r>
-              <w:t xml:space="preserve">20.9</w:t>
-            </w:r>
-          </w:p>
-        </w:tc>
-        <w:tc>
-          <w:tcPr/>
-          <w:p>
-            <w:pPr>
-              <w:pStyle w:val="Compact"/>
-              <w:jc w:val="right"/>
-            </w:pPr>
-            <w:r>
-              <w:t xml:space="preserve">291</w:t>
-            </w:r>
-          </w:p>
-        </w:tc>
-      </w:tr>
-      <w:tr>
-        <w:tc>
-          <w:tcPr/>
-          <w:p>
-            <w:pPr>
-              <w:pStyle w:val="Compact"/>
-              <w:jc w:val="left"/>
-            </w:pPr>
-            <w:r>
-              <w:t xml:space="preserve">Paimio (matalin arvo)</w:t>
-            </w:r>
-          </w:p>
-        </w:tc>
-        <w:tc>
-          <w:tcPr/>
-          <w:p>
-            <w:pPr>
-              <w:pStyle w:val="Compact"/>
-              <w:jc w:val="right"/>
-            </w:pPr>
-            <w:r>
-              <w:t xml:space="preserve">14.9</w:t>
-            </w:r>
-          </w:p>
-        </w:tc>
-        <w:tc>
-          <w:tcPr/>
-          <w:p>
-            <w:pPr>
-              <w:pStyle w:val="Compact"/>
-              <w:jc w:val="right"/>
-            </w:pPr>
-            <w:r>
-              <w:t xml:space="preserve">293</w:t>
-            </w:r>
-          </w:p>
-        </w:tc>
-      </w:tr>
-    </w:tbl>
-    <w:bookmarkEnd w:id="33"/>
-    <w:bookmarkStart w:id="34" w:name="Xc6055b431fb046aa0f620ae605155eecdf68a38"/>
-    <w:p>
-      <w:pPr>
-        <w:pStyle w:val="Otsikko2"/>
-      </w:pPr>
-      <w:r>
-        <w:t xml:space="preserve">Toimeentulotukea pitkäaikaisesti saaneet 18–24-vuotiaat</w:t>
-      </w:r>
-    </w:p>
-    <w:tbl>
-      <w:tblPr>
-        <w:tblStyle w:val="Table"/>
-        <w:tblW w:type="auto" w:w="0"/>
-        <w:tblLook w:firstRow="1" w:lastRow="0" w:firstColumn="0" w:lastColumn="0" w:noHBand="0" w:noVBand="0" w:val="0020"/>
-      </w:tblPr>
-      <w:tblGrid>
-        <w:gridCol w:w="2640"/>
-        <w:gridCol w:w="2640"/>
-        <w:gridCol w:w="2640"/>
-      </w:tblGrid>
-      <w:tr>
-        <w:trPr>
-          <w:tblHeader w:val="true"/>
-        </w:trPr>
-        <w:tc>
-          <w:tcPr/>
-          <w:p>
-            <w:pPr>
-              <w:pStyle w:val="Compact"/>
-              <w:jc w:val="left"/>
-            </w:pPr>
-            <w:r>
-              <w:t xml:space="preserve">aluenimi</w:t>
-            </w:r>
-          </w:p>
-        </w:tc>
-        <w:tc>
-          <w:tcPr/>
-          <w:p>
-            <w:pPr>
-              <w:pStyle w:val="Compact"/>
-              <w:jc w:val="right"/>
-            </w:pPr>
-            <w:r>
-              <w:t xml:space="preserve">arvo</w:t>
-            </w:r>
-          </w:p>
-        </w:tc>
-        <w:tc>
-          <w:tcPr/>
-          <w:p>
-            <w:pPr>
-              <w:pStyle w:val="Compact"/>
-              <w:jc w:val="right"/>
-            </w:pPr>
-            <w:r>
-              <w:t xml:space="preserve">asema</w:t>
-            </w:r>
-          </w:p>
-        </w:tc>
-      </w:tr>
-      <w:tr>
-        <w:tc>
-          <w:tcPr/>
-          <w:p>
-            <w:pPr>
-              <w:pStyle w:val="Compact"/>
-              <w:jc w:val="left"/>
-            </w:pPr>
-            <w:r>
-              <w:t xml:space="preserve">Rantasalmi (korkein arvo)</w:t>
-            </w:r>
-          </w:p>
-        </w:tc>
-        <w:tc>
-          <w:tcPr/>
-          <w:p>
-            <w:pPr>
-              <w:pStyle w:val="Compact"/>
-              <w:jc w:val="right"/>
-            </w:pPr>
-            <w:r>
-              <w:t xml:space="preserve">247.9</w:t>
-            </w:r>
-          </w:p>
-        </w:tc>
-        <w:tc>
-          <w:tcPr/>
-          <w:p>
-            <w:pPr>
-              <w:pStyle w:val="Compact"/>
-              <w:jc w:val="right"/>
-            </w:pPr>
-            <w:r>
-              <w:t xml:space="preserve">1</w:t>
-            </w:r>
-          </w:p>
-        </w:tc>
-      </w:tr>
-      <w:tr>
-        <w:tc>
-          <w:tcPr/>
-          <w:p>
-            <w:pPr>
-              <w:pStyle w:val="Compact"/>
-              <w:jc w:val="left"/>
-            </w:pPr>
-            <w:r>
-              <w:t xml:space="preserve">Pietarsaari (valittu)</w:t>
-            </w:r>
-          </w:p>
-        </w:tc>
-        <w:tc>
-          <w:tcPr/>
-          <w:p>
-            <w:pPr>
-              <w:pStyle w:val="Compact"/>
-              <w:jc w:val="right"/>
-            </w:pPr>
-            <w:r>
-              <w:t xml:space="preserve">115.4</w:t>
-            </w:r>
-          </w:p>
-        </w:tc>
-        <w:tc>
-          <w:tcPr/>
-          <w:p>
-            <w:pPr>
-              <w:pStyle w:val="Compact"/>
-              <w:jc w:val="right"/>
-            </w:pPr>
-            <w:r>
-              <w:t xml:space="preserve">68</w:t>
-            </w:r>
-          </w:p>
-        </w:tc>
-      </w:tr>
-      <w:tr>
-        <w:tc>
-          <w:tcPr/>
-          <w:p>
-            <w:pPr>
-              <w:pStyle w:val="Compact"/>
-              <w:jc w:val="left"/>
-            </w:pPr>
-            <w:r>
-              <w:t xml:space="preserve">Kalajoki (matalin arvo)</w:t>
-            </w:r>
-          </w:p>
-        </w:tc>
-        <w:tc>
-          <w:tcPr/>
-          <w:p>
-            <w:pPr>
-              <w:pStyle w:val="Compact"/>
-              <w:jc w:val="right"/>
-            </w:pPr>
-            <w:r>
-              <w:t xml:space="preserve">27.5</w:t>
-            </w:r>
-          </w:p>
-        </w:tc>
-        <w:tc>
-          <w:tcPr/>
-          <w:p>
-            <w:pPr>
-              <w:pStyle w:val="Compact"/>
-              <w:jc w:val="right"/>
-            </w:pPr>
-            <w:r>
-              <w:t xml:space="preserve">166</w:t>
-            </w:r>
-          </w:p>
-        </w:tc>
-      </w:tr>
-    </w:tbl>
-    <w:bookmarkEnd w:id="34"/>
-    <w:bookmarkStart w:id="35" w:name="X166a0b56273aa4fe90be7b820b1b2e40ee86604"/>
-    <w:p>
-      <w:pPr>
-        <w:pStyle w:val="Otsikko2"/>
-      </w:pPr>
-      <w:r>
-        <w:t xml:space="preserve">Toimeentulotukea pitkäaikaisesti saaneet 25–64-vuotiaat</w:t>
-      </w:r>
-    </w:p>
-    <w:tbl>
-      <w:tblPr>
-        <w:tblStyle w:val="Table"/>
-        <w:tblW w:type="auto" w:w="0"/>
-        <w:tblLook w:firstRow="1" w:lastRow="0" w:firstColumn="0" w:lastColumn="0" w:noHBand="0" w:noVBand="0" w:val="0020"/>
-      </w:tblPr>
-      <w:tblGrid>
-        <w:gridCol w:w="2640"/>
-        <w:gridCol w:w="2640"/>
-        <w:gridCol w:w="2640"/>
-      </w:tblGrid>
-      <w:tr>
-        <w:trPr>
-          <w:tblHeader w:val="true"/>
-        </w:trPr>
-        <w:tc>
-          <w:tcPr/>
-          <w:p>
-            <w:pPr>
-              <w:pStyle w:val="Compact"/>
-              <w:jc w:val="left"/>
-            </w:pPr>
-            <w:r>
-              <w:t xml:space="preserve">aluenimi</w:t>
-            </w:r>
-          </w:p>
-        </w:tc>
-        <w:tc>
-          <w:tcPr/>
-          <w:p>
-            <w:pPr>
-              <w:pStyle w:val="Compact"/>
-              <w:jc w:val="right"/>
-            </w:pPr>
-            <w:r>
-              <w:t xml:space="preserve">arvo</w:t>
-            </w:r>
-          </w:p>
-        </w:tc>
-        <w:tc>
-          <w:tcPr/>
-          <w:p>
-            <w:pPr>
-              <w:pStyle w:val="Compact"/>
-              <w:jc w:val="right"/>
-            </w:pPr>
-            <w:r>
-              <w:t xml:space="preserve">asema</w:t>
-            </w:r>
-          </w:p>
-        </w:tc>
-      </w:tr>
-      <w:tr>
-        <w:tc>
-          <w:tcPr/>
-          <w:p>
-            <w:pPr>
-              <w:pStyle w:val="Compact"/>
-              <w:jc w:val="left"/>
-            </w:pPr>
-            <w:r>
-              <w:t xml:space="preserve">Kotka (korkein arvo)</w:t>
-            </w:r>
-          </w:p>
-        </w:tc>
-        <w:tc>
-          <w:tcPr/>
-          <w:p>
-            <w:pPr>
-              <w:pStyle w:val="Compact"/>
-              <w:jc w:val="right"/>
-            </w:pPr>
-            <w:r>
-              <w:t xml:space="preserve">328.1</w:t>
-            </w:r>
-          </w:p>
-        </w:tc>
-        <w:tc>
-          <w:tcPr/>
-          <w:p>
-            <w:pPr>
-              <w:pStyle w:val="Compact"/>
-              <w:jc w:val="right"/>
-            </w:pPr>
-            <w:r>
-              <w:t xml:space="preserve">1</w:t>
-            </w:r>
-          </w:p>
-        </w:tc>
-      </w:tr>
-      <w:tr>
-        <w:tc>
-          <w:tcPr/>
-          <w:p>
-            <w:pPr>
-              <w:pStyle w:val="Compact"/>
-              <w:jc w:val="left"/>
-            </w:pPr>
-            <w:r>
-              <w:t xml:space="preserve">Pietarsaari (valittu)</w:t>
-            </w:r>
-          </w:p>
-        </w:tc>
-        <w:tc>
-          <w:tcPr/>
-          <w:p>
-            <w:pPr>
-              <w:pStyle w:val="Compact"/>
-              <w:jc w:val="right"/>
-            </w:pPr>
-            <w:r>
-              <w:t xml:space="preserve">161.8</w:t>
-            </w:r>
-          </w:p>
-        </w:tc>
-        <w:tc>
-          <w:tcPr/>
-          <w:p>
-            <w:pPr>
-              <w:pStyle w:val="Compact"/>
-              <w:jc w:val="right"/>
-            </w:pPr>
-            <w:r>
-              <w:t xml:space="preserve">45</w:t>
-            </w:r>
-          </w:p>
-        </w:tc>
-      </w:tr>
-      <w:tr>
-        <w:tc>
-          <w:tcPr/>
-          <w:p>
-            <w:pPr>
-              <w:pStyle w:val="Compact"/>
-              <w:jc w:val="left"/>
-            </w:pPr>
-            <w:r>
-              <w:t xml:space="preserve">Uusikaarlepyy (naapuri)</w:t>
-            </w:r>
-          </w:p>
-        </w:tc>
-        <w:tc>
-          <w:tcPr/>
-          <w:p>
-            <w:pPr>
-              <w:pStyle w:val="Compact"/>
-              <w:jc w:val="right"/>
-            </w:pPr>
-            <w:r>
-              <w:t xml:space="preserve">36.0</w:t>
-            </w:r>
-          </w:p>
-        </w:tc>
-        <w:tc>
-          <w:tcPr/>
-          <w:p>
-            <w:pPr>
-              <w:pStyle w:val="Compact"/>
-              <w:jc w:val="right"/>
-            </w:pPr>
-            <w:r>
-              <w:t xml:space="preserve">274</w:t>
-            </w:r>
-          </w:p>
-        </w:tc>
-      </w:tr>
-      <w:tr>
-        <w:tc>
-          <w:tcPr/>
-          <w:p>
-            <w:pPr>
-              <w:pStyle w:val="Compact"/>
-              <w:jc w:val="left"/>
-            </w:pPr>
-            <w:r>
-              <w:t xml:space="preserve">Pedersören kunta (naapuri)</w:t>
-            </w:r>
-          </w:p>
-        </w:tc>
-        <w:tc>
-          <w:tcPr/>
-          <w:p>
-            <w:pPr>
-              <w:pStyle w:val="Compact"/>
-              <w:jc w:val="right"/>
-            </w:pPr>
-            <w:r>
-              <w:t xml:space="preserve">31.5</w:t>
-            </w:r>
-          </w:p>
-        </w:tc>
-        <w:tc>
-          <w:tcPr/>
-          <w:p>
-            <w:pPr>
-              <w:pStyle w:val="Compact"/>
-              <w:jc w:val="right"/>
-            </w:pPr>
-            <w:r>
-              <w:t xml:space="preserve">280</w:t>
-            </w:r>
-          </w:p>
-        </w:tc>
-      </w:tr>
-      <w:tr>
-        <w:tc>
-          <w:tcPr/>
-          <w:p>
-            <w:pPr>
-              <w:pStyle w:val="Compact"/>
-              <w:jc w:val="left"/>
-            </w:pPr>
-            <w:r>
-              <w:t xml:space="preserve">Luoto (naapuri)</w:t>
-            </w:r>
-          </w:p>
-        </w:tc>
-        <w:tc>
-          <w:tcPr/>
-          <w:p>
-            <w:pPr>
-              <w:pStyle w:val="Compact"/>
-              <w:jc w:val="right"/>
-            </w:pPr>
-            <w:r>
-              <w:t xml:space="preserve">24.7</w:t>
-            </w:r>
-          </w:p>
-        </w:tc>
-        <w:tc>
-          <w:tcPr/>
-          <w:p>
-            <w:pPr>
-              <w:pStyle w:val="Compact"/>
-              <w:jc w:val="right"/>
-            </w:pPr>
-            <w:r>
-              <w:t xml:space="preserve">286</w:t>
-            </w:r>
-          </w:p>
-        </w:tc>
-      </w:tr>
-      <w:tr>
-        <w:tc>
-          <w:tcPr/>
-          <w:p>
-            <w:pPr>
-              <w:pStyle w:val="Compact"/>
-              <w:jc w:val="left"/>
-            </w:pPr>
-            <w:r>
-              <w:t xml:space="preserve">Närpiö (matalin arvo)</w:t>
-            </w:r>
-          </w:p>
-        </w:tc>
-        <w:tc>
-          <w:tcPr/>
-          <w:p>
-            <w:pPr>
-              <w:pStyle w:val="Compact"/>
-              <w:jc w:val="right"/>
-            </w:pPr>
-            <w:r>
-              <w:t xml:space="preserve">18.0</w:t>
-            </w:r>
-          </w:p>
-        </w:tc>
-        <w:tc>
-          <w:tcPr/>
-          <w:p>
-            <w:pPr>
-              <w:pStyle w:val="Compact"/>
-              <w:jc w:val="right"/>
-            </w:pPr>
-            <w:r>
-              <w:t xml:space="preserve">288</w:t>
-            </w:r>
-          </w:p>
-        </w:tc>
-      </w:tr>
-    </w:tbl>
-    <w:bookmarkEnd w:id="35"/>
-    <w:bookmarkStart w:id="37" w:name="kunnan-yleinen-pienituloisuusaste"/>
-    <w:p>
-      <w:pPr>
-        <w:pStyle w:val="Otsikko2"/>
-      </w:pPr>
-      <w:r>
-        <w:t xml:space="preserve">Kunnan yleinen pienituloisuusaste</w:t>
-      </w:r>
-    </w:p>
-    <w:tbl>
-      <w:tblPr>
-        <w:tblStyle w:val="Table"/>
-        <w:tblW w:type="auto" w:w="0"/>
-        <w:tblLook w:firstRow="1" w:lastRow="0" w:firstColumn="0" w:lastColumn="0" w:noHBand="0" w:noVBand="0" w:val="0020"/>
-      </w:tblPr>
-      <w:tblGrid>
-        <w:gridCol w:w="2640"/>
-        <w:gridCol w:w="2640"/>
-        <w:gridCol w:w="2640"/>
-      </w:tblGrid>
-      <w:tr>
-        <w:trPr>
-          <w:tblHeader w:val="true"/>
-        </w:trPr>
-        <w:tc>
-          <w:tcPr/>
-          <w:p>
-            <w:pPr>
-              <w:pStyle w:val="Compact"/>
-              <w:jc w:val="left"/>
-            </w:pPr>
-            <w:r>
-              <w:t xml:space="preserve">aluenimi</w:t>
-            </w:r>
-          </w:p>
-        </w:tc>
-        <w:tc>
-          <w:tcPr/>
-          <w:p>
-            <w:pPr>
-              <w:pStyle w:val="Compact"/>
-              <w:jc w:val="right"/>
-            </w:pPr>
-            <w:r>
-              <w:t xml:space="preserve">arvo</w:t>
-            </w:r>
-          </w:p>
-        </w:tc>
-        <w:tc>
-          <w:tcPr/>
-          <w:p>
-            <w:pPr>
-              <w:pStyle w:val="Compact"/>
-              <w:jc w:val="right"/>
-            </w:pPr>
-            <w:r>
-              <w:t xml:space="preserve">asema</w:t>
-            </w:r>
-          </w:p>
-        </w:tc>
-      </w:tr>
-      <w:tr>
-        <w:tc>
-          <w:tcPr/>
-          <w:p>
-            <w:pPr>
-              <w:pStyle w:val="Compact"/>
-              <w:jc w:val="left"/>
-            </w:pPr>
-            <w:r>
-              <w:t xml:space="preserve">Rääkkylä (korkein arvo)</w:t>
-            </w:r>
-          </w:p>
-        </w:tc>
-        <w:tc>
-          <w:tcPr/>
-          <w:p>
-            <w:pPr>
-              <w:pStyle w:val="Compact"/>
-              <w:jc w:val="right"/>
-            </w:pPr>
-            <w:r>
-              <w:t xml:space="preserve">159.3</w:t>
-            </w:r>
-          </w:p>
-        </w:tc>
-        <w:tc>
-          <w:tcPr/>
-          <w:p>
-            <w:pPr>
-              <w:pStyle w:val="Compact"/>
-              <w:jc w:val="right"/>
-            </w:pPr>
-            <w:r>
-              <w:t xml:space="preserve">1</w:t>
-            </w:r>
-          </w:p>
-        </w:tc>
-      </w:tr>
-      <w:tr>
-        <w:tc>
-          <w:tcPr/>
-          <w:p>
-            <w:pPr>
-              <w:pStyle w:val="Compact"/>
-              <w:jc w:val="left"/>
-            </w:pPr>
-            <w:r>
-              <w:t xml:space="preserve">Pietarsaari (valittu)</w:t>
-            </w:r>
-          </w:p>
-        </w:tc>
-        <w:tc>
-          <w:tcPr/>
-          <w:p>
-            <w:pPr>
-              <w:pStyle w:val="Compact"/>
-              <w:jc w:val="right"/>
-            </w:pPr>
-            <w:r>
-              <w:t xml:space="preserve">82.4</w:t>
-            </w:r>
-          </w:p>
-        </w:tc>
-        <w:tc>
-          <w:tcPr/>
-          <w:p>
-            <w:pPr>
-              <w:pStyle w:val="Compact"/>
-              <w:jc w:val="right"/>
-            </w:pPr>
-            <w:r>
-              <w:t xml:space="preserve">211</w:t>
-            </w:r>
-          </w:p>
-        </w:tc>
-      </w:tr>
-      <w:tr>
-        <w:tc>
-          <w:tcPr/>
-          <w:p>
-            <w:pPr>
-              <w:pStyle w:val="Compact"/>
-              <w:jc w:val="left"/>
-            </w:pPr>
-            <w:r>
-              <w:t xml:space="preserve">Uusikaarlepyy (naapuri)</w:t>
-            </w:r>
-          </w:p>
-        </w:tc>
-        <w:tc>
-          <w:tcPr/>
-          <w:p>
-            <w:pPr>
-              <w:pStyle w:val="Compact"/>
-              <w:jc w:val="right"/>
-            </w:pPr>
-            <w:r>
-              <w:t xml:space="preserve">71.9</w:t>
-            </w:r>
-          </w:p>
-        </w:tc>
-        <w:tc>
-          <w:tcPr/>
-          <w:p>
-            <w:pPr>
-              <w:pStyle w:val="Compact"/>
-              <w:jc w:val="right"/>
-            </w:pPr>
-            <w:r>
-              <w:t xml:space="preserve">235</w:t>
-            </w:r>
-          </w:p>
-        </w:tc>
-      </w:tr>
-      <w:tr>
-        <w:tc>
-          <w:tcPr/>
-          <w:p>
-            <w:pPr>
-              <w:pStyle w:val="Compact"/>
-              <w:jc w:val="left"/>
-            </w:pPr>
-            <w:r>
-              <w:t xml:space="preserve">Pedersören kunta (naapuri)</w:t>
-            </w:r>
-          </w:p>
-        </w:tc>
-        <w:tc>
-          <w:tcPr/>
-          <w:p>
-            <w:pPr>
-              <w:pStyle w:val="Compact"/>
-              <w:jc w:val="right"/>
-            </w:pPr>
-            <w:r>
-              <w:t xml:space="preserve">52.5</w:t>
-            </w:r>
-          </w:p>
-        </w:tc>
-        <w:tc>
-          <w:tcPr/>
-          <w:p>
-            <w:pPr>
-              <w:pStyle w:val="Compact"/>
-              <w:jc w:val="right"/>
-            </w:pPr>
-            <w:r>
-              <w:t xml:space="preserve">277</w:t>
-            </w:r>
-          </w:p>
-        </w:tc>
-      </w:tr>
-      <w:tr>
-        <w:tc>
-          <w:tcPr/>
-          <w:p>
-            <w:pPr>
-              <w:pStyle w:val="Compact"/>
-              <w:jc w:val="left"/>
-            </w:pPr>
-            <w:r>
-              <w:t xml:space="preserve">Luoto (naapuri)</w:t>
-            </w:r>
-          </w:p>
-        </w:tc>
-        <w:tc>
-          <w:tcPr/>
-          <w:p>
-            <w:pPr>
-              <w:pStyle w:val="Compact"/>
-              <w:jc w:val="right"/>
-            </w:pPr>
-            <w:r>
-              <w:t xml:space="preserve">49.5</w:t>
-            </w:r>
-          </w:p>
-        </w:tc>
-        <w:tc>
-          <w:tcPr/>
-          <w:p>
-            <w:pPr>
-              <w:pStyle w:val="Compact"/>
-              <w:jc w:val="right"/>
-            </w:pPr>
-            <w:r>
-              <w:t xml:space="preserve">285</w:t>
-            </w:r>
-          </w:p>
-        </w:tc>
-      </w:tr>
-      <w:tr>
-        <w:tc>
-          <w:tcPr/>
-          <w:p>
-            <w:pPr>
-              <w:pStyle w:val="Compact"/>
-              <w:jc w:val="left"/>
-            </w:pPr>
-            <w:r>
-              <w:t xml:space="preserve">Rusko (matalin arvo)</w:t>
-            </w:r>
-          </w:p>
-        </w:tc>
-        <w:tc>
-          <w:tcPr/>
-          <w:p>
-            <w:pPr>
-              <w:pStyle w:val="Compact"/>
-              <w:jc w:val="right"/>
-            </w:pPr>
-            <w:r>
-              <w:t xml:space="preserve">33.6</w:t>
-            </w:r>
-          </w:p>
-        </w:tc>
-        <w:tc>
-          <w:tcPr/>
-          <w:p>
-            <w:pPr>
-              <w:pStyle w:val="Compact"/>
-              <w:jc w:val="right"/>
-            </w:pPr>
-            <w:r>
-              <w:t xml:space="preserve">293</w:t>
-            </w:r>
-          </w:p>
-        </w:tc>
-      </w:tr>
-    </w:tbl>
-    <w:p>
-      <w:pPr>
-        <w:pStyle w:val="Leipteksti"/>
-      </w:pPr>
-      <w:r>
-        <w:drawing>
-          <wp:inline>
-            <wp:extent cx="6858000" cy="8923662"/>
-            <wp:effectExtent b="0" l="0" r="0" t="0"/>
-            <wp:docPr descr="" title="" id="1" name="Picture"/>
-            <a:graphic>
-              <a:graphicData uri="http://schemas.openxmlformats.org/drawingml/2006/picture">
-                <pic:pic>
-                  <pic:nvPicPr>
-                    <pic:cNvPr descr="alueprofiili_pietarsaari_kunnat_docx_files/figure-docx/inhim_kuva-1.png" id="0" name="Picture"/>
+                    <pic:cNvPr descr="alueprofiili_pietarsaari_kunnat_docx_files/figure-docx/inhim_kartta-1.png" id="38" name="Picture"/>
                     <pic:cNvPicPr>
                       <a:picLocks noChangeArrowheads="1" noChangeAspect="1"/>
                     </pic:cNvPicPr>
@@ -3152,38 +1474,1658 @@
         </w:drawing>
       </w:r>
     </w:p>
-    <w:bookmarkEnd w:id="37"/>
-    <w:bookmarkEnd w:id="38"/>
-    <w:bookmarkStart w:id="45" w:name="X157e531b0cfeed453b2a255e2b113696254f39b"/>
+    <w:bookmarkStart w:id="39" w:name="Xc46be6aea4d852fbee21f784a438c0c5b76dedf"/>
     <w:p>
       <w:pPr>
-        <w:pStyle w:val="Otsikko1"/>
+        <w:pStyle w:val="Otsikko2"/>
       </w:pPr>
       <w:r>
-        <w:t xml:space="preserve">Huono-osaisuuden sosiaaliset seuraukset</w:t>
+        <w:t xml:space="preserve">Koulutuksen ulkopuolelle jääneet 17–24-vuotiaat</w:t>
       </w:r>
     </w:p>
+    <w:tbl>
+      <w:tblPr>
+        <w:tblStyle w:val="Table"/>
+        <w:tblW w:type="auto" w:w="0"/>
+        <w:tblLook w:firstRow="1" w:lastRow="0" w:firstColumn="0" w:lastColumn="0" w:noHBand="0" w:noVBand="0" w:val="0020"/>
+      </w:tblPr>
+      <w:tblGrid>
+        <w:gridCol w:w="2640"/>
+        <w:gridCol w:w="2640"/>
+        <w:gridCol w:w="2640"/>
+      </w:tblGrid>
+      <w:tr>
+        <w:trPr>
+          <w:tblHeader w:val="true"/>
+        </w:trPr>
+        <w:tc>
+          <w:tcPr/>
+          <w:p>
+            <w:pPr>
+              <w:pStyle w:val="Compact"/>
+              <w:jc w:val="left"/>
+            </w:pPr>
+            <w:r>
+              <w:t xml:space="preserve">aluenimi</w:t>
+            </w:r>
+          </w:p>
+        </w:tc>
+        <w:tc>
+          <w:tcPr/>
+          <w:p>
+            <w:pPr>
+              <w:pStyle w:val="Compact"/>
+              <w:jc w:val="right"/>
+            </w:pPr>
+            <w:r>
+              <w:t xml:space="preserve">arvo</w:t>
+            </w:r>
+          </w:p>
+        </w:tc>
+        <w:tc>
+          <w:tcPr/>
+          <w:p>
+            <w:pPr>
+              <w:pStyle w:val="Compact"/>
+              <w:jc w:val="right"/>
+            </w:pPr>
+            <w:r>
+              <w:t xml:space="preserve">asema</w:t>
+            </w:r>
+          </w:p>
+        </w:tc>
+      </w:tr>
+      <w:tr>
+        <w:tc>
+          <w:tcPr/>
+          <w:p>
+            <w:pPr>
+              <w:pStyle w:val="Compact"/>
+              <w:jc w:val="left"/>
+            </w:pPr>
+            <w:r>
+              <w:t xml:space="preserve">Kivijärvi (korkein arvo)</w:t>
+            </w:r>
+          </w:p>
+        </w:tc>
+        <w:tc>
+          <w:tcPr/>
+          <w:p>
+            <w:pPr>
+              <w:pStyle w:val="Compact"/>
+              <w:jc w:val="right"/>
+            </w:pPr>
+            <w:r>
+              <w:t xml:space="preserve">217.3</w:t>
+            </w:r>
+          </w:p>
+        </w:tc>
+        <w:tc>
+          <w:tcPr/>
+          <w:p>
+            <w:pPr>
+              <w:pStyle w:val="Compact"/>
+              <w:jc w:val="right"/>
+            </w:pPr>
+            <w:r>
+              <w:t xml:space="preserve">1</w:t>
+            </w:r>
+          </w:p>
+        </w:tc>
+      </w:tr>
+      <w:tr>
+        <w:tc>
+          <w:tcPr/>
+          <w:p>
+            <w:pPr>
+              <w:pStyle w:val="Compact"/>
+              <w:jc w:val="left"/>
+            </w:pPr>
+            <w:r>
+              <w:t xml:space="preserve">Pietarsaari (valittu)</w:t>
+            </w:r>
+          </w:p>
+        </w:tc>
+        <w:tc>
+          <w:tcPr/>
+          <w:p>
+            <w:pPr>
+              <w:pStyle w:val="Compact"/>
+              <w:jc w:val="right"/>
+            </w:pPr>
+            <w:r>
+              <w:t xml:space="preserve">143.3</w:t>
+            </w:r>
+          </w:p>
+        </w:tc>
+        <w:tc>
+          <w:tcPr/>
+          <w:p>
+            <w:pPr>
+              <w:pStyle w:val="Compact"/>
+              <w:jc w:val="right"/>
+            </w:pPr>
+            <w:r>
+              <w:t xml:space="preserve">22</w:t>
+            </w:r>
+          </w:p>
+        </w:tc>
+      </w:tr>
+      <w:tr>
+        <w:tc>
+          <w:tcPr/>
+          <w:p>
+            <w:pPr>
+              <w:pStyle w:val="Compact"/>
+              <w:jc w:val="left"/>
+            </w:pPr>
+            <w:r>
+              <w:t xml:space="preserve">Uusikaarlepyy (naapuri)</w:t>
+            </w:r>
+          </w:p>
+        </w:tc>
+        <w:tc>
+          <w:tcPr/>
+          <w:p>
+            <w:pPr>
+              <w:pStyle w:val="Compact"/>
+              <w:jc w:val="right"/>
+            </w:pPr>
+            <w:r>
+              <w:t xml:space="preserve">123.4</w:t>
+            </w:r>
+          </w:p>
+        </w:tc>
+        <w:tc>
+          <w:tcPr/>
+          <w:p>
+            <w:pPr>
+              <w:pStyle w:val="Compact"/>
+              <w:jc w:val="right"/>
+            </w:pPr>
+            <w:r>
+              <w:t xml:space="preserve">53</w:t>
+            </w:r>
+          </w:p>
+        </w:tc>
+      </w:tr>
+      <w:tr>
+        <w:tc>
+          <w:tcPr/>
+          <w:p>
+            <w:pPr>
+              <w:pStyle w:val="Compact"/>
+              <w:jc w:val="left"/>
+            </w:pPr>
+            <w:r>
+              <w:t xml:space="preserve">Pedersören kunta (naapuri)</w:t>
+            </w:r>
+          </w:p>
+        </w:tc>
+        <w:tc>
+          <w:tcPr/>
+          <w:p>
+            <w:pPr>
+              <w:pStyle w:val="Compact"/>
+              <w:jc w:val="right"/>
+            </w:pPr>
+            <w:r>
+              <w:t xml:space="preserve">87.0</w:t>
+            </w:r>
+          </w:p>
+        </w:tc>
+        <w:tc>
+          <w:tcPr/>
+          <w:p>
+            <w:pPr>
+              <w:pStyle w:val="Compact"/>
+              <w:jc w:val="right"/>
+            </w:pPr>
+            <w:r>
+              <w:t xml:space="preserve">198</w:t>
+            </w:r>
+          </w:p>
+        </w:tc>
+      </w:tr>
+      <w:tr>
+        <w:tc>
+          <w:tcPr/>
+          <w:p>
+            <w:pPr>
+              <w:pStyle w:val="Compact"/>
+              <w:jc w:val="left"/>
+            </w:pPr>
+            <w:r>
+              <w:t xml:space="preserve">Luoto (naapuri)</w:t>
+            </w:r>
+          </w:p>
+        </w:tc>
+        <w:tc>
+          <w:tcPr/>
+          <w:p>
+            <w:pPr>
+              <w:pStyle w:val="Compact"/>
+              <w:jc w:val="right"/>
+            </w:pPr>
+            <w:r>
+              <w:t xml:space="preserve">78.4</w:t>
+            </w:r>
+          </w:p>
+        </w:tc>
+        <w:tc>
+          <w:tcPr/>
+          <w:p>
+            <w:pPr>
+              <w:pStyle w:val="Compact"/>
+              <w:jc w:val="right"/>
+            </w:pPr>
+            <w:r>
+              <w:t xml:space="preserve">225</w:t>
+            </w:r>
+          </w:p>
+        </w:tc>
+      </w:tr>
+      <w:tr>
+        <w:tc>
+          <w:tcPr/>
+          <w:p>
+            <w:pPr>
+              <w:pStyle w:val="Compact"/>
+              <w:jc w:val="left"/>
+            </w:pPr>
+            <w:r>
+              <w:t xml:space="preserve">Masku (matalin arvo)</w:t>
+            </w:r>
+          </w:p>
+        </w:tc>
+        <w:tc>
+          <w:tcPr/>
+          <w:p>
+            <w:pPr>
+              <w:pStyle w:val="Compact"/>
+              <w:jc w:val="right"/>
+            </w:pPr>
+            <w:r>
+              <w:t xml:space="preserve">40.7</w:t>
+            </w:r>
+          </w:p>
+        </w:tc>
+        <w:tc>
+          <w:tcPr/>
+          <w:p>
+            <w:pPr>
+              <w:pStyle w:val="Compact"/>
+              <w:jc w:val="right"/>
+            </w:pPr>
+            <w:r>
+              <w:t xml:space="preserve">285</w:t>
+            </w:r>
+          </w:p>
+        </w:tc>
+      </w:tr>
+    </w:tbl>
+    <w:bookmarkEnd w:id="39"/>
+    <w:bookmarkStart w:id="40" w:name="nuorisotyöttömyys"/>
     <w:p>
       <w:pPr>
-        <w:pStyle w:val="FirstParagraph"/>
+        <w:pStyle w:val="Otsikko2"/>
+      </w:pPr>
+      <w:r>
+        <w:t xml:space="preserve">Nuorisotyöttömyys</w:t>
+      </w:r>
+    </w:p>
+    <w:tbl>
+      <w:tblPr>
+        <w:tblStyle w:val="Table"/>
+        <w:tblW w:type="auto" w:w="0"/>
+        <w:tblLook w:firstRow="1" w:lastRow="0" w:firstColumn="0" w:lastColumn="0" w:noHBand="0" w:noVBand="0" w:val="0020"/>
+      </w:tblPr>
+      <w:tblGrid>
+        <w:gridCol w:w="2640"/>
+        <w:gridCol w:w="2640"/>
+        <w:gridCol w:w="2640"/>
+      </w:tblGrid>
+      <w:tr>
+        <w:trPr>
+          <w:tblHeader w:val="true"/>
+        </w:trPr>
+        <w:tc>
+          <w:tcPr/>
+          <w:p>
+            <w:pPr>
+              <w:pStyle w:val="Compact"/>
+              <w:jc w:val="left"/>
+            </w:pPr>
+            <w:r>
+              <w:t xml:space="preserve">aluenimi</w:t>
+            </w:r>
+          </w:p>
+        </w:tc>
+        <w:tc>
+          <w:tcPr/>
+          <w:p>
+            <w:pPr>
+              <w:pStyle w:val="Compact"/>
+              <w:jc w:val="right"/>
+            </w:pPr>
+            <w:r>
+              <w:t xml:space="preserve">arvo</w:t>
+            </w:r>
+          </w:p>
+        </w:tc>
+        <w:tc>
+          <w:tcPr/>
+          <w:p>
+            <w:pPr>
+              <w:pStyle w:val="Compact"/>
+              <w:jc w:val="right"/>
+            </w:pPr>
+            <w:r>
+              <w:t xml:space="preserve">asema</w:t>
+            </w:r>
+          </w:p>
+        </w:tc>
+      </w:tr>
+      <w:tr>
+        <w:tc>
+          <w:tcPr/>
+          <w:p>
+            <w:pPr>
+              <w:pStyle w:val="Compact"/>
+              <w:jc w:val="left"/>
+            </w:pPr>
+            <w:r>
+              <w:t xml:space="preserve">Outokumpu (korkein arvo)</w:t>
+            </w:r>
+          </w:p>
+        </w:tc>
+        <w:tc>
+          <w:tcPr/>
+          <w:p>
+            <w:pPr>
+              <w:pStyle w:val="Compact"/>
+              <w:jc w:val="right"/>
+            </w:pPr>
+            <w:r>
+              <w:t xml:space="preserve">205.2</w:t>
+            </w:r>
+          </w:p>
+        </w:tc>
+        <w:tc>
+          <w:tcPr/>
+          <w:p>
+            <w:pPr>
+              <w:pStyle w:val="Compact"/>
+              <w:jc w:val="right"/>
+            </w:pPr>
+            <w:r>
+              <w:t xml:space="preserve">1</w:t>
+            </w:r>
+          </w:p>
+        </w:tc>
+      </w:tr>
+      <w:tr>
+        <w:tc>
+          <w:tcPr/>
+          <w:p>
+            <w:pPr>
+              <w:pStyle w:val="Compact"/>
+              <w:jc w:val="left"/>
+            </w:pPr>
+            <w:r>
+              <w:t xml:space="preserve">Pietarsaari (valittu)</w:t>
+            </w:r>
+          </w:p>
+        </w:tc>
+        <w:tc>
+          <w:tcPr/>
+          <w:p>
+            <w:pPr>
+              <w:pStyle w:val="Compact"/>
+              <w:jc w:val="right"/>
+            </w:pPr>
+            <w:r>
+              <w:t xml:space="preserve">78.3</w:t>
+            </w:r>
+          </w:p>
+        </w:tc>
+        <w:tc>
+          <w:tcPr/>
+          <w:p>
+            <w:pPr>
+              <w:pStyle w:val="Compact"/>
+              <w:jc w:val="right"/>
+            </w:pPr>
+            <w:r>
+              <w:t xml:space="preserve">216</w:t>
+            </w:r>
+          </w:p>
+        </w:tc>
+      </w:tr>
+      <w:tr>
+        <w:tc>
+          <w:tcPr/>
+          <w:p>
+            <w:pPr>
+              <w:pStyle w:val="Compact"/>
+              <w:jc w:val="left"/>
+            </w:pPr>
+            <w:r>
+              <w:t xml:space="preserve">Uusikaarlepyy (naapuri)</w:t>
+            </w:r>
+          </w:p>
+        </w:tc>
+        <w:tc>
+          <w:tcPr/>
+          <w:p>
+            <w:pPr>
+              <w:pStyle w:val="Compact"/>
+              <w:jc w:val="right"/>
+            </w:pPr>
+            <w:r>
+              <w:t xml:space="preserve">42.9</w:t>
+            </w:r>
+          </w:p>
+        </w:tc>
+        <w:tc>
+          <w:tcPr/>
+          <w:p>
+            <w:pPr>
+              <w:pStyle w:val="Compact"/>
+              <w:jc w:val="right"/>
+            </w:pPr>
+            <w:r>
+              <w:t xml:space="preserve">272</w:t>
+            </w:r>
+          </w:p>
+        </w:tc>
+      </w:tr>
+      <w:tr>
+        <w:tc>
+          <w:tcPr/>
+          <w:p>
+            <w:pPr>
+              <w:pStyle w:val="Compact"/>
+              <w:jc w:val="left"/>
+            </w:pPr>
+            <w:r>
+              <w:t xml:space="preserve">Pedersören kunta (naapuri)</w:t>
+            </w:r>
+          </w:p>
+        </w:tc>
+        <w:tc>
+          <w:tcPr/>
+          <w:p>
+            <w:pPr>
+              <w:pStyle w:val="Compact"/>
+              <w:jc w:val="right"/>
+            </w:pPr>
+            <w:r>
+              <w:t xml:space="preserve">21.6</w:t>
+            </w:r>
+          </w:p>
+        </w:tc>
+        <w:tc>
+          <w:tcPr/>
+          <w:p>
+            <w:pPr>
+              <w:pStyle w:val="Compact"/>
+              <w:jc w:val="right"/>
+            </w:pPr>
+            <w:r>
+              <w:t xml:space="preserve">277</w:t>
+            </w:r>
+          </w:p>
+        </w:tc>
+      </w:tr>
+      <w:tr>
+        <w:tc>
+          <w:tcPr/>
+          <w:p>
+            <w:pPr>
+              <w:pStyle w:val="Compact"/>
+              <w:jc w:val="left"/>
+            </w:pPr>
+            <w:r>
+              <w:t xml:space="preserve">Luoto (naapuri)</w:t>
+            </w:r>
+          </w:p>
+        </w:tc>
+        <w:tc>
+          <w:tcPr/>
+          <w:p>
+            <w:pPr>
+              <w:pStyle w:val="Compact"/>
+              <w:jc w:val="right"/>
+            </w:pPr>
+            <w:r>
+              <w:t xml:space="preserve">18.4</w:t>
+            </w:r>
+          </w:p>
+        </w:tc>
+        <w:tc>
+          <w:tcPr/>
+          <w:p>
+            <w:pPr>
+              <w:pStyle w:val="Compact"/>
+              <w:jc w:val="right"/>
+            </w:pPr>
+            <w:r>
+              <w:t xml:space="preserve">278</w:t>
+            </w:r>
+          </w:p>
+        </w:tc>
+      </w:tr>
+      <w:tr>
+        <w:tc>
+          <w:tcPr/>
+          <w:p>
+            <w:pPr>
+              <w:pStyle w:val="Compact"/>
+              <w:jc w:val="left"/>
+            </w:pPr>
+            <w:r>
+              <w:t xml:space="preserve">Hailuoto (matalin arvo)</w:t>
+            </w:r>
+          </w:p>
+        </w:tc>
+        <w:tc>
+          <w:tcPr/>
+          <w:p>
+            <w:pPr>
+              <w:pStyle w:val="Compact"/>
+              <w:jc w:val="right"/>
+            </w:pPr>
+            <w:r>
+              <w:t xml:space="preserve">0.0</w:t>
+            </w:r>
+          </w:p>
+        </w:tc>
+        <w:tc>
+          <w:tcPr/>
+          <w:p>
+            <w:pPr>
+              <w:pStyle w:val="Compact"/>
+              <w:jc w:val="right"/>
+            </w:pPr>
+            <w:r>
+              <w:t xml:space="preserve">279</w:t>
+            </w:r>
+          </w:p>
+        </w:tc>
+      </w:tr>
+    </w:tbl>
+    <w:bookmarkEnd w:id="40"/>
+    <w:bookmarkStart w:id="41" w:name="pitkäaikaistyöttömyys"/>
+    <w:p>
+      <w:pPr>
+        <w:pStyle w:val="Otsikko2"/>
+      </w:pPr>
+      <w:r>
+        <w:t xml:space="preserve">Pitkäaikaistyöttömyys</w:t>
+      </w:r>
+    </w:p>
+    <w:tbl>
+      <w:tblPr>
+        <w:tblStyle w:val="Table"/>
+        <w:tblW w:type="auto" w:w="0"/>
+        <w:tblLook w:firstRow="1" w:lastRow="0" w:firstColumn="0" w:lastColumn="0" w:noHBand="0" w:noVBand="0" w:val="0020"/>
+      </w:tblPr>
+      <w:tblGrid>
+        <w:gridCol w:w="2640"/>
+        <w:gridCol w:w="2640"/>
+        <w:gridCol w:w="2640"/>
+      </w:tblGrid>
+      <w:tr>
+        <w:trPr>
+          <w:tblHeader w:val="true"/>
+        </w:trPr>
+        <w:tc>
+          <w:tcPr/>
+          <w:p>
+            <w:pPr>
+              <w:pStyle w:val="Compact"/>
+              <w:jc w:val="left"/>
+            </w:pPr>
+            <w:r>
+              <w:t xml:space="preserve">aluenimi</w:t>
+            </w:r>
+          </w:p>
+        </w:tc>
+        <w:tc>
+          <w:tcPr/>
+          <w:p>
+            <w:pPr>
+              <w:pStyle w:val="Compact"/>
+              <w:jc w:val="right"/>
+            </w:pPr>
+            <w:r>
+              <w:t xml:space="preserve">arvo</w:t>
+            </w:r>
+          </w:p>
+        </w:tc>
+        <w:tc>
+          <w:tcPr/>
+          <w:p>
+            <w:pPr>
+              <w:pStyle w:val="Compact"/>
+              <w:jc w:val="right"/>
+            </w:pPr>
+            <w:r>
+              <w:t xml:space="preserve">asema</w:t>
+            </w:r>
+          </w:p>
+        </w:tc>
+      </w:tr>
+      <w:tr>
+        <w:tc>
+          <w:tcPr/>
+          <w:p>
+            <w:pPr>
+              <w:pStyle w:val="Compact"/>
+              <w:jc w:val="left"/>
+            </w:pPr>
+            <w:r>
+              <w:t xml:space="preserve">Ilomantsi (korkein arvo)</w:t>
+            </w:r>
+          </w:p>
+        </w:tc>
+        <w:tc>
+          <w:tcPr/>
+          <w:p>
+            <w:pPr>
+              <w:pStyle w:val="Compact"/>
+              <w:jc w:val="right"/>
+            </w:pPr>
+            <w:r>
+              <w:t xml:space="preserve">233.8</w:t>
+            </w:r>
+          </w:p>
+        </w:tc>
+        <w:tc>
+          <w:tcPr/>
+          <w:p>
+            <w:pPr>
+              <w:pStyle w:val="Compact"/>
+              <w:jc w:val="right"/>
+            </w:pPr>
+            <w:r>
+              <w:t xml:space="preserve">1</w:t>
+            </w:r>
+          </w:p>
+        </w:tc>
+      </w:tr>
+      <w:tr>
+        <w:tc>
+          <w:tcPr/>
+          <w:p>
+            <w:pPr>
+              <w:pStyle w:val="Compact"/>
+              <w:jc w:val="left"/>
+            </w:pPr>
+            <w:r>
+              <w:t xml:space="preserve">Pietarsaari (valittu)</w:t>
+            </w:r>
+          </w:p>
+        </w:tc>
+        <w:tc>
+          <w:tcPr/>
+          <w:p>
+            <w:pPr>
+              <w:pStyle w:val="Compact"/>
+              <w:jc w:val="right"/>
+            </w:pPr>
+            <w:r>
+              <w:t xml:space="preserve">70.3</w:t>
+            </w:r>
+          </w:p>
+        </w:tc>
+        <w:tc>
+          <w:tcPr/>
+          <w:p>
+            <w:pPr>
+              <w:pStyle w:val="Compact"/>
+              <w:jc w:val="right"/>
+            </w:pPr>
+            <w:r>
+              <w:t xml:space="preserve">226</w:t>
+            </w:r>
+          </w:p>
+        </w:tc>
+      </w:tr>
+      <w:tr>
+        <w:tc>
+          <w:tcPr/>
+          <w:p>
+            <w:pPr>
+              <w:pStyle w:val="Compact"/>
+              <w:jc w:val="left"/>
+            </w:pPr>
+            <w:r>
+              <w:t xml:space="preserve">Uusikaarlepyy (naapuri)</w:t>
+            </w:r>
+          </w:p>
+        </w:tc>
+        <w:tc>
+          <w:tcPr/>
+          <w:p>
+            <w:pPr>
+              <w:pStyle w:val="Compact"/>
+              <w:jc w:val="right"/>
+            </w:pPr>
+            <w:r>
+              <w:t xml:space="preserve">35.1</w:t>
+            </w:r>
+          </w:p>
+        </w:tc>
+        <w:tc>
+          <w:tcPr/>
+          <w:p>
+            <w:pPr>
+              <w:pStyle w:val="Compact"/>
+              <w:jc w:val="right"/>
+            </w:pPr>
+            <w:r>
+              <w:t xml:space="preserve">284</w:t>
+            </w:r>
+          </w:p>
+        </w:tc>
+      </w:tr>
+      <w:tr>
+        <w:tc>
+          <w:tcPr/>
+          <w:p>
+            <w:pPr>
+              <w:pStyle w:val="Compact"/>
+              <w:jc w:val="left"/>
+            </w:pPr>
+            <w:r>
+              <w:t xml:space="preserve">Pedersören kunta (naapuri)</w:t>
+            </w:r>
+          </w:p>
+        </w:tc>
+        <w:tc>
+          <w:tcPr/>
+          <w:p>
+            <w:pPr>
+              <w:pStyle w:val="Compact"/>
+              <w:jc w:val="right"/>
+            </w:pPr>
+            <w:r>
+              <w:t xml:space="preserve">28.4</w:t>
+            </w:r>
+          </w:p>
+        </w:tc>
+        <w:tc>
+          <w:tcPr/>
+          <w:p>
+            <w:pPr>
+              <w:pStyle w:val="Compact"/>
+              <w:jc w:val="right"/>
+            </w:pPr>
+            <w:r>
+              <w:t xml:space="preserve">287</w:t>
+            </w:r>
+          </w:p>
+        </w:tc>
+      </w:tr>
+      <w:tr>
+        <w:tc>
+          <w:tcPr/>
+          <w:p>
+            <w:pPr>
+              <w:pStyle w:val="Compact"/>
+              <w:jc w:val="left"/>
+            </w:pPr>
+            <w:r>
+              <w:t xml:space="preserve">Luoto (naapuri)</w:t>
+            </w:r>
+          </w:p>
+        </w:tc>
+        <w:tc>
+          <w:tcPr/>
+          <w:p>
+            <w:pPr>
+              <w:pStyle w:val="Compact"/>
+              <w:jc w:val="right"/>
+            </w:pPr>
+            <w:r>
+              <w:t xml:space="preserve">18.9</w:t>
+            </w:r>
+          </w:p>
+        </w:tc>
+        <w:tc>
+          <w:tcPr/>
+          <w:p>
+            <w:pPr>
+              <w:pStyle w:val="Compact"/>
+              <w:jc w:val="right"/>
+            </w:pPr>
+            <w:r>
+              <w:t xml:space="preserve">292</w:t>
+            </w:r>
+          </w:p>
+        </w:tc>
+      </w:tr>
+      <w:tr>
+        <w:tc>
+          <w:tcPr/>
+          <w:p>
+            <w:pPr>
+              <w:pStyle w:val="Compact"/>
+              <w:jc w:val="left"/>
+            </w:pPr>
+            <w:r>
+              <w:t xml:space="preserve">Närpiö (matalin arvo)</w:t>
+            </w:r>
+          </w:p>
+        </w:tc>
+        <w:tc>
+          <w:tcPr/>
+          <w:p>
+            <w:pPr>
+              <w:pStyle w:val="Compact"/>
+              <w:jc w:val="right"/>
+            </w:pPr>
+            <w:r>
+              <w:t xml:space="preserve">17.6</w:t>
+            </w:r>
+          </w:p>
+        </w:tc>
+        <w:tc>
+          <w:tcPr/>
+          <w:p>
+            <w:pPr>
+              <w:pStyle w:val="Compact"/>
+              <w:jc w:val="right"/>
+            </w:pPr>
+            <w:r>
+              <w:t xml:space="preserve">293</w:t>
+            </w:r>
+          </w:p>
+        </w:tc>
+      </w:tr>
+    </w:tbl>
+    <w:bookmarkEnd w:id="41"/>
+    <w:bookmarkStart w:id="42" w:name="Xc6055b431fb046aa0f620ae605155eecdf68a38"/>
+    <w:p>
+      <w:pPr>
+        <w:pStyle w:val="Otsikko2"/>
+      </w:pPr>
+      <w:r>
+        <w:t xml:space="preserve">Toimeentulotukea pitkäaikaisesti saaneet 18–24-vuotiaat</w:t>
+      </w:r>
+    </w:p>
+    <w:tbl>
+      <w:tblPr>
+        <w:tblStyle w:val="Table"/>
+        <w:tblW w:type="auto" w:w="0"/>
+        <w:tblLook w:firstRow="1" w:lastRow="0" w:firstColumn="0" w:lastColumn="0" w:noHBand="0" w:noVBand="0" w:val="0020"/>
+      </w:tblPr>
+      <w:tblGrid>
+        <w:gridCol w:w="2640"/>
+        <w:gridCol w:w="2640"/>
+        <w:gridCol w:w="2640"/>
+      </w:tblGrid>
+      <w:tr>
+        <w:trPr>
+          <w:tblHeader w:val="true"/>
+        </w:trPr>
+        <w:tc>
+          <w:tcPr/>
+          <w:p>
+            <w:pPr>
+              <w:pStyle w:val="Compact"/>
+              <w:jc w:val="left"/>
+            </w:pPr>
+            <w:r>
+              <w:t xml:space="preserve">aluenimi</w:t>
+            </w:r>
+          </w:p>
+        </w:tc>
+        <w:tc>
+          <w:tcPr/>
+          <w:p>
+            <w:pPr>
+              <w:pStyle w:val="Compact"/>
+              <w:jc w:val="right"/>
+            </w:pPr>
+            <w:r>
+              <w:t xml:space="preserve">arvo</w:t>
+            </w:r>
+          </w:p>
+        </w:tc>
+        <w:tc>
+          <w:tcPr/>
+          <w:p>
+            <w:pPr>
+              <w:pStyle w:val="Compact"/>
+              <w:jc w:val="right"/>
+            </w:pPr>
+            <w:r>
+              <w:t xml:space="preserve">asema</w:t>
+            </w:r>
+          </w:p>
+        </w:tc>
+      </w:tr>
+      <w:tr>
+        <w:tc>
+          <w:tcPr/>
+          <w:p>
+            <w:pPr>
+              <w:pStyle w:val="Compact"/>
+              <w:jc w:val="left"/>
+            </w:pPr>
+            <w:r>
+              <w:t xml:space="preserve">Tuusniemi (korkein arvo)</w:t>
+            </w:r>
+          </w:p>
+        </w:tc>
+        <w:tc>
+          <w:tcPr/>
+          <w:p>
+            <w:pPr>
+              <w:pStyle w:val="Compact"/>
+              <w:jc w:val="right"/>
+            </w:pPr>
+            <w:r>
+              <w:t xml:space="preserve">280.5</w:t>
+            </w:r>
+          </w:p>
+        </w:tc>
+        <w:tc>
+          <w:tcPr/>
+          <w:p>
+            <w:pPr>
+              <w:pStyle w:val="Compact"/>
+              <w:jc w:val="right"/>
+            </w:pPr>
+            <w:r>
+              <w:t xml:space="preserve">1</w:t>
+            </w:r>
+          </w:p>
+        </w:tc>
+      </w:tr>
+      <w:tr>
+        <w:tc>
+          <w:tcPr/>
+          <w:p>
+            <w:pPr>
+              <w:pStyle w:val="Compact"/>
+              <w:jc w:val="left"/>
+            </w:pPr>
+            <w:r>
+              <w:t xml:space="preserve">Pietarsaari (valittu)</w:t>
+            </w:r>
+          </w:p>
+        </w:tc>
+        <w:tc>
+          <w:tcPr/>
+          <w:p>
+            <w:pPr>
+              <w:pStyle w:val="Compact"/>
+              <w:jc w:val="right"/>
+            </w:pPr>
+            <w:r>
+              <w:t xml:space="preserve">116.9</w:t>
+            </w:r>
+          </w:p>
+        </w:tc>
+        <w:tc>
+          <w:tcPr/>
+          <w:p>
+            <w:pPr>
+              <w:pStyle w:val="Compact"/>
+              <w:jc w:val="right"/>
+            </w:pPr>
+            <w:r>
+              <w:t xml:space="preserve">65</w:t>
+            </w:r>
+          </w:p>
+        </w:tc>
+      </w:tr>
+      <w:tr>
+        <w:tc>
+          <w:tcPr/>
+          <w:p>
+            <w:pPr>
+              <w:pStyle w:val="Compact"/>
+              <w:jc w:val="left"/>
+            </w:pPr>
+            <w:r>
+              <w:t xml:space="preserve">Mustasaari (matalin arvo)</w:t>
+            </w:r>
+          </w:p>
+        </w:tc>
+        <w:tc>
+          <w:tcPr/>
+          <w:p>
+            <w:pPr>
+              <w:pStyle w:val="Compact"/>
+              <w:jc w:val="right"/>
+            </w:pPr>
+            <w:r>
+              <w:t xml:space="preserve">25.3</w:t>
+            </w:r>
+          </w:p>
+        </w:tc>
+        <w:tc>
+          <w:tcPr/>
+          <w:p>
+            <w:pPr>
+              <w:pStyle w:val="Compact"/>
+              <w:jc w:val="right"/>
+            </w:pPr>
+            <w:r>
+              <w:t xml:space="preserve">164</w:t>
+            </w:r>
+          </w:p>
+        </w:tc>
+      </w:tr>
+    </w:tbl>
+    <w:bookmarkEnd w:id="42"/>
+    <w:bookmarkStart w:id="43" w:name="X166a0b56273aa4fe90be7b820b1b2e40ee86604"/>
+    <w:p>
+      <w:pPr>
+        <w:pStyle w:val="Otsikko2"/>
+      </w:pPr>
+      <w:r>
+        <w:t xml:space="preserve">Toimeentulotukea pitkäaikaisesti saaneet 25–64-vuotiaat</w:t>
+      </w:r>
+    </w:p>
+    <w:tbl>
+      <w:tblPr>
+        <w:tblStyle w:val="Table"/>
+        <w:tblW w:type="auto" w:w="0"/>
+        <w:tblLook w:firstRow="1" w:lastRow="0" w:firstColumn="0" w:lastColumn="0" w:noHBand="0" w:noVBand="0" w:val="0020"/>
+      </w:tblPr>
+      <w:tblGrid>
+        <w:gridCol w:w="2640"/>
+        <w:gridCol w:w="2640"/>
+        <w:gridCol w:w="2640"/>
+      </w:tblGrid>
+      <w:tr>
+        <w:trPr>
+          <w:tblHeader w:val="true"/>
+        </w:trPr>
+        <w:tc>
+          <w:tcPr/>
+          <w:p>
+            <w:pPr>
+              <w:pStyle w:val="Compact"/>
+              <w:jc w:val="left"/>
+            </w:pPr>
+            <w:r>
+              <w:t xml:space="preserve">aluenimi</w:t>
+            </w:r>
+          </w:p>
+        </w:tc>
+        <w:tc>
+          <w:tcPr/>
+          <w:p>
+            <w:pPr>
+              <w:pStyle w:val="Compact"/>
+              <w:jc w:val="right"/>
+            </w:pPr>
+            <w:r>
+              <w:t xml:space="preserve">arvo</w:t>
+            </w:r>
+          </w:p>
+        </w:tc>
+        <w:tc>
+          <w:tcPr/>
+          <w:p>
+            <w:pPr>
+              <w:pStyle w:val="Compact"/>
+              <w:jc w:val="right"/>
+            </w:pPr>
+            <w:r>
+              <w:t xml:space="preserve">asema</w:t>
+            </w:r>
+          </w:p>
+        </w:tc>
+      </w:tr>
+      <w:tr>
+        <w:tc>
+          <w:tcPr/>
+          <w:p>
+            <w:pPr>
+              <w:pStyle w:val="Compact"/>
+              <w:jc w:val="left"/>
+            </w:pPr>
+            <w:r>
+              <w:t xml:space="preserve">Kotka (korkein arvo)</w:t>
+            </w:r>
+          </w:p>
+        </w:tc>
+        <w:tc>
+          <w:tcPr/>
+          <w:p>
+            <w:pPr>
+              <w:pStyle w:val="Compact"/>
+              <w:jc w:val="right"/>
+            </w:pPr>
+            <w:r>
+              <w:t xml:space="preserve">325.6</w:t>
+            </w:r>
+          </w:p>
+        </w:tc>
+        <w:tc>
+          <w:tcPr/>
+          <w:p>
+            <w:pPr>
+              <w:pStyle w:val="Compact"/>
+              <w:jc w:val="right"/>
+            </w:pPr>
+            <w:r>
+              <w:t xml:space="preserve">1</w:t>
+            </w:r>
+          </w:p>
+        </w:tc>
+      </w:tr>
+      <w:tr>
+        <w:tc>
+          <w:tcPr/>
+          <w:p>
+            <w:pPr>
+              <w:pStyle w:val="Compact"/>
+              <w:jc w:val="left"/>
+            </w:pPr>
+            <w:r>
+              <w:t xml:space="preserve">Pietarsaari (valittu)</w:t>
+            </w:r>
+          </w:p>
+        </w:tc>
+        <w:tc>
+          <w:tcPr/>
+          <w:p>
+            <w:pPr>
+              <w:pStyle w:val="Compact"/>
+              <w:jc w:val="right"/>
+            </w:pPr>
+            <w:r>
+              <w:t xml:space="preserve">165.1</w:t>
+            </w:r>
+          </w:p>
+        </w:tc>
+        <w:tc>
+          <w:tcPr/>
+          <w:p>
+            <w:pPr>
+              <w:pStyle w:val="Compact"/>
+              <w:jc w:val="right"/>
+            </w:pPr>
+            <w:r>
+              <w:t xml:space="preserve">43</w:t>
+            </w:r>
+          </w:p>
+        </w:tc>
+      </w:tr>
+      <w:tr>
+        <w:tc>
+          <w:tcPr/>
+          <w:p>
+            <w:pPr>
+              <w:pStyle w:val="Compact"/>
+              <w:jc w:val="left"/>
+            </w:pPr>
+            <w:r>
+              <w:t xml:space="preserve">Uusikaarlepyy (naapuri)</w:t>
+            </w:r>
+          </w:p>
+        </w:tc>
+        <w:tc>
+          <w:tcPr/>
+          <w:p>
+            <w:pPr>
+              <w:pStyle w:val="Compact"/>
+              <w:jc w:val="right"/>
+            </w:pPr>
+            <w:r>
+              <w:t xml:space="preserve">41.9</w:t>
+            </w:r>
+          </w:p>
+        </w:tc>
+        <w:tc>
+          <w:tcPr/>
+          <w:p>
+            <w:pPr>
+              <w:pStyle w:val="Compact"/>
+              <w:jc w:val="right"/>
+            </w:pPr>
+            <w:r>
+              <w:t xml:space="preserve">268</w:t>
+            </w:r>
+          </w:p>
+        </w:tc>
+      </w:tr>
+      <w:tr>
+        <w:tc>
+          <w:tcPr/>
+          <w:p>
+            <w:pPr>
+              <w:pStyle w:val="Compact"/>
+              <w:jc w:val="left"/>
+            </w:pPr>
+            <w:r>
+              <w:t xml:space="preserve">Pedersören kunta (naapuri)</w:t>
+            </w:r>
+          </w:p>
+        </w:tc>
+        <w:tc>
+          <w:tcPr/>
+          <w:p>
+            <w:pPr>
+              <w:pStyle w:val="Compact"/>
+              <w:jc w:val="right"/>
+            </w:pPr>
+            <w:r>
+              <w:t xml:space="preserve">30.2</w:t>
+            </w:r>
+          </w:p>
+        </w:tc>
+        <w:tc>
+          <w:tcPr/>
+          <w:p>
+            <w:pPr>
+              <w:pStyle w:val="Compact"/>
+              <w:jc w:val="right"/>
+            </w:pPr>
+            <w:r>
+              <w:t xml:space="preserve">276</w:t>
+            </w:r>
+          </w:p>
+        </w:tc>
+      </w:tr>
+      <w:tr>
+        <w:tc>
+          <w:tcPr/>
+          <w:p>
+            <w:pPr>
+              <w:pStyle w:val="Compact"/>
+              <w:jc w:val="left"/>
+            </w:pPr>
+            <w:r>
+              <w:t xml:space="preserve">Luoto (naapuri)</w:t>
+            </w:r>
+          </w:p>
+        </w:tc>
+        <w:tc>
+          <w:tcPr/>
+          <w:p>
+            <w:pPr>
+              <w:pStyle w:val="Compact"/>
+              <w:jc w:val="right"/>
+            </w:pPr>
+            <w:r>
+              <w:t xml:space="preserve">25.6</w:t>
+            </w:r>
+          </w:p>
+        </w:tc>
+        <w:tc>
+          <w:tcPr/>
+          <w:p>
+            <w:pPr>
+              <w:pStyle w:val="Compact"/>
+              <w:jc w:val="right"/>
+            </w:pPr>
+            <w:r>
+              <w:t xml:space="preserve">281</w:t>
+            </w:r>
+          </w:p>
+        </w:tc>
+      </w:tr>
+      <w:tr>
+        <w:tc>
+          <w:tcPr/>
+          <w:p>
+            <w:pPr>
+              <w:pStyle w:val="Compact"/>
+              <w:jc w:val="left"/>
+            </w:pPr>
+            <w:r>
+              <w:t xml:space="preserve">Hailuoto (matalin arvo)</w:t>
+            </w:r>
+          </w:p>
+        </w:tc>
+        <w:tc>
+          <w:tcPr/>
+          <w:p>
+            <w:pPr>
+              <w:pStyle w:val="Compact"/>
+              <w:jc w:val="right"/>
+            </w:pPr>
+            <w:r>
+              <w:t xml:space="preserve">0.0</w:t>
+            </w:r>
+          </w:p>
+        </w:tc>
+        <w:tc>
+          <w:tcPr/>
+          <w:p>
+            <w:pPr>
+              <w:pStyle w:val="Compact"/>
+              <w:jc w:val="right"/>
+            </w:pPr>
+            <w:r>
+              <w:t xml:space="preserve">285</w:t>
+            </w:r>
+          </w:p>
+        </w:tc>
+      </w:tr>
+    </w:tbl>
+    <w:bookmarkEnd w:id="43"/>
+    <w:bookmarkStart w:id="47" w:name="kunnan-yleinen-pienituloisuusaste"/>
+    <w:p>
+      <w:pPr>
+        <w:pStyle w:val="Otsikko2"/>
+      </w:pPr>
+      <w:r>
+        <w:t xml:space="preserve">Kunnan yleinen pienituloisuusaste</w:t>
+      </w:r>
+    </w:p>
+    <w:tbl>
+      <w:tblPr>
+        <w:tblStyle w:val="Table"/>
+        <w:tblW w:type="auto" w:w="0"/>
+        <w:tblLook w:firstRow="1" w:lastRow="0" w:firstColumn="0" w:lastColumn="0" w:noHBand="0" w:noVBand="0" w:val="0020"/>
+      </w:tblPr>
+      <w:tblGrid>
+        <w:gridCol w:w="2640"/>
+        <w:gridCol w:w="2640"/>
+        <w:gridCol w:w="2640"/>
+      </w:tblGrid>
+      <w:tr>
+        <w:trPr>
+          <w:tblHeader w:val="true"/>
+        </w:trPr>
+        <w:tc>
+          <w:tcPr/>
+          <w:p>
+            <w:pPr>
+              <w:pStyle w:val="Compact"/>
+              <w:jc w:val="left"/>
+            </w:pPr>
+            <w:r>
+              <w:t xml:space="preserve">aluenimi</w:t>
+            </w:r>
+          </w:p>
+        </w:tc>
+        <w:tc>
+          <w:tcPr/>
+          <w:p>
+            <w:pPr>
+              <w:pStyle w:val="Compact"/>
+              <w:jc w:val="right"/>
+            </w:pPr>
+            <w:r>
+              <w:t xml:space="preserve">arvo</w:t>
+            </w:r>
+          </w:p>
+        </w:tc>
+        <w:tc>
+          <w:tcPr/>
+          <w:p>
+            <w:pPr>
+              <w:pStyle w:val="Compact"/>
+              <w:jc w:val="right"/>
+            </w:pPr>
+            <w:r>
+              <w:t xml:space="preserve">asema</w:t>
+            </w:r>
+          </w:p>
+        </w:tc>
+      </w:tr>
+      <w:tr>
+        <w:tc>
+          <w:tcPr/>
+          <w:p>
+            <w:pPr>
+              <w:pStyle w:val="Compact"/>
+              <w:jc w:val="left"/>
+            </w:pPr>
+            <w:r>
+              <w:t xml:space="preserve">Juuka (korkein arvo)</w:t>
+            </w:r>
+          </w:p>
+        </w:tc>
+        <w:tc>
+          <w:tcPr/>
+          <w:p>
+            <w:pPr>
+              <w:pStyle w:val="Compact"/>
+              <w:jc w:val="right"/>
+            </w:pPr>
+            <w:r>
+              <w:t xml:space="preserve">157.0</w:t>
+            </w:r>
+          </w:p>
+        </w:tc>
+        <w:tc>
+          <w:tcPr/>
+          <w:p>
+            <w:pPr>
+              <w:pStyle w:val="Compact"/>
+              <w:jc w:val="right"/>
+            </w:pPr>
+            <w:r>
+              <w:t xml:space="preserve">1</w:t>
+            </w:r>
+          </w:p>
+        </w:tc>
+      </w:tr>
+      <w:tr>
+        <w:tc>
+          <w:tcPr/>
+          <w:p>
+            <w:pPr>
+              <w:pStyle w:val="Compact"/>
+              <w:jc w:val="left"/>
+            </w:pPr>
+            <w:r>
+              <w:t xml:space="preserve">Pietarsaari (valittu)</w:t>
+            </w:r>
+          </w:p>
+        </w:tc>
+        <w:tc>
+          <w:tcPr/>
+          <w:p>
+            <w:pPr>
+              <w:pStyle w:val="Compact"/>
+              <w:jc w:val="right"/>
+            </w:pPr>
+            <w:r>
+              <w:t xml:space="preserve">82.0</w:t>
+            </w:r>
+          </w:p>
+        </w:tc>
+        <w:tc>
+          <w:tcPr/>
+          <w:p>
+            <w:pPr>
+              <w:pStyle w:val="Compact"/>
+              <w:jc w:val="right"/>
+            </w:pPr>
+            <w:r>
+              <w:t xml:space="preserve">214</w:t>
+            </w:r>
+          </w:p>
+        </w:tc>
+      </w:tr>
+      <w:tr>
+        <w:tc>
+          <w:tcPr/>
+          <w:p>
+            <w:pPr>
+              <w:pStyle w:val="Compact"/>
+              <w:jc w:val="left"/>
+            </w:pPr>
+            <w:r>
+              <w:t xml:space="preserve">Uusikaarlepyy (naapuri)</w:t>
+            </w:r>
+          </w:p>
+        </w:tc>
+        <w:tc>
+          <w:tcPr/>
+          <w:p>
+            <w:pPr>
+              <w:pStyle w:val="Compact"/>
+              <w:jc w:val="right"/>
+            </w:pPr>
+            <w:r>
+              <w:t xml:space="preserve">74.8</w:t>
+            </w:r>
+          </w:p>
+        </w:tc>
+        <w:tc>
+          <w:tcPr/>
+          <w:p>
+            <w:pPr>
+              <w:pStyle w:val="Compact"/>
+              <w:jc w:val="right"/>
+            </w:pPr>
+            <w:r>
+              <w:t xml:space="preserve">229</w:t>
+            </w:r>
+          </w:p>
+        </w:tc>
+      </w:tr>
+      <w:tr>
+        <w:tc>
+          <w:tcPr/>
+          <w:p>
+            <w:pPr>
+              <w:pStyle w:val="Compact"/>
+              <w:jc w:val="left"/>
+            </w:pPr>
+            <w:r>
+              <w:t xml:space="preserve">Luoto (naapuri)</w:t>
+            </w:r>
+          </w:p>
+        </w:tc>
+        <w:tc>
+          <w:tcPr/>
+          <w:p>
+            <w:pPr>
+              <w:pStyle w:val="Compact"/>
+              <w:jc w:val="right"/>
+            </w:pPr>
+            <w:r>
+              <w:t xml:space="preserve">48.3</w:t>
+            </w:r>
+          </w:p>
+        </w:tc>
+        <w:tc>
+          <w:tcPr/>
+          <w:p>
+            <w:pPr>
+              <w:pStyle w:val="Compact"/>
+              <w:jc w:val="right"/>
+            </w:pPr>
+            <w:r>
+              <w:t xml:space="preserve">281</w:t>
+            </w:r>
+          </w:p>
+        </w:tc>
+      </w:tr>
+      <w:tr>
+        <w:tc>
+          <w:tcPr/>
+          <w:p>
+            <w:pPr>
+              <w:pStyle w:val="Compact"/>
+              <w:jc w:val="left"/>
+            </w:pPr>
+            <w:r>
+              <w:t xml:space="preserve">Pedersören kunta (naapuri)</w:t>
+            </w:r>
+          </w:p>
+        </w:tc>
+        <w:tc>
+          <w:tcPr/>
+          <w:p>
+            <w:pPr>
+              <w:pStyle w:val="Compact"/>
+              <w:jc w:val="right"/>
+            </w:pPr>
+            <w:r>
+              <w:t xml:space="preserve">46.9</w:t>
+            </w:r>
+          </w:p>
+        </w:tc>
+        <w:tc>
+          <w:tcPr/>
+          <w:p>
+            <w:pPr>
+              <w:pStyle w:val="Compact"/>
+              <w:jc w:val="right"/>
+            </w:pPr>
+            <w:r>
+              <w:t xml:space="preserve">286</w:t>
+            </w:r>
+          </w:p>
+        </w:tc>
+      </w:tr>
+      <w:tr>
+        <w:tc>
+          <w:tcPr/>
+          <w:p>
+            <w:pPr>
+              <w:pStyle w:val="Compact"/>
+              <w:jc w:val="left"/>
+            </w:pPr>
+            <w:r>
+              <w:t xml:space="preserve">Rusko (matalin arvo)</w:t>
+            </w:r>
+          </w:p>
+        </w:tc>
+        <w:tc>
+          <w:tcPr/>
+          <w:p>
+            <w:pPr>
+              <w:pStyle w:val="Compact"/>
+              <w:jc w:val="right"/>
+            </w:pPr>
+            <w:r>
+              <w:t xml:space="preserve">33.9</w:t>
+            </w:r>
+          </w:p>
+        </w:tc>
+        <w:tc>
+          <w:tcPr/>
+          <w:p>
+            <w:pPr>
+              <w:pStyle w:val="Compact"/>
+              <w:jc w:val="right"/>
+            </w:pPr>
+            <w:r>
+              <w:t xml:space="preserve">293</w:t>
+            </w:r>
+          </w:p>
+        </w:tc>
+      </w:tr>
+    </w:tbl>
+    <w:p>
+      <w:pPr>
+        <w:pStyle w:val="Leipteksti"/>
       </w:pPr>
       <w:r>
         <w:drawing>
           <wp:inline>
             <wp:extent cx="6858000" cy="8923662"/>
             <wp:effectExtent b="0" l="0" r="0" t="0"/>
-            <wp:docPr descr="" title="" id="1" name="Picture"/>
+            <wp:docPr descr="" title="" id="45" name="Picture"/>
             <a:graphic>
               <a:graphicData uri="http://schemas.openxmlformats.org/drawingml/2006/picture">
                 <pic:pic>
                   <pic:nvPicPr>
-                    <pic:cNvPr descr="alueprofiili_pietarsaari_kunnat_docx_files/figure-docx/sosial_kartta-1.png" id="0" name="Picture"/>
+                    <pic:cNvPr descr="alueprofiili_pietarsaari_kunnat_docx_files/figure-docx/inhim_kuva-1.png" id="46" name="Picture"/>
                     <pic:cNvPicPr>
                       <a:picLocks noChangeArrowheads="1" noChangeAspect="1"/>
                     </pic:cNvPicPr>
                   </pic:nvPicPr>
                   <pic:blipFill>
-                    <a:blip r:embed="rId39"/>
+                    <a:blip r:embed="rId44"/>
                     <a:stretch>
                       <a:fillRect/>
                     </a:stretch>
@@ -3210,1190 +3152,38 @@
         </w:drawing>
       </w:r>
     </w:p>
-    <w:bookmarkStart w:id="40" w:name="X109cdc768f15a80785854739d48b7d53ed7c4f5"/>
+    <w:bookmarkEnd w:id="47"/>
+    <w:bookmarkEnd w:id="48"/>
+    <w:bookmarkStart w:id="59" w:name="X157e531b0cfeed453b2a255e2b113696254f39b"/>
     <w:p>
       <w:pPr>
-        <w:pStyle w:val="Otsikko2"/>
+        <w:pStyle w:val="Otsikko1"/>
       </w:pPr>
       <w:r>
-        <w:t xml:space="preserve">Kodin ulkopuolelle sijoitetut 0 – 17-vuotiaat</w:t>
+        <w:t xml:space="preserve">Huono-osaisuuden sosiaaliset seuraukset</w:t>
       </w:r>
     </w:p>
-    <w:tbl>
-      <w:tblPr>
-        <w:tblStyle w:val="Table"/>
-        <w:tblW w:type="auto" w:w="0"/>
-        <w:tblLook w:firstRow="1" w:lastRow="0" w:firstColumn="0" w:lastColumn="0" w:noHBand="0" w:noVBand="0" w:val="0020"/>
-      </w:tblPr>
-      <w:tblGrid>
-        <w:gridCol w:w="2640"/>
-        <w:gridCol w:w="2640"/>
-        <w:gridCol w:w="2640"/>
-      </w:tblGrid>
-      <w:tr>
-        <w:trPr>
-          <w:tblHeader w:val="true"/>
-        </w:trPr>
-        <w:tc>
-          <w:tcPr/>
-          <w:p>
-            <w:pPr>
-              <w:pStyle w:val="Compact"/>
-              <w:jc w:val="left"/>
-            </w:pPr>
-            <w:r>
-              <w:t xml:space="preserve">aluenimi</w:t>
-            </w:r>
-          </w:p>
-        </w:tc>
-        <w:tc>
-          <w:tcPr/>
-          <w:p>
-            <w:pPr>
-              <w:pStyle w:val="Compact"/>
-              <w:jc w:val="right"/>
-            </w:pPr>
-            <w:r>
-              <w:t xml:space="preserve">arvo</w:t>
-            </w:r>
-          </w:p>
-        </w:tc>
-        <w:tc>
-          <w:tcPr/>
-          <w:p>
-            <w:pPr>
-              <w:pStyle w:val="Compact"/>
-              <w:jc w:val="right"/>
-            </w:pPr>
-            <w:r>
-              <w:t xml:space="preserve">asema</w:t>
-            </w:r>
-          </w:p>
-        </w:tc>
-      </w:tr>
-      <w:tr>
-        <w:tc>
-          <w:tcPr/>
-          <w:p>
-            <w:pPr>
-              <w:pStyle w:val="Compact"/>
-              <w:jc w:val="left"/>
-            </w:pPr>
-            <w:r>
-              <w:t xml:space="preserve">Tuusniemi (korkein arvo)</w:t>
-            </w:r>
-          </w:p>
-        </w:tc>
-        <w:tc>
-          <w:tcPr/>
-          <w:p>
-            <w:pPr>
-              <w:pStyle w:val="Compact"/>
-              <w:jc w:val="right"/>
-            </w:pPr>
-            <w:r>
-              <w:t xml:space="preserve">411.6</w:t>
-            </w:r>
-          </w:p>
-        </w:tc>
-        <w:tc>
-          <w:tcPr/>
-          <w:p>
-            <w:pPr>
-              <w:pStyle w:val="Compact"/>
-              <w:jc w:val="right"/>
-            </w:pPr>
-            <w:r>
-              <w:t xml:space="preserve">1</w:t>
-            </w:r>
-          </w:p>
-        </w:tc>
-      </w:tr>
-      <w:tr>
-        <w:tc>
-          <w:tcPr/>
-          <w:p>
-            <w:pPr>
-              <w:pStyle w:val="Compact"/>
-              <w:jc w:val="left"/>
-            </w:pPr>
-            <w:r>
-              <w:t xml:space="preserve">Pietarsaari (valittu)</w:t>
-            </w:r>
-          </w:p>
-        </w:tc>
-        <w:tc>
-          <w:tcPr/>
-          <w:p>
-            <w:pPr>
-              <w:pStyle w:val="Compact"/>
-              <w:jc w:val="right"/>
-            </w:pPr>
-            <w:r>
-              <w:t xml:space="preserve">90.7</w:t>
-            </w:r>
-          </w:p>
-        </w:tc>
-        <w:tc>
-          <w:tcPr/>
-          <w:p>
-            <w:pPr>
-              <w:pStyle w:val="Compact"/>
-              <w:jc w:val="right"/>
-            </w:pPr>
-            <w:r>
-              <w:t xml:space="preserve">148</w:t>
-            </w:r>
-          </w:p>
-        </w:tc>
-      </w:tr>
-      <w:tr>
-        <w:tc>
-          <w:tcPr/>
-          <w:p>
-            <w:pPr>
-              <w:pStyle w:val="Compact"/>
-              <w:jc w:val="left"/>
-            </w:pPr>
-            <w:r>
-              <w:t xml:space="preserve">Uusikaarlepyy (naapuri)</w:t>
-            </w:r>
-          </w:p>
-        </w:tc>
-        <w:tc>
-          <w:tcPr/>
-          <w:p>
-            <w:pPr>
-              <w:pStyle w:val="Compact"/>
-              <w:jc w:val="right"/>
-            </w:pPr>
-            <w:r>
-              <w:t xml:space="preserve">39.5</w:t>
-            </w:r>
-          </w:p>
-        </w:tc>
-        <w:tc>
-          <w:tcPr/>
-          <w:p>
-            <w:pPr>
-              <w:pStyle w:val="Compact"/>
-              <w:jc w:val="right"/>
-            </w:pPr>
-            <w:r>
-              <w:t xml:space="preserve">242</w:t>
-            </w:r>
-          </w:p>
-        </w:tc>
-      </w:tr>
-      <w:tr>
-        <w:tc>
-          <w:tcPr/>
-          <w:p>
-            <w:pPr>
-              <w:pStyle w:val="Compact"/>
-              <w:jc w:val="left"/>
-            </w:pPr>
-            <w:r>
-              <w:t xml:space="preserve">Luoto (naapuri)</w:t>
-            </w:r>
-          </w:p>
-        </w:tc>
-        <w:tc>
-          <w:tcPr/>
-          <w:p>
-            <w:pPr>
-              <w:pStyle w:val="Compact"/>
-              <w:jc w:val="right"/>
-            </w:pPr>
-            <w:r>
-              <w:t xml:space="preserve">23.3</w:t>
-            </w:r>
-          </w:p>
-        </w:tc>
-        <w:tc>
-          <w:tcPr/>
-          <w:p>
-            <w:pPr>
-              <w:pStyle w:val="Compact"/>
-              <w:jc w:val="right"/>
-            </w:pPr>
-            <w:r>
-              <w:t xml:space="preserve">253</w:t>
-            </w:r>
-          </w:p>
-        </w:tc>
-      </w:tr>
-      <w:tr>
-        <w:tc>
-          <w:tcPr/>
-          <w:p>
-            <w:pPr>
-              <w:pStyle w:val="Compact"/>
-              <w:jc w:val="left"/>
-            </w:pPr>
-            <w:r>
-              <w:t xml:space="preserve">Luoto (matalin arvo)</w:t>
-            </w:r>
-          </w:p>
-        </w:tc>
-        <w:tc>
-          <w:tcPr/>
-          <w:p>
-            <w:pPr>
-              <w:pStyle w:val="Compact"/>
-              <w:jc w:val="right"/>
-            </w:pPr>
-            <w:r>
-              <w:t xml:space="preserve">23.3</w:t>
-            </w:r>
-          </w:p>
-        </w:tc>
-        <w:tc>
-          <w:tcPr/>
-          <w:p>
-            <w:pPr>
-              <w:pStyle w:val="Compact"/>
-              <w:jc w:val="right"/>
-            </w:pPr>
-            <w:r>
-              <w:t xml:space="preserve">253</w:t>
-            </w:r>
-          </w:p>
-        </w:tc>
-      </w:tr>
-      <w:tr>
-        <w:tc>
-          <w:tcPr/>
-          <w:p>
-            <w:pPr>
-              <w:pStyle w:val="Compact"/>
-              <w:jc w:val="left"/>
-            </w:pPr>
-            <w:r>
-              <w:t xml:space="preserve">Pedersören kunta (naapuri)</w:t>
-            </w:r>
-          </w:p>
-        </w:tc>
-        <w:tc>
-          <w:tcPr/>
-          <w:p>
-            <w:pPr>
-              <w:pStyle w:val="Compact"/>
-              <w:jc w:val="right"/>
-            </w:pPr>
-            <w:r>
-              <w:t xml:space="preserve">23.3</w:t>
-            </w:r>
-          </w:p>
-        </w:tc>
-        <w:tc>
-          <w:tcPr/>
-          <w:p>
-            <w:pPr>
-              <w:pStyle w:val="Compact"/>
-              <w:jc w:val="right"/>
-            </w:pPr>
-            <w:r>
-              <w:t xml:space="preserve">255</w:t>
-            </w:r>
-          </w:p>
-        </w:tc>
-      </w:tr>
-    </w:tbl>
-    <w:bookmarkEnd w:id="40"/>
-    <w:bookmarkStart w:id="41" w:name="X0aca12aa757b1e818027cfbc4612f84b810d973"/>
     <w:p>
       <w:pPr>
-        <w:pStyle w:val="Otsikko2"/>
-      </w:pPr>
-      <w:r>
-        <w:t xml:space="preserve">Poliisin tietoon tulleet henkeen ja terveyteen kohdistuneet rikokset</w:t>
-      </w:r>
-    </w:p>
-    <w:tbl>
-      <w:tblPr>
-        <w:tblStyle w:val="Table"/>
-        <w:tblW w:type="auto" w:w="0"/>
-        <w:tblLook w:firstRow="1" w:lastRow="0" w:firstColumn="0" w:lastColumn="0" w:noHBand="0" w:noVBand="0" w:val="0020"/>
-      </w:tblPr>
-      <w:tblGrid>
-        <w:gridCol w:w="2640"/>
-        <w:gridCol w:w="2640"/>
-        <w:gridCol w:w="2640"/>
-      </w:tblGrid>
-      <w:tr>
-        <w:trPr>
-          <w:tblHeader w:val="true"/>
-        </w:trPr>
-        <w:tc>
-          <w:tcPr/>
-          <w:p>
-            <w:pPr>
-              <w:pStyle w:val="Compact"/>
-              <w:jc w:val="left"/>
-            </w:pPr>
-            <w:r>
-              <w:t xml:space="preserve">aluenimi</w:t>
-            </w:r>
-          </w:p>
-        </w:tc>
-        <w:tc>
-          <w:tcPr/>
-          <w:p>
-            <w:pPr>
-              <w:pStyle w:val="Compact"/>
-              <w:jc w:val="right"/>
-            </w:pPr>
-            <w:r>
-              <w:t xml:space="preserve">arvo</w:t>
-            </w:r>
-          </w:p>
-        </w:tc>
-        <w:tc>
-          <w:tcPr/>
-          <w:p>
-            <w:pPr>
-              <w:pStyle w:val="Compact"/>
-              <w:jc w:val="right"/>
-            </w:pPr>
-            <w:r>
-              <w:t xml:space="preserve">asema</w:t>
-            </w:r>
-          </w:p>
-        </w:tc>
-      </w:tr>
-      <w:tr>
-        <w:tc>
-          <w:tcPr/>
-          <w:p>
-            <w:pPr>
-              <w:pStyle w:val="Compact"/>
-              <w:jc w:val="left"/>
-            </w:pPr>
-            <w:r>
-              <w:t xml:space="preserve">Kiuruvesi (korkein arvo)</w:t>
-            </w:r>
-          </w:p>
-        </w:tc>
-        <w:tc>
-          <w:tcPr/>
-          <w:p>
-            <w:pPr>
-              <w:pStyle w:val="Compact"/>
-              <w:jc w:val="right"/>
-            </w:pPr>
-            <w:r>
-              <w:t xml:space="preserve">211.6</w:t>
-            </w:r>
-          </w:p>
-        </w:tc>
-        <w:tc>
-          <w:tcPr/>
-          <w:p>
-            <w:pPr>
-              <w:pStyle w:val="Compact"/>
-              <w:jc w:val="right"/>
-            </w:pPr>
-            <w:r>
-              <w:t xml:space="preserve">1</w:t>
-            </w:r>
-          </w:p>
-        </w:tc>
-      </w:tr>
-      <w:tr>
-        <w:tc>
-          <w:tcPr/>
-          <w:p>
-            <w:pPr>
-              <w:pStyle w:val="Compact"/>
-              <w:jc w:val="left"/>
-            </w:pPr>
-            <w:r>
-              <w:t xml:space="preserve">Pietarsaari (valittu)</w:t>
-            </w:r>
-          </w:p>
-        </w:tc>
-        <w:tc>
-          <w:tcPr/>
-          <w:p>
-            <w:pPr>
-              <w:pStyle w:val="Compact"/>
-              <w:jc w:val="right"/>
-            </w:pPr>
-            <w:r>
-              <w:t xml:space="preserve">171.7</w:t>
-            </w:r>
-          </w:p>
-        </w:tc>
-        <w:tc>
-          <w:tcPr/>
-          <w:p>
-            <w:pPr>
-              <w:pStyle w:val="Compact"/>
-              <w:jc w:val="right"/>
-            </w:pPr>
-            <w:r>
-              <w:t xml:space="preserve">10</w:t>
-            </w:r>
-          </w:p>
-        </w:tc>
-      </w:tr>
-      <w:tr>
-        <w:tc>
-          <w:tcPr/>
-          <w:p>
-            <w:pPr>
-              <w:pStyle w:val="Compact"/>
-              <w:jc w:val="left"/>
-            </w:pPr>
-            <w:r>
-              <w:t xml:space="preserve">Uusikaarlepyy (naapuri)</w:t>
-            </w:r>
-          </w:p>
-        </w:tc>
-        <w:tc>
-          <w:tcPr/>
-          <w:p>
-            <w:pPr>
-              <w:pStyle w:val="Compact"/>
-              <w:jc w:val="right"/>
-            </w:pPr>
-            <w:r>
-              <w:t xml:space="preserve">55.9</w:t>
-            </w:r>
-          </w:p>
-        </w:tc>
-        <w:tc>
-          <w:tcPr/>
-          <w:p>
-            <w:pPr>
-              <w:pStyle w:val="Compact"/>
-              <w:jc w:val="right"/>
-            </w:pPr>
-            <w:r>
-              <w:t xml:space="preserve">262</w:t>
-            </w:r>
-          </w:p>
-        </w:tc>
-      </w:tr>
-      <w:tr>
-        <w:tc>
-          <w:tcPr/>
-          <w:p>
-            <w:pPr>
-              <w:pStyle w:val="Compact"/>
-              <w:jc w:val="left"/>
-            </w:pPr>
-            <w:r>
-              <w:t xml:space="preserve">Pedersören kunta (naapuri)</w:t>
-            </w:r>
-          </w:p>
-        </w:tc>
-        <w:tc>
-          <w:tcPr/>
-          <w:p>
-            <w:pPr>
-              <w:pStyle w:val="Compact"/>
-              <w:jc w:val="right"/>
-            </w:pPr>
-            <w:r>
-              <w:t xml:space="preserve">54.7</w:t>
-            </w:r>
-          </w:p>
-        </w:tc>
-        <w:tc>
-          <w:tcPr/>
-          <w:p>
-            <w:pPr>
-              <w:pStyle w:val="Compact"/>
-              <w:jc w:val="right"/>
-            </w:pPr>
-            <w:r>
-              <w:t xml:space="preserve">264</w:t>
-            </w:r>
-          </w:p>
-        </w:tc>
-      </w:tr>
-      <w:tr>
-        <w:tc>
-          <w:tcPr/>
-          <w:p>
-            <w:pPr>
-              <w:pStyle w:val="Compact"/>
-              <w:jc w:val="left"/>
-            </w:pPr>
-            <w:r>
-              <w:t xml:space="preserve">Luoto (naapuri)</w:t>
-            </w:r>
-          </w:p>
-        </w:tc>
-        <w:tc>
-          <w:tcPr/>
-          <w:p>
-            <w:pPr>
-              <w:pStyle w:val="Compact"/>
-              <w:jc w:val="right"/>
-            </w:pPr>
-            <w:r>
-              <w:t xml:space="preserve">38.6</w:t>
-            </w:r>
-          </w:p>
-        </w:tc>
-        <w:tc>
-          <w:tcPr/>
-          <w:p>
-            <w:pPr>
-              <w:pStyle w:val="Compact"/>
-              <w:jc w:val="right"/>
-            </w:pPr>
-            <w:r>
-              <w:t xml:space="preserve">285</w:t>
-            </w:r>
-          </w:p>
-        </w:tc>
-      </w:tr>
-      <w:tr>
-        <w:tc>
-          <w:tcPr/>
-          <w:p>
-            <w:pPr>
-              <w:pStyle w:val="Compact"/>
-              <w:jc w:val="left"/>
-            </w:pPr>
-            <w:r>
-              <w:t xml:space="preserve">Kuortane (matalin arvo)</w:t>
-            </w:r>
-          </w:p>
-        </w:tc>
-        <w:tc>
-          <w:tcPr/>
-          <w:p>
-            <w:pPr>
-              <w:pStyle w:val="Compact"/>
-              <w:jc w:val="right"/>
-            </w:pPr>
-            <w:r>
-              <w:t xml:space="preserve">32.8</w:t>
-            </w:r>
-          </w:p>
-        </w:tc>
-        <w:tc>
-          <w:tcPr/>
-          <w:p>
-            <w:pPr>
-              <w:pStyle w:val="Compact"/>
-              <w:jc w:val="right"/>
-            </w:pPr>
-            <w:r>
-              <w:t xml:space="preserve">286</w:t>
-            </w:r>
-          </w:p>
-        </w:tc>
-      </w:tr>
-    </w:tbl>
-    <w:bookmarkEnd w:id="41"/>
-    <w:bookmarkStart w:id="42" w:name="X2e25ea1f0834f8c33161bcb6a7fca7f5f13ceca"/>
-    <w:p>
-      <w:pPr>
-        <w:pStyle w:val="Otsikko2"/>
-      </w:pPr>
-      <w:r>
-        <w:t xml:space="preserve">Päihteiden vaikutuksen alaisena tehdyistä rikoksista syyllisiksi epäillyt</w:t>
-      </w:r>
-    </w:p>
-    <w:tbl>
-      <w:tblPr>
-        <w:tblStyle w:val="Table"/>
-        <w:tblW w:type="auto" w:w="0"/>
-        <w:tblLook w:firstRow="1" w:lastRow="0" w:firstColumn="0" w:lastColumn="0" w:noHBand="0" w:noVBand="0" w:val="0020"/>
-      </w:tblPr>
-      <w:tblGrid>
-        <w:gridCol w:w="2640"/>
-        <w:gridCol w:w="2640"/>
-        <w:gridCol w:w="2640"/>
-      </w:tblGrid>
-      <w:tr>
-        <w:trPr>
-          <w:tblHeader w:val="true"/>
-        </w:trPr>
-        <w:tc>
-          <w:tcPr/>
-          <w:p>
-            <w:pPr>
-              <w:pStyle w:val="Compact"/>
-              <w:jc w:val="left"/>
-            </w:pPr>
-            <w:r>
-              <w:t xml:space="preserve">aluenimi</w:t>
-            </w:r>
-          </w:p>
-        </w:tc>
-        <w:tc>
-          <w:tcPr/>
-          <w:p>
-            <w:pPr>
-              <w:pStyle w:val="Compact"/>
-              <w:jc w:val="right"/>
-            </w:pPr>
-            <w:r>
-              <w:t xml:space="preserve">arvo</w:t>
-            </w:r>
-          </w:p>
-        </w:tc>
-        <w:tc>
-          <w:tcPr/>
-          <w:p>
-            <w:pPr>
-              <w:pStyle w:val="Compact"/>
-              <w:jc w:val="right"/>
-            </w:pPr>
-            <w:r>
-              <w:t xml:space="preserve">asema</w:t>
-            </w:r>
-          </w:p>
-        </w:tc>
-      </w:tr>
-      <w:tr>
-        <w:tc>
-          <w:tcPr/>
-          <w:p>
-            <w:pPr>
-              <w:pStyle w:val="Compact"/>
-              <w:jc w:val="left"/>
-            </w:pPr>
-            <w:r>
-              <w:t xml:space="preserve">Kemi (korkein arvo)</w:t>
-            </w:r>
-          </w:p>
-        </w:tc>
-        <w:tc>
-          <w:tcPr/>
-          <w:p>
-            <w:pPr>
-              <w:pStyle w:val="Compact"/>
-              <w:jc w:val="right"/>
-            </w:pPr>
-            <w:r>
-              <w:t xml:space="preserve">317.3</w:t>
-            </w:r>
-          </w:p>
-        </w:tc>
-        <w:tc>
-          <w:tcPr/>
-          <w:p>
-            <w:pPr>
-              <w:pStyle w:val="Compact"/>
-              <w:jc w:val="right"/>
-            </w:pPr>
-            <w:r>
-              <w:t xml:space="preserve">1</w:t>
-            </w:r>
-          </w:p>
-        </w:tc>
-      </w:tr>
-      <w:tr>
-        <w:tc>
-          <w:tcPr/>
-          <w:p>
-            <w:pPr>
-              <w:pStyle w:val="Compact"/>
-              <w:jc w:val="left"/>
-            </w:pPr>
-            <w:r>
-              <w:t xml:space="preserve">Pietarsaari (valittu)</w:t>
-            </w:r>
-          </w:p>
-        </w:tc>
-        <w:tc>
-          <w:tcPr/>
-          <w:p>
-            <w:pPr>
-              <w:pStyle w:val="Compact"/>
-              <w:jc w:val="right"/>
-            </w:pPr>
-            <w:r>
-              <w:t xml:space="preserve">151.3</w:t>
-            </w:r>
-          </w:p>
-        </w:tc>
-        <w:tc>
-          <w:tcPr/>
-          <w:p>
-            <w:pPr>
-              <w:pStyle w:val="Compact"/>
-              <w:jc w:val="right"/>
-            </w:pPr>
-            <w:r>
-              <w:t xml:space="preserve">30</w:t>
-            </w:r>
-          </w:p>
-        </w:tc>
-      </w:tr>
-      <w:tr>
-        <w:tc>
-          <w:tcPr/>
-          <w:p>
-            <w:pPr>
-              <w:pStyle w:val="Compact"/>
-              <w:jc w:val="left"/>
-            </w:pPr>
-            <w:r>
-              <w:t xml:space="preserve">Uusikaarlepyy (naapuri)</w:t>
-            </w:r>
-          </w:p>
-        </w:tc>
-        <w:tc>
-          <w:tcPr/>
-          <w:p>
-            <w:pPr>
-              <w:pStyle w:val="Compact"/>
-              <w:jc w:val="right"/>
-            </w:pPr>
-            <w:r>
-              <w:t xml:space="preserve">38.8</w:t>
-            </w:r>
-          </w:p>
-        </w:tc>
-        <w:tc>
-          <w:tcPr/>
-          <w:p>
-            <w:pPr>
-              <w:pStyle w:val="Compact"/>
-              <w:jc w:val="right"/>
-            </w:pPr>
-            <w:r>
-              <w:t xml:space="preserve">284</w:t>
-            </w:r>
-          </w:p>
-        </w:tc>
-      </w:tr>
-      <w:tr>
-        <w:tc>
-          <w:tcPr/>
-          <w:p>
-            <w:pPr>
-              <w:pStyle w:val="Compact"/>
-              <w:jc w:val="left"/>
-            </w:pPr>
-            <w:r>
-              <w:t xml:space="preserve">Pedersören kunta (naapuri)</w:t>
-            </w:r>
-          </w:p>
-        </w:tc>
-        <w:tc>
-          <w:tcPr/>
-          <w:p>
-            <w:pPr>
-              <w:pStyle w:val="Compact"/>
-              <w:jc w:val="right"/>
-            </w:pPr>
-            <w:r>
-              <w:t xml:space="preserve">31.3</w:t>
-            </w:r>
-          </w:p>
-        </w:tc>
-        <w:tc>
-          <w:tcPr/>
-          <w:p>
-            <w:pPr>
-              <w:pStyle w:val="Compact"/>
-              <w:jc w:val="right"/>
-            </w:pPr>
-            <w:r>
-              <w:t xml:space="preserve">290</w:t>
-            </w:r>
-          </w:p>
-        </w:tc>
-      </w:tr>
-      <w:tr>
-        <w:tc>
-          <w:tcPr/>
-          <w:p>
-            <w:pPr>
-              <w:pStyle w:val="Compact"/>
-              <w:jc w:val="left"/>
-            </w:pPr>
-            <w:r>
-              <w:t xml:space="preserve">Luoto (naapuri)</w:t>
-            </w:r>
-          </w:p>
-        </w:tc>
-        <w:tc>
-          <w:tcPr/>
-          <w:p>
-            <w:pPr>
-              <w:pStyle w:val="Compact"/>
-              <w:jc w:val="right"/>
-            </w:pPr>
-            <w:r>
-              <w:t xml:space="preserve">19.4</w:t>
-            </w:r>
-          </w:p>
-        </w:tc>
-        <w:tc>
-          <w:tcPr/>
-          <w:p>
-            <w:pPr>
-              <w:pStyle w:val="Compact"/>
-              <w:jc w:val="right"/>
-            </w:pPr>
-            <w:r>
-              <w:t xml:space="preserve">293</w:t>
-            </w:r>
-          </w:p>
-        </w:tc>
-      </w:tr>
-      <w:tr>
-        <w:tc>
-          <w:tcPr/>
-          <w:p>
-            <w:pPr>
-              <w:pStyle w:val="Compact"/>
-              <w:jc w:val="left"/>
-            </w:pPr>
-            <w:r>
-              <w:t xml:space="preserve">Luoto (matalin arvo)</w:t>
-            </w:r>
-          </w:p>
-        </w:tc>
-        <w:tc>
-          <w:tcPr/>
-          <w:p>
-            <w:pPr>
-              <w:pStyle w:val="Compact"/>
-              <w:jc w:val="right"/>
-            </w:pPr>
-            <w:r>
-              <w:t xml:space="preserve">19.4</w:t>
-            </w:r>
-          </w:p>
-        </w:tc>
-        <w:tc>
-          <w:tcPr/>
-          <w:p>
-            <w:pPr>
-              <w:pStyle w:val="Compact"/>
-              <w:jc w:val="right"/>
-            </w:pPr>
-            <w:r>
-              <w:t xml:space="preserve">293</w:t>
-            </w:r>
-          </w:p>
-        </w:tc>
-      </w:tr>
-    </w:tbl>
-    <w:bookmarkEnd w:id="42"/>
-    <w:bookmarkStart w:id="44" w:name="X84518bc9329100e6dbc4d69deb87a0e98735fe4"/>
-    <w:p>
-      <w:pPr>
-        <w:pStyle w:val="Otsikko2"/>
-      </w:pPr>
-      <w:r>
-        <w:t xml:space="preserve">0 - 17-vuotiaat lapset, joista on tehty lastensuojeluilmoitus</w:t>
-      </w:r>
-    </w:p>
-    <w:tbl>
-      <w:tblPr>
-        <w:tblStyle w:val="Table"/>
-        <w:tblW w:type="auto" w:w="0"/>
-        <w:tblLook w:firstRow="1" w:lastRow="0" w:firstColumn="0" w:lastColumn="0" w:noHBand="0" w:noVBand="0" w:val="0020"/>
-      </w:tblPr>
-      <w:tblGrid>
-        <w:gridCol w:w="2640"/>
-        <w:gridCol w:w="2640"/>
-        <w:gridCol w:w="2640"/>
-      </w:tblGrid>
-      <w:tr>
-        <w:trPr>
-          <w:tblHeader w:val="true"/>
-        </w:trPr>
-        <w:tc>
-          <w:tcPr/>
-          <w:p>
-            <w:pPr>
-              <w:pStyle w:val="Compact"/>
-              <w:jc w:val="left"/>
-            </w:pPr>
-            <w:r>
-              <w:t xml:space="preserve">aluenimi</w:t>
-            </w:r>
-          </w:p>
-        </w:tc>
-        <w:tc>
-          <w:tcPr/>
-          <w:p>
-            <w:pPr>
-              <w:pStyle w:val="Compact"/>
-              <w:jc w:val="right"/>
-            </w:pPr>
-            <w:r>
-              <w:t xml:space="preserve">arvo</w:t>
-            </w:r>
-          </w:p>
-        </w:tc>
-        <w:tc>
-          <w:tcPr/>
-          <w:p>
-            <w:pPr>
-              <w:pStyle w:val="Compact"/>
-              <w:jc w:val="right"/>
-            </w:pPr>
-            <w:r>
-              <w:t xml:space="preserve">asema</w:t>
-            </w:r>
-          </w:p>
-        </w:tc>
-      </w:tr>
-      <w:tr>
-        <w:tc>
-          <w:tcPr/>
-          <w:p>
-            <w:pPr>
-              <w:pStyle w:val="Compact"/>
-              <w:jc w:val="left"/>
-            </w:pPr>
-            <w:r>
-              <w:t xml:space="preserve">Tervo (korkein arvo)</w:t>
-            </w:r>
-          </w:p>
-        </w:tc>
-        <w:tc>
-          <w:tcPr/>
-          <w:p>
-            <w:pPr>
-              <w:pStyle w:val="Compact"/>
-              <w:jc w:val="right"/>
-            </w:pPr>
-            <w:r>
-              <w:t xml:space="preserve">236.0</w:t>
-            </w:r>
-          </w:p>
-        </w:tc>
-        <w:tc>
-          <w:tcPr/>
-          <w:p>
-            <w:pPr>
-              <w:pStyle w:val="Compact"/>
-              <w:jc w:val="right"/>
-            </w:pPr>
-            <w:r>
-              <w:t xml:space="preserve">1</w:t>
-            </w:r>
-          </w:p>
-        </w:tc>
-      </w:tr>
-      <w:tr>
-        <w:tc>
-          <w:tcPr/>
-          <w:p>
-            <w:pPr>
-              <w:pStyle w:val="Compact"/>
-              <w:jc w:val="left"/>
-            </w:pPr>
-            <w:r>
-              <w:t xml:space="preserve">Pietarsaari (valittu)</w:t>
-            </w:r>
-          </w:p>
-        </w:tc>
-        <w:tc>
-          <w:tcPr/>
-          <w:p>
-            <w:pPr>
-              <w:pStyle w:val="Compact"/>
-              <w:jc w:val="right"/>
-            </w:pPr>
-            <w:r>
-              <w:t xml:space="preserve">112.1</w:t>
-            </w:r>
-          </w:p>
-        </w:tc>
-        <w:tc>
-          <w:tcPr/>
-          <w:p>
-            <w:pPr>
-              <w:pStyle w:val="Compact"/>
-              <w:jc w:val="right"/>
-            </w:pPr>
-            <w:r>
-              <w:t xml:space="preserve">99</w:t>
-            </w:r>
-          </w:p>
-        </w:tc>
-      </w:tr>
-      <w:tr>
-        <w:tc>
-          <w:tcPr/>
-          <w:p>
-            <w:pPr>
-              <w:pStyle w:val="Compact"/>
-              <w:jc w:val="left"/>
-            </w:pPr>
-            <w:r>
-              <w:t xml:space="preserve">Uusikaarlepyy (naapuri)</w:t>
-            </w:r>
-          </w:p>
-        </w:tc>
-        <w:tc>
-          <w:tcPr/>
-          <w:p>
-            <w:pPr>
-              <w:pStyle w:val="Compact"/>
-              <w:jc w:val="right"/>
-            </w:pPr>
-            <w:r>
-              <w:t xml:space="preserve">60.7</w:t>
-            </w:r>
-          </w:p>
-        </w:tc>
-        <w:tc>
-          <w:tcPr/>
-          <w:p>
-            <w:pPr>
-              <w:pStyle w:val="Compact"/>
-              <w:jc w:val="right"/>
-            </w:pPr>
-            <w:r>
-              <w:t xml:space="preserve">269</w:t>
-            </w:r>
-          </w:p>
-        </w:tc>
-      </w:tr>
-      <w:tr>
-        <w:tc>
-          <w:tcPr/>
-          <w:p>
-            <w:pPr>
-              <w:pStyle w:val="Compact"/>
-              <w:jc w:val="left"/>
-            </w:pPr>
-            <w:r>
-              <w:t xml:space="preserve">Pedersören kunta (naapuri)</w:t>
-            </w:r>
-          </w:p>
-        </w:tc>
-        <w:tc>
-          <w:tcPr/>
-          <w:p>
-            <w:pPr>
-              <w:pStyle w:val="Compact"/>
-              <w:jc w:val="right"/>
-            </w:pPr>
-            <w:r>
-              <w:t xml:space="preserve">47.7</w:t>
-            </w:r>
-          </w:p>
-        </w:tc>
-        <w:tc>
-          <w:tcPr/>
-          <w:p>
-            <w:pPr>
-              <w:pStyle w:val="Compact"/>
-              <w:jc w:val="right"/>
-            </w:pPr>
-            <w:r>
-              <w:t xml:space="preserve">284</w:t>
-            </w:r>
-          </w:p>
-        </w:tc>
-      </w:tr>
-      <w:tr>
-        <w:tc>
-          <w:tcPr/>
-          <w:p>
-            <w:pPr>
-              <w:pStyle w:val="Compact"/>
-              <w:jc w:val="left"/>
-            </w:pPr>
-            <w:r>
-              <w:t xml:space="preserve">Luoto (naapuri)</w:t>
-            </w:r>
-          </w:p>
-        </w:tc>
-        <w:tc>
-          <w:tcPr/>
-          <w:p>
-            <w:pPr>
-              <w:pStyle w:val="Compact"/>
-              <w:jc w:val="right"/>
-            </w:pPr>
-            <w:r>
-              <w:t xml:space="preserve">34.6</w:t>
-            </w:r>
-          </w:p>
-        </w:tc>
-        <w:tc>
-          <w:tcPr/>
-          <w:p>
-            <w:pPr>
-              <w:pStyle w:val="Compact"/>
-              <w:jc w:val="right"/>
-            </w:pPr>
-            <w:r>
-              <w:t xml:space="preserve">292</w:t>
-            </w:r>
-          </w:p>
-        </w:tc>
-      </w:tr>
-      <w:tr>
-        <w:tc>
-          <w:tcPr/>
-          <w:p>
-            <w:pPr>
-              <w:pStyle w:val="Compact"/>
-              <w:jc w:val="left"/>
-            </w:pPr>
-            <w:r>
-              <w:t xml:space="preserve">Maalahti (matalin arvo)</w:t>
-            </w:r>
-          </w:p>
-        </w:tc>
-        <w:tc>
-          <w:tcPr/>
-          <w:p>
-            <w:pPr>
-              <w:pStyle w:val="Compact"/>
-              <w:jc w:val="right"/>
-            </w:pPr>
-            <w:r>
-              <w:t xml:space="preserve">22.9</w:t>
-            </w:r>
-          </w:p>
-        </w:tc>
-        <w:tc>
-          <w:tcPr/>
-          <w:p>
-            <w:pPr>
-              <w:pStyle w:val="Compact"/>
-              <w:jc w:val="right"/>
-            </w:pPr>
-            <w:r>
-              <w:t xml:space="preserve">293</w:t>
-            </w:r>
-          </w:p>
-        </w:tc>
-      </w:tr>
-    </w:tbl>
-    <w:p>
-      <w:pPr>
-        <w:pStyle w:val="Leipteksti"/>
+        <w:pStyle w:val="FirstParagraph"/>
       </w:pPr>
       <w:r>
         <w:drawing>
           <wp:inline>
             <wp:extent cx="6858000" cy="8923662"/>
             <wp:effectExtent b="0" l="0" r="0" t="0"/>
-            <wp:docPr descr="" title="" id="1" name="Picture"/>
+            <wp:docPr descr="" title="" id="50" name="Picture"/>
             <a:graphic>
               <a:graphicData uri="http://schemas.openxmlformats.org/drawingml/2006/picture">
                 <pic:pic>
                   <pic:nvPicPr>
-                    <pic:cNvPr descr="alueprofiili_pietarsaari_kunnat_docx_files/figure-docx/sosial_kuva-1.png" id="0" name="Picture"/>
+                    <pic:cNvPr descr="alueprofiili_pietarsaari_kunnat_docx_files/figure-docx/sosial_kartta-1.png" id="51" name="Picture"/>
                     <pic:cNvPicPr>
                       <a:picLocks noChangeArrowheads="1" noChangeAspect="1"/>
                     </pic:cNvPicPr>
                   </pic:nvPicPr>
                   <pic:blipFill>
-                    <a:blip r:embed="rId43"/>
+                    <a:blip r:embed="rId49"/>
                     <a:stretch>
                       <a:fillRect/>
                     </a:stretch>
@@ -4420,71 +3210,13 @@
         </w:drawing>
       </w:r>
     </w:p>
-    <w:bookmarkEnd w:id="44"/>
-    <w:bookmarkEnd w:id="45"/>
-    <w:bookmarkStart w:id="53" w:name="X7c58bae5c4bd90c75908f1c0a9399416ad96bf2"/>
-    <w:p>
-      <w:pPr>
-        <w:pStyle w:val="Otsikko1"/>
-      </w:pPr>
-      <w:r>
-        <w:t xml:space="preserve">Huono-osaisuuden taloudelliset yhteydet</w:t>
-      </w:r>
-    </w:p>
-    <w:p>
-      <w:pPr>
-        <w:pStyle w:val="FirstParagraph"/>
-      </w:pPr>
-      <w:r>
-        <w:drawing>
-          <wp:inline>
-            <wp:extent cx="6858000" cy="8923662"/>
-            <wp:effectExtent b="0" l="0" r="0" t="0"/>
-            <wp:docPr descr="" title="" id="1" name="Picture"/>
-            <a:graphic>
-              <a:graphicData uri="http://schemas.openxmlformats.org/drawingml/2006/picture">
-                <pic:pic>
-                  <pic:nvPicPr>
-                    <pic:cNvPr descr="alueprofiili_pietarsaari_kunnat_docx_files/figure-docx/talous_kartta-1.png" id="0" name="Picture"/>
-                    <pic:cNvPicPr>
-                      <a:picLocks noChangeArrowheads="1" noChangeAspect="1"/>
-                    </pic:cNvPicPr>
-                  </pic:nvPicPr>
-                  <pic:blipFill>
-                    <a:blip r:embed="rId46"/>
-                    <a:stretch>
-                      <a:fillRect/>
-                    </a:stretch>
-                  </pic:blipFill>
-                  <pic:spPr bwMode="auto">
-                    <a:xfrm>
-                      <a:off x="0" y="0"/>
-                      <a:ext cx="6858000" cy="8923662"/>
-                    </a:xfrm>
-                    <a:prstGeom prst="rect">
-                      <a:avLst/>
-                    </a:prstGeom>
-                    <a:noFill/>
-                    <a:ln w="9525">
-                      <a:noFill/>
-                      <a:headEnd/>
-                      <a:tailEnd/>
-                    </a:ln>
-                  </pic:spPr>
-                </pic:pic>
-              </a:graphicData>
-            </a:graphic>
-          </wp:inline>
-        </w:drawing>
-      </w:r>
-    </w:p>
-    <w:bookmarkStart w:id="47" w:name="kunnan-osarahoittama-työmarkkinatuki"/>
+    <w:bookmarkStart w:id="52" w:name="X109cdc768f15a80785854739d48b7d53ed7c4f5"/>
     <w:p>
       <w:pPr>
         <w:pStyle w:val="Otsikko2"/>
       </w:pPr>
       <w:r>
-        <w:t xml:space="preserve">Kunnan osarahoittama työmarkkinatuki</w:t>
+        <w:t xml:space="preserve">Kodin ulkopuolelle sijoitetut 0 – 17-vuotiaat</w:t>
       </w:r>
     </w:p>
     <w:tbl>
@@ -4548,19 +3280,19 @@
               <w:jc w:val="left"/>
             </w:pPr>
             <w:r>
-              <w:t xml:space="preserve">Lahti (korkein arvo)</w:t>
-            </w:r>
-          </w:p>
-        </w:tc>
-        <w:tc>
-          <w:tcPr/>
-          <w:p>
-            <w:pPr>
-              <w:pStyle w:val="Compact"/>
-              <w:jc w:val="right"/>
-            </w:pPr>
-            <w:r>
-              <w:t xml:space="preserve">307.1</w:t>
+              <w:t xml:space="preserve">Tuusniemi (korkein arvo)</w:t>
+            </w:r>
+          </w:p>
+        </w:tc>
+        <w:tc>
+          <w:tcPr/>
+          <w:p>
+            <w:pPr>
+              <w:pStyle w:val="Compact"/>
+              <w:jc w:val="right"/>
+            </w:pPr>
+            <w:r>
+              <w:t xml:space="preserve">463.6</w:t>
             </w:r>
           </w:p>
         </w:tc>
@@ -4610,7 +3342,83 @@
               <w:jc w:val="right"/>
             </w:pPr>
             <w:r>
-              <w:t xml:space="preserve">162</w:t>
+              <w:t xml:space="preserve">144</w:t>
+            </w:r>
+          </w:p>
+        </w:tc>
+      </w:tr>
+      <w:tr>
+        <w:tc>
+          <w:tcPr/>
+          <w:p>
+            <w:pPr>
+              <w:pStyle w:val="Compact"/>
+              <w:jc w:val="left"/>
+            </w:pPr>
+            <w:r>
+              <w:t xml:space="preserve">Uusikaarlepyy (naapuri)</w:t>
+            </w:r>
+          </w:p>
+        </w:tc>
+        <w:tc>
+          <w:tcPr/>
+          <w:p>
+            <w:pPr>
+              <w:pStyle w:val="Compact"/>
+              <w:jc w:val="right"/>
+            </w:pPr>
+            <w:r>
+              <w:t xml:space="preserve">38.6</w:t>
+            </w:r>
+          </w:p>
+        </w:tc>
+        <w:tc>
+          <w:tcPr/>
+          <w:p>
+            <w:pPr>
+              <w:pStyle w:val="Compact"/>
+              <w:jc w:val="right"/>
+            </w:pPr>
+            <w:r>
+              <w:t xml:space="preserve">246</w:t>
+            </w:r>
+          </w:p>
+        </w:tc>
+      </w:tr>
+      <w:tr>
+        <w:tc>
+          <w:tcPr/>
+          <w:p>
+            <w:pPr>
+              <w:pStyle w:val="Compact"/>
+              <w:jc w:val="left"/>
+            </w:pPr>
+            <w:r>
+              <w:t xml:space="preserve">Luoto (naapuri)</w:t>
+            </w:r>
+          </w:p>
+        </w:tc>
+        <w:tc>
+          <w:tcPr/>
+          <w:p>
+            <w:pPr>
+              <w:pStyle w:val="Compact"/>
+              <w:jc w:val="right"/>
+            </w:pPr>
+            <w:r>
+              <w:t xml:space="preserve">22.7</w:t>
+            </w:r>
+          </w:p>
+        </w:tc>
+        <w:tc>
+          <w:tcPr/>
+          <w:p>
+            <w:pPr>
+              <w:pStyle w:val="Compact"/>
+              <w:jc w:val="right"/>
+            </w:pPr>
+            <w:r>
+              <w:t xml:space="preserve">254</w:t>
             </w:r>
           </w:p>
         </w:tc>
@@ -4636,146 +3444,70 @@
               <w:jc w:val="right"/>
             </w:pPr>
             <w:r>
-              <w:t xml:space="preserve">24.0</w:t>
-            </w:r>
-          </w:p>
-        </w:tc>
-        <w:tc>
-          <w:tcPr/>
-          <w:p>
-            <w:pPr>
-              <w:pStyle w:val="Compact"/>
-              <w:jc w:val="right"/>
-            </w:pPr>
-            <w:r>
-              <w:t xml:space="preserve">287</w:t>
-            </w:r>
-          </w:p>
-        </w:tc>
-      </w:tr>
-      <w:tr>
-        <w:tc>
-          <w:tcPr/>
-          <w:p>
-            <w:pPr>
-              <w:pStyle w:val="Compact"/>
-              <w:jc w:val="left"/>
-            </w:pPr>
-            <w:r>
-              <w:t xml:space="preserve">Uusikaarlepyy (naapuri)</w:t>
-            </w:r>
-          </w:p>
-        </w:tc>
-        <w:tc>
-          <w:tcPr/>
-          <w:p>
-            <w:pPr>
-              <w:pStyle w:val="Compact"/>
-              <w:jc w:val="right"/>
-            </w:pPr>
-            <w:r>
-              <w:t xml:space="preserve">20.0</w:t>
-            </w:r>
-          </w:p>
-        </w:tc>
-        <w:tc>
-          <w:tcPr/>
-          <w:p>
-            <w:pPr>
-              <w:pStyle w:val="Compact"/>
-              <w:jc w:val="right"/>
-            </w:pPr>
-            <w:r>
-              <w:t xml:space="preserve">288</w:t>
-            </w:r>
-          </w:p>
-        </w:tc>
-      </w:tr>
-      <w:tr>
-        <w:tc>
-          <w:tcPr/>
-          <w:p>
-            <w:pPr>
-              <w:pStyle w:val="Compact"/>
-              <w:jc w:val="left"/>
-            </w:pPr>
-            <w:r>
-              <w:t xml:space="preserve">Luoto (naapuri)</w:t>
-            </w:r>
-          </w:p>
-        </w:tc>
-        <w:tc>
-          <w:tcPr/>
-          <w:p>
-            <w:pPr>
-              <w:pStyle w:val="Compact"/>
-              <w:jc w:val="right"/>
-            </w:pPr>
-            <w:r>
-              <w:t xml:space="preserve">5.7</w:t>
-            </w:r>
-          </w:p>
-        </w:tc>
-        <w:tc>
-          <w:tcPr/>
-          <w:p>
-            <w:pPr>
-              <w:pStyle w:val="Compact"/>
-              <w:jc w:val="right"/>
-            </w:pPr>
-            <w:r>
-              <w:t xml:space="preserve">293</w:t>
-            </w:r>
-          </w:p>
-        </w:tc>
-      </w:tr>
-      <w:tr>
-        <w:tc>
-          <w:tcPr/>
-          <w:p>
-            <w:pPr>
-              <w:pStyle w:val="Compact"/>
-              <w:jc w:val="left"/>
-            </w:pPr>
-            <w:r>
-              <w:t xml:space="preserve">Luoto (matalin arvo)</w:t>
-            </w:r>
-          </w:p>
-        </w:tc>
-        <w:tc>
-          <w:tcPr/>
-          <w:p>
-            <w:pPr>
-              <w:pStyle w:val="Compact"/>
-              <w:jc w:val="right"/>
-            </w:pPr>
-            <w:r>
-              <w:t xml:space="preserve">5.7</w:t>
-            </w:r>
-          </w:p>
-        </w:tc>
-        <w:tc>
-          <w:tcPr/>
-          <w:p>
-            <w:pPr>
-              <w:pStyle w:val="Compact"/>
-              <w:jc w:val="right"/>
-            </w:pPr>
-            <w:r>
-              <w:t xml:space="preserve">293</w:t>
+              <w:t xml:space="preserve">20.5</w:t>
+            </w:r>
+          </w:p>
+        </w:tc>
+        <w:tc>
+          <w:tcPr/>
+          <w:p>
+            <w:pPr>
+              <w:pStyle w:val="Compact"/>
+              <w:jc w:val="right"/>
+            </w:pPr>
+            <w:r>
+              <w:t xml:space="preserve">256</w:t>
+            </w:r>
+          </w:p>
+        </w:tc>
+      </w:tr>
+      <w:tr>
+        <w:tc>
+          <w:tcPr/>
+          <w:p>
+            <w:pPr>
+              <w:pStyle w:val="Compact"/>
+              <w:jc w:val="left"/>
+            </w:pPr>
+            <w:r>
+              <w:t xml:space="preserve">Enonkoski (matalin arvo)</w:t>
+            </w:r>
+          </w:p>
+        </w:tc>
+        <w:tc>
+          <w:tcPr/>
+          <w:p>
+            <w:pPr>
+              <w:pStyle w:val="Compact"/>
+              <w:jc w:val="right"/>
+            </w:pPr>
+            <w:r>
+              <w:t xml:space="preserve">0.0</w:t>
+            </w:r>
+          </w:p>
+        </w:tc>
+        <w:tc>
+          <w:tcPr/>
+          <w:p>
+            <w:pPr>
+              <w:pStyle w:val="Compact"/>
+              <w:jc w:val="right"/>
+            </w:pPr>
+            <w:r>
+              <w:t xml:space="preserve">257</w:t>
             </w:r>
           </w:p>
         </w:tc>
       </w:tr>
     </w:tbl>
-    <w:bookmarkEnd w:id="47"/>
-    <w:bookmarkStart w:id="48" w:name="X06d842d87e671c3e3064a9d743169b5f3af4693"/>
+    <w:bookmarkEnd w:id="52"/>
+    <w:bookmarkStart w:id="53" w:name="X0aca12aa757b1e818027cfbc4612f84b810d973"/>
     <w:p>
       <w:pPr>
         <w:pStyle w:val="Otsikko2"/>
       </w:pPr>
       <w:r>
-        <w:t xml:space="preserve">Lastensuojelun laitos- ja perhehoidon nettokäyttökustannukset</w:t>
+        <w:t xml:space="preserve">Poliisin tietoon tulleet henkeen ja terveyteen kohdistuneet rikokset</w:t>
       </w:r>
     </w:p>
     <w:tbl>
@@ -4839,19 +3571,19 @@
               <w:jc w:val="left"/>
             </w:pPr>
             <w:r>
-              <w:t xml:space="preserve">Soini (korkein arvo)</w:t>
-            </w:r>
-          </w:p>
-        </w:tc>
-        <w:tc>
-          <w:tcPr/>
-          <w:p>
-            <w:pPr>
-              <w:pStyle w:val="Compact"/>
-              <w:jc w:val="right"/>
-            </w:pPr>
-            <w:r>
-              <w:t xml:space="preserve">285.3</w:t>
+              <w:t xml:space="preserve">Puolanka (korkein arvo)</w:t>
+            </w:r>
+          </w:p>
+        </w:tc>
+        <w:tc>
+          <w:tcPr/>
+          <w:p>
+            <w:pPr>
+              <w:pStyle w:val="Compact"/>
+              <w:jc w:val="right"/>
+            </w:pPr>
+            <w:r>
+              <w:t xml:space="preserve">227.3</w:t>
             </w:r>
           </w:p>
         </w:tc>
@@ -4889,19 +3621,57 @@
               <w:jc w:val="right"/>
             </w:pPr>
             <w:r>
-              <w:t xml:space="preserve">147.4</w:t>
-            </w:r>
-          </w:p>
-        </w:tc>
-        <w:tc>
-          <w:tcPr/>
-          <w:p>
-            <w:pPr>
-              <w:pStyle w:val="Compact"/>
-              <w:jc w:val="right"/>
-            </w:pPr>
-            <w:r>
-              <w:t xml:space="preserve">43</w:t>
+              <w:t xml:space="preserve">160.7</w:t>
+            </w:r>
+          </w:p>
+        </w:tc>
+        <w:tc>
+          <w:tcPr/>
+          <w:p>
+            <w:pPr>
+              <w:pStyle w:val="Compact"/>
+              <w:jc w:val="right"/>
+            </w:pPr>
+            <w:r>
+              <w:t xml:space="preserve">25</w:t>
+            </w:r>
+          </w:p>
+        </w:tc>
+      </w:tr>
+      <w:tr>
+        <w:tc>
+          <w:tcPr/>
+          <w:p>
+            <w:pPr>
+              <w:pStyle w:val="Compact"/>
+              <w:jc w:val="left"/>
+            </w:pPr>
+            <w:r>
+              <w:t xml:space="preserve">Pedersören kunta (naapuri)</w:t>
+            </w:r>
+          </w:p>
+        </w:tc>
+        <w:tc>
+          <w:tcPr/>
+          <w:p>
+            <w:pPr>
+              <w:pStyle w:val="Compact"/>
+              <w:jc w:val="right"/>
+            </w:pPr>
+            <w:r>
+              <w:t xml:space="preserve">63.3</w:t>
+            </w:r>
+          </w:p>
+        </w:tc>
+        <w:tc>
+          <w:tcPr/>
+          <w:p>
+            <w:pPr>
+              <w:pStyle w:val="Compact"/>
+              <w:jc w:val="right"/>
+            </w:pPr>
+            <w:r>
+              <w:t xml:space="preserve">260</w:t>
             </w:r>
           </w:p>
         </w:tc>
@@ -4927,19 +3697,19 @@
               <w:jc w:val="right"/>
             </w:pPr>
             <w:r>
-              <w:t xml:space="preserve">50.7</w:t>
-            </w:r>
-          </w:p>
-        </w:tc>
-        <w:tc>
-          <w:tcPr/>
-          <w:p>
-            <w:pPr>
-              <w:pStyle w:val="Compact"/>
-              <w:jc w:val="right"/>
-            </w:pPr>
-            <w:r>
-              <w:t xml:space="preserve">234</w:t>
+              <w:t xml:space="preserve">58.7</w:t>
+            </w:r>
+          </w:p>
+        </w:tc>
+        <w:tc>
+          <w:tcPr/>
+          <w:p>
+            <w:pPr>
+              <w:pStyle w:val="Compact"/>
+              <w:jc w:val="right"/>
+            </w:pPr>
+            <w:r>
+              <w:t xml:space="preserve">268</w:t>
             </w:r>
           </w:p>
         </w:tc>
@@ -4965,108 +3735,70 @@
               <w:jc w:val="right"/>
             </w:pPr>
             <w:r>
-              <w:t xml:space="preserve">42.6</w:t>
-            </w:r>
-          </w:p>
-        </w:tc>
-        <w:tc>
-          <w:tcPr/>
-          <w:p>
-            <w:pPr>
-              <w:pStyle w:val="Compact"/>
-              <w:jc w:val="right"/>
-            </w:pPr>
-            <w:r>
-              <w:t xml:space="preserve">249</w:t>
-            </w:r>
-          </w:p>
-        </w:tc>
-      </w:tr>
-      <w:tr>
-        <w:tc>
-          <w:tcPr/>
-          <w:p>
-            <w:pPr>
-              <w:pStyle w:val="Compact"/>
-              <w:jc w:val="left"/>
-            </w:pPr>
-            <w:r>
-              <w:t xml:space="preserve">Pedersören kunta (naapuri)</w:t>
-            </w:r>
-          </w:p>
-        </w:tc>
-        <w:tc>
-          <w:tcPr/>
-          <w:p>
-            <w:pPr>
-              <w:pStyle w:val="Compact"/>
-              <w:jc w:val="right"/>
-            </w:pPr>
-            <w:r>
-              <w:t xml:space="preserve">23.0</w:t>
-            </w:r>
-          </w:p>
-        </w:tc>
-        <w:tc>
-          <w:tcPr/>
-          <w:p>
-            <w:pPr>
-              <w:pStyle w:val="Compact"/>
-              <w:jc w:val="right"/>
-            </w:pPr>
-            <w:r>
-              <w:t xml:space="preserve">274</w:t>
-            </w:r>
-          </w:p>
-        </w:tc>
-      </w:tr>
-      <w:tr>
-        <w:tc>
-          <w:tcPr/>
-          <w:p>
-            <w:pPr>
-              <w:pStyle w:val="Compact"/>
-              <w:jc w:val="left"/>
-            </w:pPr>
-            <w:r>
-              <w:t xml:space="preserve">Isokyrö (matalin arvo)</w:t>
-            </w:r>
-          </w:p>
-        </w:tc>
-        <w:tc>
-          <w:tcPr/>
-          <w:p>
-            <w:pPr>
-              <w:pStyle w:val="Compact"/>
-              <w:jc w:val="right"/>
-            </w:pPr>
-            <w:r>
-              <w:t xml:space="preserve">0.7</w:t>
-            </w:r>
-          </w:p>
-        </w:tc>
-        <w:tc>
-          <w:tcPr/>
-          <w:p>
-            <w:pPr>
-              <w:pStyle w:val="Compact"/>
-              <w:jc w:val="right"/>
-            </w:pPr>
-            <w:r>
-              <w:t xml:space="preserve">288</w:t>
+              <w:t xml:space="preserve">36.0</w:t>
+            </w:r>
+          </w:p>
+        </w:tc>
+        <w:tc>
+          <w:tcPr/>
+          <w:p>
+            <w:pPr>
+              <w:pStyle w:val="Compact"/>
+              <w:jc w:val="right"/>
+            </w:pPr>
+            <w:r>
+              <w:t xml:space="preserve">286</w:t>
+            </w:r>
+          </w:p>
+        </w:tc>
+      </w:tr>
+      <w:tr>
+        <w:tc>
+          <w:tcPr/>
+          <w:p>
+            <w:pPr>
+              <w:pStyle w:val="Compact"/>
+              <w:jc w:val="left"/>
+            </w:pPr>
+            <w:r>
+              <w:t xml:space="preserve">Hailuoto (matalin arvo)</w:t>
+            </w:r>
+          </w:p>
+        </w:tc>
+        <w:tc>
+          <w:tcPr/>
+          <w:p>
+            <w:pPr>
+              <w:pStyle w:val="Compact"/>
+              <w:jc w:val="right"/>
+            </w:pPr>
+            <w:r>
+              <w:t xml:space="preserve">0.0</w:t>
+            </w:r>
+          </w:p>
+        </w:tc>
+        <w:tc>
+          <w:tcPr/>
+          <w:p>
+            <w:pPr>
+              <w:pStyle w:val="Compact"/>
+              <w:jc w:val="right"/>
+            </w:pPr>
+            <w:r>
+              <w:t xml:space="preserve">287</w:t>
             </w:r>
           </w:p>
         </w:tc>
       </w:tr>
     </w:tbl>
-    <w:bookmarkEnd w:id="48"/>
-    <w:bookmarkStart w:id="49" w:name="X8ad941d0973f3484a6611bd238ce2c5e8f9485b"/>
+    <w:bookmarkEnd w:id="53"/>
+    <w:bookmarkStart w:id="54" w:name="X2e25ea1f0834f8c33161bcb6a7fca7f5f13ceca"/>
     <w:p>
       <w:pPr>
         <w:pStyle w:val="Otsikko2"/>
       </w:pPr>
       <w:r>
-        <w:t xml:space="preserve">Aikuisten mielenterveyden avohoitokäynnit</w:t>
+        <w:t xml:space="preserve">Päihteiden vaikutuksen alaisena tehdyistä rikoksista syyllisiksi epäillyt</w:t>
       </w:r>
     </w:p>
     <w:tbl>
@@ -5130,19 +3862,19 @@
               <w:jc w:val="left"/>
             </w:pPr>
             <w:r>
-              <w:t xml:space="preserve">Haapajärvi (korkein arvo)</w:t>
-            </w:r>
-          </w:p>
-        </w:tc>
-        <w:tc>
-          <w:tcPr/>
-          <w:p>
-            <w:pPr>
-              <w:pStyle w:val="Compact"/>
-              <w:jc w:val="right"/>
-            </w:pPr>
-            <w:r>
-              <w:t xml:space="preserve">510.9</w:t>
+              <w:t xml:space="preserve">Kemi (korkein arvo)</w:t>
+            </w:r>
+          </w:p>
+        </w:tc>
+        <w:tc>
+          <w:tcPr/>
+          <w:p>
+            <w:pPr>
+              <w:pStyle w:val="Compact"/>
+              <w:jc w:val="right"/>
+            </w:pPr>
+            <w:r>
+              <w:t xml:space="preserve">347.6</w:t>
             </w:r>
           </w:p>
         </w:tc>
@@ -5180,19 +3912,57 @@
               <w:jc w:val="right"/>
             </w:pPr>
             <w:r>
-              <w:t xml:space="preserve">69.6</w:t>
-            </w:r>
-          </w:p>
-        </w:tc>
-        <w:tc>
-          <w:tcPr/>
-          <w:p>
-            <w:pPr>
-              <w:pStyle w:val="Compact"/>
-              <w:jc w:val="right"/>
-            </w:pPr>
-            <w:r>
-              <w:t xml:space="preserve">236</w:t>
+              <w:t xml:space="preserve">134.2</w:t>
+            </w:r>
+          </w:p>
+        </w:tc>
+        <w:tc>
+          <w:tcPr/>
+          <w:p>
+            <w:pPr>
+              <w:pStyle w:val="Compact"/>
+              <w:jc w:val="right"/>
+            </w:pPr>
+            <w:r>
+              <w:t xml:space="preserve">68</w:t>
+            </w:r>
+          </w:p>
+        </w:tc>
+      </w:tr>
+      <w:tr>
+        <w:tc>
+          <w:tcPr/>
+          <w:p>
+            <w:pPr>
+              <w:pStyle w:val="Compact"/>
+              <w:jc w:val="left"/>
+            </w:pPr>
+            <w:r>
+              <w:t xml:space="preserve">Uusikaarlepyy (naapuri)</w:t>
+            </w:r>
+          </w:p>
+        </w:tc>
+        <w:tc>
+          <w:tcPr/>
+          <w:p>
+            <w:pPr>
+              <w:pStyle w:val="Compact"/>
+              <w:jc w:val="right"/>
+            </w:pPr>
+            <w:r>
+              <w:t xml:space="preserve">39.6</w:t>
+            </w:r>
+          </w:p>
+        </w:tc>
+        <w:tc>
+          <w:tcPr/>
+          <w:p>
+            <w:pPr>
+              <w:pStyle w:val="Compact"/>
+              <w:jc w:val="right"/>
+            </w:pPr>
+            <w:r>
+              <w:t xml:space="preserve">288</w:t>
             </w:r>
           </w:p>
         </w:tc>
@@ -5218,57 +3988,19 @@
               <w:jc w:val="right"/>
             </w:pPr>
             <w:r>
-              <w:t xml:space="preserve">38.5</w:t>
-            </w:r>
-          </w:p>
-        </w:tc>
-        <w:tc>
-          <w:tcPr/>
-          <w:p>
-            <w:pPr>
-              <w:pStyle w:val="Compact"/>
-              <w:jc w:val="right"/>
-            </w:pPr>
-            <w:r>
-              <w:t xml:space="preserve">277</w:t>
-            </w:r>
-          </w:p>
-        </w:tc>
-      </w:tr>
-      <w:tr>
-        <w:tc>
-          <w:tcPr/>
-          <w:p>
-            <w:pPr>
-              <w:pStyle w:val="Compact"/>
-              <w:jc w:val="left"/>
-            </w:pPr>
-            <w:r>
-              <w:t xml:space="preserve">Uusikaarlepyy (naapuri)</w:t>
-            </w:r>
-          </w:p>
-        </w:tc>
-        <w:tc>
-          <w:tcPr/>
-          <w:p>
-            <w:pPr>
-              <w:pStyle w:val="Compact"/>
-              <w:jc w:val="right"/>
-            </w:pPr>
-            <w:r>
-              <w:t xml:space="preserve">35.3</w:t>
-            </w:r>
-          </w:p>
-        </w:tc>
-        <w:tc>
-          <w:tcPr/>
-          <w:p>
-            <w:pPr>
-              <w:pStyle w:val="Compact"/>
-              <w:jc w:val="right"/>
-            </w:pPr>
-            <w:r>
-              <w:t xml:space="preserve">279</w:t>
+              <w:t xml:space="preserve">36.7</w:t>
+            </w:r>
+          </w:p>
+        </w:tc>
+        <w:tc>
+          <w:tcPr/>
+          <w:p>
+            <w:pPr>
+              <w:pStyle w:val="Compact"/>
+              <w:jc w:val="right"/>
+            </w:pPr>
+            <w:r>
+              <w:t xml:space="preserve">289</w:t>
             </w:r>
           </w:p>
         </w:tc>
@@ -5294,45 +4026,7 @@
               <w:jc w:val="right"/>
             </w:pPr>
             <w:r>
-              <w:t xml:space="preserve">31.9</w:t>
-            </w:r>
-          </w:p>
-        </w:tc>
-        <w:tc>
-          <w:tcPr/>
-          <w:p>
-            <w:pPr>
-              <w:pStyle w:val="Compact"/>
-              <w:jc w:val="right"/>
-            </w:pPr>
-            <w:r>
-              <w:t xml:space="preserve">285</w:t>
-            </w:r>
-          </w:p>
-        </w:tc>
-      </w:tr>
-      <w:tr>
-        <w:tc>
-          <w:tcPr/>
-          <w:p>
-            <w:pPr>
-              <w:pStyle w:val="Compact"/>
-              <w:jc w:val="left"/>
-            </w:pPr>
-            <w:r>
-              <w:t xml:space="preserve">Lempäälä (matalin arvo)</w:t>
-            </w:r>
-          </w:p>
-        </w:tc>
-        <w:tc>
-          <w:tcPr/>
-          <w:p>
-            <w:pPr>
-              <w:pStyle w:val="Compact"/>
-              <w:jc w:val="right"/>
-            </w:pPr>
-            <w:r>
-              <w:t xml:space="preserve">14.9</w:t>
+              <w:t xml:space="preserve">17.6</w:t>
             </w:r>
           </w:p>
         </w:tc>
@@ -5349,15 +4043,53 @@
           </w:p>
         </w:tc>
       </w:tr>
+      <w:tr>
+        <w:tc>
+          <w:tcPr/>
+          <w:p>
+            <w:pPr>
+              <w:pStyle w:val="Compact"/>
+              <w:jc w:val="left"/>
+            </w:pPr>
+            <w:r>
+              <w:t xml:space="preserve">Luoto (matalin arvo)</w:t>
+            </w:r>
+          </w:p>
+        </w:tc>
+        <w:tc>
+          <w:tcPr/>
+          <w:p>
+            <w:pPr>
+              <w:pStyle w:val="Compact"/>
+              <w:jc w:val="right"/>
+            </w:pPr>
+            <w:r>
+              <w:t xml:space="preserve">17.6</w:t>
+            </w:r>
+          </w:p>
+        </w:tc>
+        <w:tc>
+          <w:tcPr/>
+          <w:p>
+            <w:pPr>
+              <w:pStyle w:val="Compact"/>
+              <w:jc w:val="right"/>
+            </w:pPr>
+            <w:r>
+              <w:t xml:space="preserve">293</w:t>
+            </w:r>
+          </w:p>
+        </w:tc>
+      </w:tr>
     </w:tbl>
-    <w:bookmarkEnd w:id="49"/>
-    <w:bookmarkStart w:id="50" w:name="X786f7c963a22bcb22f2d859afd7d631690cf4d7"/>
+    <w:bookmarkEnd w:id="54"/>
+    <w:bookmarkStart w:id="58" w:name="X84518bc9329100e6dbc4d69deb87a0e98735fe4"/>
     <w:p>
       <w:pPr>
         <w:pStyle w:val="Otsikko2"/>
       </w:pPr>
       <w:r>
-        <w:t xml:space="preserve">Päihteiden vuoksi sairaaloiden ja terveyskeskusten vuodeosastoilla hoidetut potilaat</w:t>
+        <w:t xml:space="preserve">0 - 17-vuotiaat lapset, joista on tehty lastensuojeluilmoitus</w:t>
       </w:r>
     </w:p>
     <w:tbl>
@@ -5433,7 +4165,7 @@
               <w:jc w:val="right"/>
             </w:pPr>
             <w:r>
-              <w:t xml:space="preserve">232.3</w:t>
+              <w:t xml:space="preserve">189.0</w:t>
             </w:r>
           </w:p>
         </w:tc>
@@ -5471,19 +4203,19 @@
               <w:jc w:val="right"/>
             </w:pPr>
             <w:r>
-              <w:t xml:space="preserve">77.4</w:t>
-            </w:r>
-          </w:p>
-        </w:tc>
-        <w:tc>
-          <w:tcPr/>
-          <w:p>
-            <w:pPr>
-              <w:pStyle w:val="Compact"/>
-              <w:jc w:val="right"/>
-            </w:pPr>
-            <w:r>
-              <w:t xml:space="preserve">201</w:t>
+              <w:t xml:space="preserve">117.6</w:t>
+            </w:r>
+          </w:p>
+        </w:tc>
+        <w:tc>
+          <w:tcPr/>
+          <w:p>
+            <w:pPr>
+              <w:pStyle w:val="Compact"/>
+              <w:jc w:val="right"/>
+            </w:pPr>
+            <w:r>
+              <w:t xml:space="preserve">77</w:t>
             </w:r>
           </w:p>
         </w:tc>
@@ -5509,19 +4241,19 @@
               <w:jc w:val="right"/>
             </w:pPr>
             <w:r>
-              <w:t xml:space="preserve">22.6</w:t>
-            </w:r>
-          </w:p>
-        </w:tc>
-        <w:tc>
-          <w:tcPr/>
-          <w:p>
-            <w:pPr>
-              <w:pStyle w:val="Compact"/>
-              <w:jc w:val="right"/>
-            </w:pPr>
-            <w:r>
-              <w:t xml:space="preserve">273</w:t>
+              <w:t xml:space="preserve">72.7</w:t>
+            </w:r>
+          </w:p>
+        </w:tc>
+        <w:tc>
+          <w:tcPr/>
+          <w:p>
+            <w:pPr>
+              <w:pStyle w:val="Compact"/>
+              <w:jc w:val="right"/>
+            </w:pPr>
+            <w:r>
+              <w:t xml:space="preserve">256</w:t>
             </w:r>
           </w:p>
         </w:tc>
@@ -5547,234 +4279,19 @@
               <w:jc w:val="right"/>
             </w:pPr>
             <w:r>
-              <w:t xml:space="preserve">19.4</w:t>
-            </w:r>
-          </w:p>
-        </w:tc>
-        <w:tc>
-          <w:tcPr/>
-          <w:p>
-            <w:pPr>
-              <w:pStyle w:val="Compact"/>
-              <w:jc w:val="right"/>
-            </w:pPr>
-            <w:r>
-              <w:t xml:space="preserve">275</w:t>
-            </w:r>
-          </w:p>
-        </w:tc>
-      </w:tr>
-      <w:tr>
-        <w:tc>
-          <w:tcPr/>
-          <w:p>
-            <w:pPr>
-              <w:pStyle w:val="Compact"/>
-              <w:jc w:val="left"/>
-            </w:pPr>
-            <w:r>
-              <w:t xml:space="preserve">Närpiö (matalin arvo)</w:t>
-            </w:r>
-          </w:p>
-        </w:tc>
-        <w:tc>
-          <w:tcPr/>
-          <w:p>
-            <w:pPr>
-              <w:pStyle w:val="Compact"/>
-              <w:jc w:val="right"/>
-            </w:pPr>
-            <w:r>
-              <w:t xml:space="preserve">16.1</w:t>
-            </w:r>
-          </w:p>
-        </w:tc>
-        <w:tc>
-          <w:tcPr/>
-          <w:p>
-            <w:pPr>
-              <w:pStyle w:val="Compact"/>
-              <w:jc w:val="right"/>
-            </w:pPr>
-            <w:r>
-              <w:t xml:space="preserve">276</w:t>
-            </w:r>
-          </w:p>
-        </w:tc>
-      </w:tr>
-    </w:tbl>
-    <w:bookmarkEnd w:id="50"/>
-    <w:bookmarkStart w:id="52" w:name="täydentävä-toimeentulotuki"/>
-    <w:p>
-      <w:pPr>
-        <w:pStyle w:val="Otsikko2"/>
-      </w:pPr>
-      <w:r>
-        <w:t xml:space="preserve">Täydentävä toimeentulotuki</w:t>
-      </w:r>
-    </w:p>
-    <w:tbl>
-      <w:tblPr>
-        <w:tblStyle w:val="Table"/>
-        <w:tblW w:type="auto" w:w="0"/>
-        <w:tblLook w:firstRow="1" w:lastRow="0" w:firstColumn="0" w:lastColumn="0" w:noHBand="0" w:noVBand="0" w:val="0020"/>
-      </w:tblPr>
-      <w:tblGrid>
-        <w:gridCol w:w="2640"/>
-        <w:gridCol w:w="2640"/>
-        <w:gridCol w:w="2640"/>
-      </w:tblGrid>
-      <w:tr>
-        <w:trPr>
-          <w:tblHeader w:val="true"/>
-        </w:trPr>
-        <w:tc>
-          <w:tcPr/>
-          <w:p>
-            <w:pPr>
-              <w:pStyle w:val="Compact"/>
-              <w:jc w:val="left"/>
-            </w:pPr>
-            <w:r>
-              <w:t xml:space="preserve">aluenimi</w:t>
-            </w:r>
-          </w:p>
-        </w:tc>
-        <w:tc>
-          <w:tcPr/>
-          <w:p>
-            <w:pPr>
-              <w:pStyle w:val="Compact"/>
-              <w:jc w:val="right"/>
-            </w:pPr>
-            <w:r>
-              <w:t xml:space="preserve">arvo</w:t>
-            </w:r>
-          </w:p>
-        </w:tc>
-        <w:tc>
-          <w:tcPr/>
-          <w:p>
-            <w:pPr>
-              <w:pStyle w:val="Compact"/>
-              <w:jc w:val="right"/>
-            </w:pPr>
-            <w:r>
-              <w:t xml:space="preserve">asema</w:t>
-            </w:r>
-          </w:p>
-        </w:tc>
-      </w:tr>
-      <w:tr>
-        <w:tc>
-          <w:tcPr/>
-          <w:p>
-            <w:pPr>
-              <w:pStyle w:val="Compact"/>
-              <w:jc w:val="left"/>
-            </w:pPr>
-            <w:r>
-              <w:t xml:space="preserve">Merikarvia (korkein arvo)</w:t>
-            </w:r>
-          </w:p>
-        </w:tc>
-        <w:tc>
-          <w:tcPr/>
-          <w:p>
-            <w:pPr>
-              <w:pStyle w:val="Compact"/>
-              <w:jc w:val="right"/>
-            </w:pPr>
-            <w:r>
-              <w:t xml:space="preserve">1000.0</w:t>
-            </w:r>
-          </w:p>
-        </w:tc>
-        <w:tc>
-          <w:tcPr/>
-          <w:p>
-            <w:pPr>
-              <w:pStyle w:val="Compact"/>
-              <w:jc w:val="right"/>
-            </w:pPr>
-            <w:r>
-              <w:t xml:space="preserve">1</w:t>
-            </w:r>
-          </w:p>
-        </w:tc>
-      </w:tr>
-      <w:tr>
-        <w:tc>
-          <w:tcPr/>
-          <w:p>
-            <w:pPr>
-              <w:pStyle w:val="Compact"/>
-              <w:jc w:val="left"/>
-            </w:pPr>
-            <w:r>
-              <w:t xml:space="preserve">Pietarsaari (valittu)</w:t>
-            </w:r>
-          </w:p>
-        </w:tc>
-        <w:tc>
-          <w:tcPr/>
-          <w:p>
-            <w:pPr>
-              <w:pStyle w:val="Compact"/>
-              <w:jc w:val="right"/>
-            </w:pPr>
-            <w:r>
-              <w:t xml:space="preserve">166.7</w:t>
-            </w:r>
-          </w:p>
-        </w:tc>
-        <w:tc>
-          <w:tcPr/>
-          <w:p>
-            <w:pPr>
-              <w:pStyle w:val="Compact"/>
-              <w:jc w:val="right"/>
-            </w:pPr>
-            <w:r>
-              <w:t xml:space="preserve">57</w:t>
-            </w:r>
-          </w:p>
-        </w:tc>
-      </w:tr>
-      <w:tr>
-        <w:tc>
-          <w:tcPr/>
-          <w:p>
-            <w:pPr>
-              <w:pStyle w:val="Compact"/>
-              <w:jc w:val="left"/>
-            </w:pPr>
-            <w:r>
-              <w:t xml:space="preserve">Uusikaarlepyy (naapuri)</w:t>
-            </w:r>
-          </w:p>
-        </w:tc>
-        <w:tc>
-          <w:tcPr/>
-          <w:p>
-            <w:pPr>
-              <w:pStyle w:val="Compact"/>
-              <w:jc w:val="right"/>
-            </w:pPr>
-            <w:r>
-              <w:t xml:space="preserve">58.3</w:t>
-            </w:r>
-          </w:p>
-        </w:tc>
-        <w:tc>
-          <w:tcPr/>
-          <w:p>
-            <w:pPr>
-              <w:pStyle w:val="Compact"/>
-              <w:jc w:val="right"/>
-            </w:pPr>
-            <w:r>
-              <w:t xml:space="preserve">248</w:t>
+              <w:t xml:space="preserve">51.5</w:t>
+            </w:r>
+          </w:p>
+        </w:tc>
+        <w:tc>
+          <w:tcPr/>
+          <w:p>
+            <w:pPr>
+              <w:pStyle w:val="Compact"/>
+              <w:jc w:val="right"/>
+            </w:pPr>
+            <w:r>
+              <w:t xml:space="preserve">282</w:t>
             </w:r>
           </w:p>
         </w:tc>
@@ -5800,83 +4317,45 @@
               <w:jc w:val="right"/>
             </w:pPr>
             <w:r>
-              <w:t xml:space="preserve">50.0</w:t>
-            </w:r>
-          </w:p>
-        </w:tc>
-        <w:tc>
-          <w:tcPr/>
-          <w:p>
-            <w:pPr>
-              <w:pStyle w:val="Compact"/>
-              <w:jc w:val="right"/>
-            </w:pPr>
-            <w:r>
-              <w:t xml:space="preserve">257</w:t>
-            </w:r>
-          </w:p>
-        </w:tc>
-      </w:tr>
-      <w:tr>
-        <w:tc>
-          <w:tcPr/>
-          <w:p>
-            <w:pPr>
-              <w:pStyle w:val="Compact"/>
-              <w:jc w:val="left"/>
-            </w:pPr>
-            <w:r>
-              <w:t xml:space="preserve">Pedersören kunta (naapuri)</w:t>
-            </w:r>
-          </w:p>
-        </w:tc>
-        <w:tc>
-          <w:tcPr/>
-          <w:p>
-            <w:pPr>
-              <w:pStyle w:val="Compact"/>
-              <w:jc w:val="right"/>
-            </w:pPr>
-            <w:r>
-              <w:t xml:space="preserve">50.0</w:t>
-            </w:r>
-          </w:p>
-        </w:tc>
-        <w:tc>
-          <w:tcPr/>
-          <w:p>
-            <w:pPr>
-              <w:pStyle w:val="Compact"/>
-              <w:jc w:val="right"/>
-            </w:pPr>
-            <w:r>
-              <w:t xml:space="preserve">259</w:t>
-            </w:r>
-          </w:p>
-        </w:tc>
-      </w:tr>
-      <w:tr>
-        <w:tc>
-          <w:tcPr/>
-          <w:p>
-            <w:pPr>
-              <w:pStyle w:val="Compact"/>
-              <w:jc w:val="left"/>
-            </w:pPr>
-            <w:r>
-              <w:t xml:space="preserve">Utsjoki (matalin arvo)</w:t>
-            </w:r>
-          </w:p>
-        </w:tc>
-        <w:tc>
-          <w:tcPr/>
-          <w:p>
-            <w:pPr>
-              <w:pStyle w:val="Compact"/>
-              <w:jc w:val="right"/>
-            </w:pPr>
-            <w:r>
-              <w:t xml:space="preserve">8.3</w:t>
+              <w:t xml:space="preserve">36.1</w:t>
+            </w:r>
+          </w:p>
+        </w:tc>
+        <w:tc>
+          <w:tcPr/>
+          <w:p>
+            <w:pPr>
+              <w:pStyle w:val="Compact"/>
+              <w:jc w:val="right"/>
+            </w:pPr>
+            <w:r>
+              <w:t xml:space="preserve">292</w:t>
+            </w:r>
+          </w:p>
+        </w:tc>
+      </w:tr>
+      <w:tr>
+        <w:tc>
+          <w:tcPr/>
+          <w:p>
+            <w:pPr>
+              <w:pStyle w:val="Compact"/>
+              <w:jc w:val="left"/>
+            </w:pPr>
+            <w:r>
+              <w:t xml:space="preserve">Maalahti (matalin arvo)</w:t>
+            </w:r>
+          </w:p>
+        </w:tc>
+        <w:tc>
+          <w:tcPr/>
+          <w:p>
+            <w:pPr>
+              <w:pStyle w:val="Compact"/>
+              <w:jc w:val="right"/>
+            </w:pPr>
+            <w:r>
+              <w:t xml:space="preserve">33.0</w:t>
             </w:r>
           </w:p>
         </w:tc>
@@ -5903,561 +4382,12 @@
           <wp:inline>
             <wp:extent cx="6858000" cy="8923662"/>
             <wp:effectExtent b="0" l="0" r="0" t="0"/>
-            <wp:docPr descr="" title="" id="1" name="Picture"/>
+            <wp:docPr descr="" title="" id="56" name="Picture"/>
             <a:graphic>
               <a:graphicData uri="http://schemas.openxmlformats.org/drawingml/2006/picture">
                 <pic:pic>
                   <pic:nvPicPr>
-                    <pic:cNvPr descr="alueprofiili_pietarsaari_kunnat_docx_files/figure-docx/talous_kuva-1.png" id="0" name="Picture"/>
-                    <pic:cNvPicPr>
-                      <a:picLocks noChangeArrowheads="1" noChangeAspect="1"/>
-                    </pic:cNvPicPr>
-                  </pic:nvPicPr>
-                  <pic:blipFill>
-                    <a:blip r:embed="rId51"/>
-                    <a:stretch>
-                      <a:fillRect/>
-                    </a:stretch>
-                  </pic:blipFill>
-                  <pic:spPr bwMode="auto">
-                    <a:xfrm>
-                      <a:off x="0" y="0"/>
-                      <a:ext cx="6858000" cy="8923662"/>
-                    </a:xfrm>
-                    <a:prstGeom prst="rect">
-                      <a:avLst/>
-                    </a:prstGeom>
-                    <a:noFill/>
-                    <a:ln w="9525">
-                      <a:noFill/>
-                      <a:headEnd/>
-                      <a:tailEnd/>
-                    </a:ln>
-                  </pic:spPr>
-                </pic:pic>
-              </a:graphicData>
-            </a:graphic>
-          </wp:inline>
-        </w:drawing>
-      </w:r>
-    </w:p>
-    <w:bookmarkEnd w:id="52"/>
-    <w:bookmarkEnd w:id="53"/>
-    <w:bookmarkStart w:id="58" w:name="postinumeroaluekohtaiset-tiedot"/>
-    <w:p>
-      <w:pPr>
-        <w:pStyle w:val="Otsikko1"/>
-      </w:pPr>
-      <w:r>
-        <w:t xml:space="preserve">Postinumeroaluekohtaiset tiedot</w:t>
-      </w:r>
-    </w:p>
-    <w:tbl>
-      <w:tblPr>
-        <w:tblStyle w:val="Table"/>
-        <w:tblW w:type="pct" w:w="5000"/>
-        <w:tblLook w:firstRow="1" w:lastRow="0" w:firstColumn="0" w:lastColumn="0" w:noHBand="0" w:noVBand="0" w:val="0020"/>
-      </w:tblPr>
-      <w:tblGrid>
-        <w:gridCol w:w="474"/>
-        <w:gridCol w:w="1043"/>
-        <w:gridCol w:w="711"/>
-        <w:gridCol w:w="1897"/>
-        <w:gridCol w:w="2134"/>
-        <w:gridCol w:w="474"/>
-        <w:gridCol w:w="1185"/>
-      </w:tblGrid>
-      <w:tr>
-        <w:trPr>
-          <w:tblHeader w:val="true"/>
-        </w:trPr>
-        <w:tc>
-          <w:tcPr/>
-          <w:p>
-            <w:pPr>
-              <w:pStyle w:val="Compact"/>
-              <w:jc w:val="left"/>
-            </w:pPr>
-            <w:r>
-              <w:t xml:space="preserve">aluekoodi</w:t>
-            </w:r>
-          </w:p>
-        </w:tc>
-        <w:tc>
-          <w:tcPr/>
-          <w:p>
-            <w:pPr>
-              <w:pStyle w:val="Compact"/>
-              <w:jc w:val="left"/>
-            </w:pPr>
-            <w:r>
-              <w:t xml:space="preserve">aluenimi</w:t>
-            </w:r>
-          </w:p>
-        </w:tc>
-        <w:tc>
-          <w:tcPr/>
-          <w:p>
-            <w:pPr>
-              <w:pStyle w:val="Compact"/>
-              <w:jc w:val="right"/>
-            </w:pPr>
-            <w:r>
-              <w:t xml:space="preserve">Kokonaislukema</w:t>
-            </w:r>
-          </w:p>
-        </w:tc>
-        <w:tc>
-          <w:tcPr/>
-          <w:p>
-            <w:pPr>
-              <w:pStyle w:val="Compact"/>
-              <w:jc w:val="right"/>
-            </w:pPr>
-            <w:r>
-              <w:t xml:space="preserve">Alimpaan tuloluokkaan kuuluvat taloudet</w:t>
-            </w:r>
-          </w:p>
-        </w:tc>
-        <w:tc>
-          <w:tcPr/>
-          <w:p>
-            <w:pPr>
-              <w:pStyle w:val="Compact"/>
-              <w:jc w:val="right"/>
-            </w:pPr>
-            <w:r>
-              <w:t xml:space="preserve">Alimpaan tuloluokkaan kuuluvat täysi-ikäiset</w:t>
-            </w:r>
-          </w:p>
-        </w:tc>
-        <w:tc>
-          <w:tcPr/>
-          <w:p>
-            <w:pPr>
-              <w:pStyle w:val="Compact"/>
-              <w:jc w:val="right"/>
-            </w:pPr>
-            <w:r>
-              <w:t xml:space="preserve">Työttömät</w:t>
-            </w:r>
-          </w:p>
-        </w:tc>
-        <w:tc>
-          <w:tcPr/>
-          <w:p>
-            <w:pPr>
-              <w:pStyle w:val="Compact"/>
-              <w:jc w:val="right"/>
-            </w:pPr>
-            <w:r>
-              <w:t xml:space="preserve">Peruskoulutuksen omaavat</w:t>
-            </w:r>
-          </w:p>
-        </w:tc>
-      </w:tr>
-      <w:tr>
-        <w:tc>
-          <w:tcPr/>
-          <w:p>
-            <w:pPr>
-              <w:pStyle w:val="Compact"/>
-              <w:jc w:val="left"/>
-            </w:pPr>
-            <w:r>
-              <w:t xml:space="preserve">68660</w:t>
-            </w:r>
-          </w:p>
-        </w:tc>
-        <w:tc>
-          <w:tcPr/>
-          <w:p>
-            <w:pPr>
-              <w:pStyle w:val="Compact"/>
-              <w:jc w:val="left"/>
-            </w:pPr>
-            <w:r>
-              <w:t xml:space="preserve">Östermalm-Björnholmen</w:t>
-            </w:r>
-          </w:p>
-        </w:tc>
-        <w:tc>
-          <w:tcPr/>
-          <w:p>
-            <w:pPr>
-              <w:pStyle w:val="Compact"/>
-              <w:jc w:val="right"/>
-            </w:pPr>
-            <w:r>
-              <w:t xml:space="preserve">112.8</w:t>
-            </w:r>
-          </w:p>
-        </w:tc>
-        <w:tc>
-          <w:tcPr/>
-          <w:p>
-            <w:pPr>
-              <w:pStyle w:val="Compact"/>
-              <w:jc w:val="right"/>
-            </w:pPr>
-            <w:r>
-              <w:t xml:space="preserve">102.3</w:t>
-            </w:r>
-          </w:p>
-        </w:tc>
-        <w:tc>
-          <w:tcPr/>
-          <w:p>
-            <w:pPr>
-              <w:pStyle w:val="Compact"/>
-              <w:jc w:val="right"/>
-            </w:pPr>
-            <w:r>
-              <w:t xml:space="preserve">90.1</w:t>
-            </w:r>
-          </w:p>
-        </w:tc>
-        <w:tc>
-          <w:tcPr/>
-          <w:p>
-            <w:pPr>
-              <w:pStyle w:val="Compact"/>
-              <w:jc w:val="right"/>
-            </w:pPr>
-            <w:r>
-              <w:t xml:space="preserve">110.5</w:t>
-            </w:r>
-          </w:p>
-        </w:tc>
-        <w:tc>
-          <w:tcPr/>
-          <w:p>
-            <w:pPr>
-              <w:pStyle w:val="Compact"/>
-              <w:jc w:val="right"/>
-            </w:pPr>
-            <w:r>
-              <w:t xml:space="preserve">148.1</w:t>
-            </w:r>
-          </w:p>
-        </w:tc>
-      </w:tr>
-      <w:tr>
-        <w:tc>
-          <w:tcPr/>
-          <w:p>
-            <w:pPr>
-              <w:pStyle w:val="Compact"/>
-              <w:jc w:val="left"/>
-            </w:pPr>
-            <w:r>
-              <w:t xml:space="preserve">68600</w:t>
-            </w:r>
-          </w:p>
-        </w:tc>
-        <w:tc>
-          <w:tcPr/>
-          <w:p>
-            <w:pPr>
-              <w:pStyle w:val="Compact"/>
-              <w:jc w:val="left"/>
-            </w:pPr>
-            <w:r>
-              <w:t xml:space="preserve">Pietarsaari Keskus</w:t>
-            </w:r>
-          </w:p>
-        </w:tc>
-        <w:tc>
-          <w:tcPr/>
-          <w:p>
-            <w:pPr>
-              <w:pStyle w:val="Compact"/>
-              <w:jc w:val="right"/>
-            </w:pPr>
-            <w:r>
-              <w:t xml:space="preserve">87.9</w:t>
-            </w:r>
-          </w:p>
-        </w:tc>
-        <w:tc>
-          <w:tcPr/>
-          <w:p>
-            <w:pPr>
-              <w:pStyle w:val="Compact"/>
-              <w:jc w:val="right"/>
-            </w:pPr>
-            <w:r>
-              <w:t xml:space="preserve">93.1</w:t>
-            </w:r>
-          </w:p>
-        </w:tc>
-        <w:tc>
-          <w:tcPr/>
-          <w:p>
-            <w:pPr>
-              <w:pStyle w:val="Compact"/>
-              <w:jc w:val="right"/>
-            </w:pPr>
-            <w:r>
-              <w:t xml:space="preserve">81.9</w:t>
-            </w:r>
-          </w:p>
-        </w:tc>
-        <w:tc>
-          <w:tcPr/>
-          <w:p>
-            <w:pPr>
-              <w:pStyle w:val="Compact"/>
-              <w:jc w:val="right"/>
-            </w:pPr>
-            <w:r>
-              <w:t xml:space="preserve">72.4</w:t>
-            </w:r>
-          </w:p>
-        </w:tc>
-        <w:tc>
-          <w:tcPr/>
-          <w:p>
-            <w:pPr>
-              <w:pStyle w:val="Compact"/>
-              <w:jc w:val="right"/>
-            </w:pPr>
-            <w:r>
-              <w:t xml:space="preserve">104.1</w:t>
-            </w:r>
-          </w:p>
-        </w:tc>
-      </w:tr>
-      <w:tr>
-        <w:tc>
-          <w:tcPr/>
-          <w:p>
-            <w:pPr>
-              <w:pStyle w:val="Compact"/>
-              <w:jc w:val="left"/>
-            </w:pPr>
-            <w:r>
-              <w:t xml:space="preserve">68620</w:t>
-            </w:r>
-          </w:p>
-        </w:tc>
-        <w:tc>
-          <w:tcPr/>
-          <w:p>
-            <w:pPr>
-              <w:pStyle w:val="Compact"/>
-              <w:jc w:val="left"/>
-            </w:pPr>
-            <w:r>
-              <w:t xml:space="preserve">Skutnäs-Västermalm</w:t>
-            </w:r>
-          </w:p>
-        </w:tc>
-        <w:tc>
-          <w:tcPr/>
-          <w:p>
-            <w:pPr>
-              <w:pStyle w:val="Compact"/>
-              <w:jc w:val="right"/>
-            </w:pPr>
-            <w:r>
-              <w:t xml:space="preserve">81.2</w:t>
-            </w:r>
-          </w:p>
-        </w:tc>
-        <w:tc>
-          <w:tcPr/>
-          <w:p>
-            <w:pPr>
-              <w:pStyle w:val="Compact"/>
-              <w:jc w:val="right"/>
-            </w:pPr>
-            <w:r>
-              <w:t xml:space="preserve">88.3</w:t>
-            </w:r>
-          </w:p>
-        </w:tc>
-        <w:tc>
-          <w:tcPr/>
-          <w:p>
-            <w:pPr>
-              <w:pStyle w:val="Compact"/>
-              <w:jc w:val="right"/>
-            </w:pPr>
-            <w:r>
-              <w:t xml:space="preserve">82.8</w:t>
-            </w:r>
-          </w:p>
-        </w:tc>
-        <w:tc>
-          <w:tcPr/>
-          <w:p>
-            <w:pPr>
-              <w:pStyle w:val="Compact"/>
-              <w:jc w:val="right"/>
-            </w:pPr>
-            <w:r>
-              <w:t xml:space="preserve">63.1</w:t>
-            </w:r>
-          </w:p>
-        </w:tc>
-        <w:tc>
-          <w:tcPr/>
-          <w:p>
-            <w:pPr>
-              <w:pStyle w:val="Compact"/>
-              <w:jc w:val="right"/>
-            </w:pPr>
-            <w:r>
-              <w:t xml:space="preserve">90.6</w:t>
-            </w:r>
-          </w:p>
-        </w:tc>
-      </w:tr>
-      <w:tr>
-        <w:tc>
-          <w:tcPr/>
-          <w:p>
-            <w:pPr>
-              <w:pStyle w:val="Compact"/>
-              <w:jc w:val="left"/>
-            </w:pPr>
-            <w:r>
-              <w:t xml:space="preserve">68630</w:t>
-            </w:r>
-          </w:p>
-        </w:tc>
-        <w:tc>
-          <w:tcPr/>
-          <w:p>
-            <w:pPr>
-              <w:pStyle w:val="Compact"/>
-              <w:jc w:val="left"/>
-            </w:pPr>
-            <w:r>
-              <w:t xml:space="preserve">Kyrkostrand</w:t>
-            </w:r>
-          </w:p>
-        </w:tc>
-        <w:tc>
-          <w:tcPr/>
-          <w:p>
-            <w:pPr>
-              <w:pStyle w:val="Compact"/>
-              <w:jc w:val="right"/>
-            </w:pPr>
-            <w:r>
-              <w:t xml:space="preserve">65.0</w:t>
-            </w:r>
-          </w:p>
-        </w:tc>
-        <w:tc>
-          <w:tcPr/>
-          <w:p>
-            <w:pPr>
-              <w:pStyle w:val="Compact"/>
-              <w:jc w:val="right"/>
-            </w:pPr>
-            <w:r>
-              <w:t xml:space="preserve">45.3</w:t>
-            </w:r>
-          </w:p>
-        </w:tc>
-        <w:tc>
-          <w:tcPr/>
-          <w:p>
-            <w:pPr>
-              <w:pStyle w:val="Compact"/>
-              <w:jc w:val="right"/>
-            </w:pPr>
-            <w:r>
-              <w:t xml:space="preserve">67.1</w:t>
-            </w:r>
-          </w:p>
-        </w:tc>
-        <w:tc>
-          <w:tcPr/>
-          <w:p>
-            <w:pPr>
-              <w:pStyle w:val="Compact"/>
-              <w:jc w:val="right"/>
-            </w:pPr>
-            <w:r>
-              <w:t xml:space="preserve">60.6</w:t>
-            </w:r>
-          </w:p>
-        </w:tc>
-        <w:tc>
-          <w:tcPr/>
-          <w:p>
-            <w:pPr>
-              <w:pStyle w:val="Compact"/>
-              <w:jc w:val="right"/>
-            </w:pPr>
-            <w:r>
-              <w:t xml:space="preserve">86.9</w:t>
-            </w:r>
-          </w:p>
-        </w:tc>
-      </w:tr>
-    </w:tbl>
-    <w:p>
-      <w:pPr>
-        <w:pStyle w:val="Leipteksti"/>
-      </w:pPr>
-      <w:r>
-        <w:drawing>
-          <wp:inline>
-            <wp:extent cx="6858000" cy="8923662"/>
-            <wp:effectExtent b="0" l="0" r="0" t="0"/>
-            <wp:docPr descr="" title="" id="1" name="Picture"/>
-            <a:graphic>
-              <a:graphicData uri="http://schemas.openxmlformats.org/drawingml/2006/picture">
-                <pic:pic>
-                  <pic:nvPicPr>
-                    <pic:cNvPr descr="alueprofiili_pietarsaari_kunnat_docx_files/figure-docx/zip_kartta-1.png" id="0" name="Picture"/>
-                    <pic:cNvPicPr>
-                      <a:picLocks noChangeArrowheads="1" noChangeAspect="1"/>
-                    </pic:cNvPicPr>
-                  </pic:nvPicPr>
-                  <pic:blipFill>
-                    <a:blip r:embed="rId54"/>
-                    <a:stretch>
-                      <a:fillRect/>
-                    </a:stretch>
-                  </pic:blipFill>
-                  <pic:spPr bwMode="auto">
-                    <a:xfrm>
-                      <a:off x="0" y="0"/>
-                      <a:ext cx="6858000" cy="8923662"/>
-                    </a:xfrm>
-                    <a:prstGeom prst="rect">
-                      <a:avLst/>
-                    </a:prstGeom>
-                    <a:noFill/>
-                    <a:ln w="9525">
-                      <a:noFill/>
-                      <a:headEnd/>
-                      <a:tailEnd/>
-                    </a:ln>
-                  </pic:spPr>
-                </pic:pic>
-              </a:graphicData>
-            </a:graphic>
-          </wp:inline>
-        </w:drawing>
-      </w:r>
-      <w:r>
-        <w:drawing>
-          <wp:inline>
-            <wp:extent cx="6858000" cy="8923662"/>
-            <wp:effectExtent b="0" l="0" r="0" t="0"/>
-            <wp:docPr descr="" title="" id="1" name="Picture"/>
-            <a:graphic>
-              <a:graphicData uri="http://schemas.openxmlformats.org/drawingml/2006/picture">
-                <pic:pic>
-                  <pic:nvPicPr>
-                    <pic:cNvPr descr="alueprofiili_pietarsaari_kunnat_docx_files/figure-docx/zip_kartta-2.png" id="0" name="Picture"/>
+                    <pic:cNvPr descr="alueprofiili_pietarsaari_kunnat_docx_files/figure-docx/sosial_kuva-1.png" id="57" name="Picture"/>
                     <pic:cNvPicPr>
                       <a:picLocks noChangeArrowheads="1" noChangeAspect="1"/>
                     </pic:cNvPicPr>
@@ -6489,23 +4419,2047 @@
           </wp:inline>
         </w:drawing>
       </w:r>
+    </w:p>
+    <w:bookmarkEnd w:id="58"/>
+    <w:bookmarkEnd w:id="59"/>
+    <w:bookmarkStart w:id="71" w:name="X7c58bae5c4bd90c75908f1c0a9399416ad96bf2"/>
+    <w:p>
+      <w:pPr>
+        <w:pStyle w:val="Otsikko1"/>
+      </w:pPr>
+      <w:r>
+        <w:t xml:space="preserve">Huono-osaisuuden taloudelliset yhteydet</w:t>
+      </w:r>
+    </w:p>
+    <w:p>
+      <w:pPr>
+        <w:pStyle w:val="FirstParagraph"/>
+      </w:pPr>
       <w:r>
         <w:drawing>
           <wp:inline>
             <wp:extent cx="6858000" cy="8923662"/>
             <wp:effectExtent b="0" l="0" r="0" t="0"/>
-            <wp:docPr descr="" title="" id="1" name="Picture"/>
+            <wp:docPr descr="" title="" id="61" name="Picture"/>
             <a:graphic>
               <a:graphicData uri="http://schemas.openxmlformats.org/drawingml/2006/picture">
                 <pic:pic>
                   <pic:nvPicPr>
-                    <pic:cNvPr descr="alueprofiili_pietarsaari_kunnat_docx_files/figure-docx/zip_kartta-3.png" id="0" name="Picture"/>
+                    <pic:cNvPr descr="alueprofiili_pietarsaari_kunnat_docx_files/figure-docx/talous_kartta-1.png" id="62" name="Picture"/>
                     <pic:cNvPicPr>
                       <a:picLocks noChangeArrowheads="1" noChangeAspect="1"/>
                     </pic:cNvPicPr>
                   </pic:nvPicPr>
                   <pic:blipFill>
-                    <a:blip r:embed="rId56"/>
+                    <a:blip r:embed="rId60"/>
+                    <a:stretch>
+                      <a:fillRect/>
+                    </a:stretch>
+                  </pic:blipFill>
+                  <pic:spPr bwMode="auto">
+                    <a:xfrm>
+                      <a:off x="0" y="0"/>
+                      <a:ext cx="6858000" cy="8923662"/>
+                    </a:xfrm>
+                    <a:prstGeom prst="rect">
+                      <a:avLst/>
+                    </a:prstGeom>
+                    <a:noFill/>
+                    <a:ln w="9525">
+                      <a:noFill/>
+                      <a:headEnd/>
+                      <a:tailEnd/>
+                    </a:ln>
+                  </pic:spPr>
+                </pic:pic>
+              </a:graphicData>
+            </a:graphic>
+          </wp:inline>
+        </w:drawing>
+      </w:r>
+    </w:p>
+    <w:bookmarkStart w:id="63" w:name="kunnan-osarahoittama-työmarkkinatuki"/>
+    <w:p>
+      <w:pPr>
+        <w:pStyle w:val="Otsikko2"/>
+      </w:pPr>
+      <w:r>
+        <w:t xml:space="preserve">Kunnan osarahoittama työmarkkinatuki</w:t>
+      </w:r>
+    </w:p>
+    <w:tbl>
+      <w:tblPr>
+        <w:tblStyle w:val="Table"/>
+        <w:tblW w:type="auto" w:w="0"/>
+        <w:tblLook w:firstRow="1" w:lastRow="0" w:firstColumn="0" w:lastColumn="0" w:noHBand="0" w:noVBand="0" w:val="0020"/>
+      </w:tblPr>
+      <w:tblGrid>
+        <w:gridCol w:w="2640"/>
+        <w:gridCol w:w="2640"/>
+        <w:gridCol w:w="2640"/>
+      </w:tblGrid>
+      <w:tr>
+        <w:trPr>
+          <w:tblHeader w:val="true"/>
+        </w:trPr>
+        <w:tc>
+          <w:tcPr/>
+          <w:p>
+            <w:pPr>
+              <w:pStyle w:val="Compact"/>
+              <w:jc w:val="left"/>
+            </w:pPr>
+            <w:r>
+              <w:t xml:space="preserve">aluenimi</w:t>
+            </w:r>
+          </w:p>
+        </w:tc>
+        <w:tc>
+          <w:tcPr/>
+          <w:p>
+            <w:pPr>
+              <w:pStyle w:val="Compact"/>
+              <w:jc w:val="right"/>
+            </w:pPr>
+            <w:r>
+              <w:t xml:space="preserve">arvo</w:t>
+            </w:r>
+          </w:p>
+        </w:tc>
+        <w:tc>
+          <w:tcPr/>
+          <w:p>
+            <w:pPr>
+              <w:pStyle w:val="Compact"/>
+              <w:jc w:val="right"/>
+            </w:pPr>
+            <w:r>
+              <w:t xml:space="preserve">asema</w:t>
+            </w:r>
+          </w:p>
+        </w:tc>
+      </w:tr>
+      <w:tr>
+        <w:tc>
+          <w:tcPr/>
+          <w:p>
+            <w:pPr>
+              <w:pStyle w:val="Compact"/>
+              <w:jc w:val="left"/>
+            </w:pPr>
+            <w:r>
+              <w:t xml:space="preserve">Lahti (korkein arvo)</w:t>
+            </w:r>
+          </w:p>
+        </w:tc>
+        <w:tc>
+          <w:tcPr/>
+          <w:p>
+            <w:pPr>
+              <w:pStyle w:val="Compact"/>
+              <w:jc w:val="right"/>
+            </w:pPr>
+            <w:r>
+              <w:t xml:space="preserve">300.3</w:t>
+            </w:r>
+          </w:p>
+        </w:tc>
+        <w:tc>
+          <w:tcPr/>
+          <w:p>
+            <w:pPr>
+              <w:pStyle w:val="Compact"/>
+              <w:jc w:val="right"/>
+            </w:pPr>
+            <w:r>
+              <w:t xml:space="preserve">1</w:t>
+            </w:r>
+          </w:p>
+        </w:tc>
+      </w:tr>
+      <w:tr>
+        <w:tc>
+          <w:tcPr/>
+          <w:p>
+            <w:pPr>
+              <w:pStyle w:val="Compact"/>
+              <w:jc w:val="left"/>
+            </w:pPr>
+            <w:r>
+              <w:t xml:space="preserve">Pietarsaari (valittu)</w:t>
+            </w:r>
+          </w:p>
+        </w:tc>
+        <w:tc>
+          <w:tcPr/>
+          <w:p>
+            <w:pPr>
+              <w:pStyle w:val="Compact"/>
+              <w:jc w:val="right"/>
+            </w:pPr>
+            <w:r>
+              <w:t xml:space="preserve">89.0</w:t>
+            </w:r>
+          </w:p>
+        </w:tc>
+        <w:tc>
+          <w:tcPr/>
+          <w:p>
+            <w:pPr>
+              <w:pStyle w:val="Compact"/>
+              <w:jc w:val="right"/>
+            </w:pPr>
+            <w:r>
+              <w:t xml:space="preserve">175</w:t>
+            </w:r>
+          </w:p>
+        </w:tc>
+      </w:tr>
+      <w:tr>
+        <w:tc>
+          <w:tcPr/>
+          <w:p>
+            <w:pPr>
+              <w:pStyle w:val="Compact"/>
+              <w:jc w:val="left"/>
+            </w:pPr>
+            <w:r>
+              <w:t xml:space="preserve">Pedersören kunta (naapuri)</w:t>
+            </w:r>
+          </w:p>
+        </w:tc>
+        <w:tc>
+          <w:tcPr/>
+          <w:p>
+            <w:pPr>
+              <w:pStyle w:val="Compact"/>
+              <w:jc w:val="right"/>
+            </w:pPr>
+            <w:r>
+              <w:t xml:space="preserve">26.4</w:t>
+            </w:r>
+          </w:p>
+        </w:tc>
+        <w:tc>
+          <w:tcPr/>
+          <w:p>
+            <w:pPr>
+              <w:pStyle w:val="Compact"/>
+              <w:jc w:val="right"/>
+            </w:pPr>
+            <w:r>
+              <w:t xml:space="preserve">286</w:t>
+            </w:r>
+          </w:p>
+        </w:tc>
+      </w:tr>
+      <w:tr>
+        <w:tc>
+          <w:tcPr/>
+          <w:p>
+            <w:pPr>
+              <w:pStyle w:val="Compact"/>
+              <w:jc w:val="left"/>
+            </w:pPr>
+            <w:r>
+              <w:t xml:space="preserve">Uusikaarlepyy (naapuri)</w:t>
+            </w:r>
+          </w:p>
+        </w:tc>
+        <w:tc>
+          <w:tcPr/>
+          <w:p>
+            <w:pPr>
+              <w:pStyle w:val="Compact"/>
+              <w:jc w:val="right"/>
+            </w:pPr>
+            <w:r>
+              <w:t xml:space="preserve">26.0</w:t>
+            </w:r>
+          </w:p>
+        </w:tc>
+        <w:tc>
+          <w:tcPr/>
+          <w:p>
+            <w:pPr>
+              <w:pStyle w:val="Compact"/>
+              <w:jc w:val="right"/>
+            </w:pPr>
+            <w:r>
+              <w:t xml:space="preserve">287</w:t>
+            </w:r>
+          </w:p>
+        </w:tc>
+      </w:tr>
+      <w:tr>
+        <w:tc>
+          <w:tcPr/>
+          <w:p>
+            <w:pPr>
+              <w:pStyle w:val="Compact"/>
+              <w:jc w:val="left"/>
+            </w:pPr>
+            <w:r>
+              <w:t xml:space="preserve">Luoto (naapuri)</w:t>
+            </w:r>
+          </w:p>
+        </w:tc>
+        <w:tc>
+          <w:tcPr/>
+          <w:p>
+            <w:pPr>
+              <w:pStyle w:val="Compact"/>
+              <w:jc w:val="right"/>
+            </w:pPr>
+            <w:r>
+              <w:t xml:space="preserve">5.9</w:t>
+            </w:r>
+          </w:p>
+        </w:tc>
+        <w:tc>
+          <w:tcPr/>
+          <w:p>
+            <w:pPr>
+              <w:pStyle w:val="Compact"/>
+              <w:jc w:val="right"/>
+            </w:pPr>
+            <w:r>
+              <w:t xml:space="preserve">293</w:t>
+            </w:r>
+          </w:p>
+        </w:tc>
+      </w:tr>
+      <w:tr>
+        <w:tc>
+          <w:tcPr/>
+          <w:p>
+            <w:pPr>
+              <w:pStyle w:val="Compact"/>
+              <w:jc w:val="left"/>
+            </w:pPr>
+            <w:r>
+              <w:t xml:space="preserve">Luoto (matalin arvo)</w:t>
+            </w:r>
+          </w:p>
+        </w:tc>
+        <w:tc>
+          <w:tcPr/>
+          <w:p>
+            <w:pPr>
+              <w:pStyle w:val="Compact"/>
+              <w:jc w:val="right"/>
+            </w:pPr>
+            <w:r>
+              <w:t xml:space="preserve">5.9</w:t>
+            </w:r>
+          </w:p>
+        </w:tc>
+        <w:tc>
+          <w:tcPr/>
+          <w:p>
+            <w:pPr>
+              <w:pStyle w:val="Compact"/>
+              <w:jc w:val="right"/>
+            </w:pPr>
+            <w:r>
+              <w:t xml:space="preserve">293</w:t>
+            </w:r>
+          </w:p>
+        </w:tc>
+      </w:tr>
+    </w:tbl>
+    <w:bookmarkEnd w:id="63"/>
+    <w:bookmarkStart w:id="64" w:name="X06d842d87e671c3e3064a9d743169b5f3af4693"/>
+    <w:p>
+      <w:pPr>
+        <w:pStyle w:val="Otsikko2"/>
+      </w:pPr>
+      <w:r>
+        <w:t xml:space="preserve">Lastensuojelun laitos- ja perhehoidon nettokäyttökustannukset</w:t>
+      </w:r>
+    </w:p>
+    <w:tbl>
+      <w:tblPr>
+        <w:tblStyle w:val="Table"/>
+        <w:tblW w:type="auto" w:w="0"/>
+        <w:tblLook w:firstRow="1" w:lastRow="0" w:firstColumn="0" w:lastColumn="0" w:noHBand="0" w:noVBand="0" w:val="0020"/>
+      </w:tblPr>
+      <w:tblGrid>
+        <w:gridCol w:w="2640"/>
+        <w:gridCol w:w="2640"/>
+        <w:gridCol w:w="2640"/>
+      </w:tblGrid>
+      <w:tr>
+        <w:trPr>
+          <w:tblHeader w:val="true"/>
+        </w:trPr>
+        <w:tc>
+          <w:tcPr/>
+          <w:p>
+            <w:pPr>
+              <w:pStyle w:val="Compact"/>
+              <w:jc w:val="left"/>
+            </w:pPr>
+            <w:r>
+              <w:t xml:space="preserve">aluenimi</w:t>
+            </w:r>
+          </w:p>
+        </w:tc>
+        <w:tc>
+          <w:tcPr/>
+          <w:p>
+            <w:pPr>
+              <w:pStyle w:val="Compact"/>
+              <w:jc w:val="right"/>
+            </w:pPr>
+            <w:r>
+              <w:t xml:space="preserve">arvo</w:t>
+            </w:r>
+          </w:p>
+        </w:tc>
+        <w:tc>
+          <w:tcPr/>
+          <w:p>
+            <w:pPr>
+              <w:pStyle w:val="Compact"/>
+              <w:jc w:val="right"/>
+            </w:pPr>
+            <w:r>
+              <w:t xml:space="preserve">asema</w:t>
+            </w:r>
+          </w:p>
+        </w:tc>
+      </w:tr>
+      <w:tr>
+        <w:tc>
+          <w:tcPr/>
+          <w:p>
+            <w:pPr>
+              <w:pStyle w:val="Compact"/>
+              <w:jc w:val="left"/>
+            </w:pPr>
+            <w:r>
+              <w:t xml:space="preserve">Tuusniemi (korkein arvo)</w:t>
+            </w:r>
+          </w:p>
+        </w:tc>
+        <w:tc>
+          <w:tcPr/>
+          <w:p>
+            <w:pPr>
+              <w:pStyle w:val="Compact"/>
+              <w:jc w:val="right"/>
+            </w:pPr>
+            <w:r>
+              <w:t xml:space="preserve">304.1</w:t>
+            </w:r>
+          </w:p>
+        </w:tc>
+        <w:tc>
+          <w:tcPr/>
+          <w:p>
+            <w:pPr>
+              <w:pStyle w:val="Compact"/>
+              <w:jc w:val="right"/>
+            </w:pPr>
+            <w:r>
+              <w:t xml:space="preserve">1</w:t>
+            </w:r>
+          </w:p>
+        </w:tc>
+      </w:tr>
+      <w:tr>
+        <w:tc>
+          <w:tcPr/>
+          <w:p>
+            <w:pPr>
+              <w:pStyle w:val="Compact"/>
+              <w:jc w:val="left"/>
+            </w:pPr>
+            <w:r>
+              <w:t xml:space="preserve">Pietarsaari (valittu)</w:t>
+            </w:r>
+          </w:p>
+        </w:tc>
+        <w:tc>
+          <w:tcPr/>
+          <w:p>
+            <w:pPr>
+              <w:pStyle w:val="Compact"/>
+              <w:jc w:val="right"/>
+            </w:pPr>
+            <w:r>
+              <w:t xml:space="preserve">139.7</w:t>
+            </w:r>
+          </w:p>
+        </w:tc>
+        <w:tc>
+          <w:tcPr/>
+          <w:p>
+            <w:pPr>
+              <w:pStyle w:val="Compact"/>
+              <w:jc w:val="right"/>
+            </w:pPr>
+            <w:r>
+              <w:t xml:space="preserve">56</w:t>
+            </w:r>
+          </w:p>
+        </w:tc>
+      </w:tr>
+      <w:tr>
+        <w:tc>
+          <w:tcPr/>
+          <w:p>
+            <w:pPr>
+              <w:pStyle w:val="Compact"/>
+              <w:jc w:val="left"/>
+            </w:pPr>
+            <w:r>
+              <w:t xml:space="preserve">Uusikaarlepyy (naapuri)</w:t>
+            </w:r>
+          </w:p>
+        </w:tc>
+        <w:tc>
+          <w:tcPr/>
+          <w:p>
+            <w:pPr>
+              <w:pStyle w:val="Compact"/>
+              <w:jc w:val="right"/>
+            </w:pPr>
+            <w:r>
+              <w:t xml:space="preserve">51.9</w:t>
+            </w:r>
+          </w:p>
+        </w:tc>
+        <w:tc>
+          <w:tcPr/>
+          <w:p>
+            <w:pPr>
+              <w:pStyle w:val="Compact"/>
+              <w:jc w:val="right"/>
+            </w:pPr>
+            <w:r>
+              <w:t xml:space="preserve">225</w:t>
+            </w:r>
+          </w:p>
+        </w:tc>
+      </w:tr>
+      <w:tr>
+        <w:tc>
+          <w:tcPr/>
+          <w:p>
+            <w:pPr>
+              <w:pStyle w:val="Compact"/>
+              <w:jc w:val="left"/>
+            </w:pPr>
+            <w:r>
+              <w:t xml:space="preserve">Luoto (naapuri)</w:t>
+            </w:r>
+          </w:p>
+        </w:tc>
+        <w:tc>
+          <w:tcPr/>
+          <w:p>
+            <w:pPr>
+              <w:pStyle w:val="Compact"/>
+              <w:jc w:val="right"/>
+            </w:pPr>
+            <w:r>
+              <w:t xml:space="preserve">49.6</w:t>
+            </w:r>
+          </w:p>
+        </w:tc>
+        <w:tc>
+          <w:tcPr/>
+          <w:p>
+            <w:pPr>
+              <w:pStyle w:val="Compact"/>
+              <w:jc w:val="right"/>
+            </w:pPr>
+            <w:r>
+              <w:t xml:space="preserve">231</w:t>
+            </w:r>
+          </w:p>
+        </w:tc>
+      </w:tr>
+      <w:tr>
+        <w:tc>
+          <w:tcPr/>
+          <w:p>
+            <w:pPr>
+              <w:pStyle w:val="Compact"/>
+              <w:jc w:val="left"/>
+            </w:pPr>
+            <w:r>
+              <w:t xml:space="preserve">Pedersören kunta (naapuri)</w:t>
+            </w:r>
+          </w:p>
+        </w:tc>
+        <w:tc>
+          <w:tcPr/>
+          <w:p>
+            <w:pPr>
+              <w:pStyle w:val="Compact"/>
+              <w:jc w:val="right"/>
+            </w:pPr>
+            <w:r>
+              <w:t xml:space="preserve">20.9</w:t>
+            </w:r>
+          </w:p>
+        </w:tc>
+        <w:tc>
+          <w:tcPr/>
+          <w:p>
+            <w:pPr>
+              <w:pStyle w:val="Compact"/>
+              <w:jc w:val="right"/>
+            </w:pPr>
+            <w:r>
+              <w:t xml:space="preserve">273</w:t>
+            </w:r>
+          </w:p>
+        </w:tc>
+      </w:tr>
+      <w:tr>
+        <w:tc>
+          <w:tcPr/>
+          <w:p>
+            <w:pPr>
+              <w:pStyle w:val="Compact"/>
+              <w:jc w:val="left"/>
+            </w:pPr>
+            <w:r>
+              <w:t xml:space="preserve">Siikainen (matalin arvo)</w:t>
+            </w:r>
+          </w:p>
+        </w:tc>
+        <w:tc>
+          <w:tcPr/>
+          <w:p>
+            <w:pPr>
+              <w:pStyle w:val="Compact"/>
+              <w:jc w:val="right"/>
+            </w:pPr>
+            <w:r>
+              <w:t xml:space="preserve">-179.0</w:t>
+            </w:r>
+          </w:p>
+        </w:tc>
+        <w:tc>
+          <w:tcPr/>
+          <w:p>
+            <w:pPr>
+              <w:pStyle w:val="Compact"/>
+              <w:jc w:val="right"/>
+            </w:pPr>
+            <w:r>
+              <w:t xml:space="preserve">293</w:t>
+            </w:r>
+          </w:p>
+        </w:tc>
+      </w:tr>
+    </w:tbl>
+    <w:bookmarkEnd w:id="64"/>
+    <w:bookmarkStart w:id="65" w:name="X8ad941d0973f3484a6611bd238ce2c5e8f9485b"/>
+    <w:p>
+      <w:pPr>
+        <w:pStyle w:val="Otsikko2"/>
+      </w:pPr>
+      <w:r>
+        <w:t xml:space="preserve">Aikuisten mielenterveyden avohoitokäynnit</w:t>
+      </w:r>
+    </w:p>
+    <w:tbl>
+      <w:tblPr>
+        <w:tblStyle w:val="Table"/>
+        <w:tblW w:type="auto" w:w="0"/>
+        <w:tblLook w:firstRow="1" w:lastRow="0" w:firstColumn="0" w:lastColumn="0" w:noHBand="0" w:noVBand="0" w:val="0020"/>
+      </w:tblPr>
+      <w:tblGrid>
+        <w:gridCol w:w="2640"/>
+        <w:gridCol w:w="2640"/>
+        <w:gridCol w:w="2640"/>
+      </w:tblGrid>
+      <w:tr>
+        <w:trPr>
+          <w:tblHeader w:val="true"/>
+        </w:trPr>
+        <w:tc>
+          <w:tcPr/>
+          <w:p>
+            <w:pPr>
+              <w:pStyle w:val="Compact"/>
+              <w:jc w:val="left"/>
+            </w:pPr>
+            <w:r>
+              <w:t xml:space="preserve">aluenimi</w:t>
+            </w:r>
+          </w:p>
+        </w:tc>
+        <w:tc>
+          <w:tcPr/>
+          <w:p>
+            <w:pPr>
+              <w:pStyle w:val="Compact"/>
+              <w:jc w:val="right"/>
+            </w:pPr>
+            <w:r>
+              <w:t xml:space="preserve">arvo</w:t>
+            </w:r>
+          </w:p>
+        </w:tc>
+        <w:tc>
+          <w:tcPr/>
+          <w:p>
+            <w:pPr>
+              <w:pStyle w:val="Compact"/>
+              <w:jc w:val="right"/>
+            </w:pPr>
+            <w:r>
+              <w:t xml:space="preserve">asema</w:t>
+            </w:r>
+          </w:p>
+        </w:tc>
+      </w:tr>
+      <w:tr>
+        <w:tc>
+          <w:tcPr/>
+          <w:p>
+            <w:pPr>
+              <w:pStyle w:val="Compact"/>
+              <w:jc w:val="left"/>
+            </w:pPr>
+            <w:r>
+              <w:t xml:space="preserve">Lapinlahti (korkein arvo)</w:t>
+            </w:r>
+          </w:p>
+        </w:tc>
+        <w:tc>
+          <w:tcPr/>
+          <w:p>
+            <w:pPr>
+              <w:pStyle w:val="Compact"/>
+              <w:jc w:val="right"/>
+            </w:pPr>
+            <w:r>
+              <w:t xml:space="preserve">559.0</w:t>
+            </w:r>
+          </w:p>
+        </w:tc>
+        <w:tc>
+          <w:tcPr/>
+          <w:p>
+            <w:pPr>
+              <w:pStyle w:val="Compact"/>
+              <w:jc w:val="right"/>
+            </w:pPr>
+            <w:r>
+              <w:t xml:space="preserve">1</w:t>
+            </w:r>
+          </w:p>
+        </w:tc>
+      </w:tr>
+      <w:tr>
+        <w:tc>
+          <w:tcPr/>
+          <w:p>
+            <w:pPr>
+              <w:pStyle w:val="Compact"/>
+              <w:jc w:val="left"/>
+            </w:pPr>
+            <w:r>
+              <w:t xml:space="preserve">Pietarsaari (valittu)</w:t>
+            </w:r>
+          </w:p>
+        </w:tc>
+        <w:tc>
+          <w:tcPr/>
+          <w:p>
+            <w:pPr>
+              <w:pStyle w:val="Compact"/>
+              <w:jc w:val="right"/>
+            </w:pPr>
+            <w:r>
+              <w:t xml:space="preserve">71.0</w:t>
+            </w:r>
+          </w:p>
+        </w:tc>
+        <w:tc>
+          <w:tcPr/>
+          <w:p>
+            <w:pPr>
+              <w:pStyle w:val="Compact"/>
+              <w:jc w:val="right"/>
+            </w:pPr>
+            <w:r>
+              <w:t xml:space="preserve">230</w:t>
+            </w:r>
+          </w:p>
+        </w:tc>
+      </w:tr>
+      <w:tr>
+        <w:tc>
+          <w:tcPr/>
+          <w:p>
+            <w:pPr>
+              <w:pStyle w:val="Compact"/>
+              <w:jc w:val="left"/>
+            </w:pPr>
+            <w:r>
+              <w:t xml:space="preserve">Pedersören kunta (naapuri)</w:t>
+            </w:r>
+          </w:p>
+        </w:tc>
+        <w:tc>
+          <w:tcPr/>
+          <w:p>
+            <w:pPr>
+              <w:pStyle w:val="Compact"/>
+              <w:jc w:val="right"/>
+            </w:pPr>
+            <w:r>
+              <w:t xml:space="preserve">39.2</w:t>
+            </w:r>
+          </w:p>
+        </w:tc>
+        <w:tc>
+          <w:tcPr/>
+          <w:p>
+            <w:pPr>
+              <w:pStyle w:val="Compact"/>
+              <w:jc w:val="right"/>
+            </w:pPr>
+            <w:r>
+              <w:t xml:space="preserve">277</w:t>
+            </w:r>
+          </w:p>
+        </w:tc>
+      </w:tr>
+      <w:tr>
+        <w:tc>
+          <w:tcPr/>
+          <w:p>
+            <w:pPr>
+              <w:pStyle w:val="Compact"/>
+              <w:jc w:val="left"/>
+            </w:pPr>
+            <w:r>
+              <w:t xml:space="preserve">Uusikaarlepyy (naapuri)</w:t>
+            </w:r>
+          </w:p>
+        </w:tc>
+        <w:tc>
+          <w:tcPr/>
+          <w:p>
+            <w:pPr>
+              <w:pStyle w:val="Compact"/>
+              <w:jc w:val="right"/>
+            </w:pPr>
+            <w:r>
+              <w:t xml:space="preserve">35.1</w:t>
+            </w:r>
+          </w:p>
+        </w:tc>
+        <w:tc>
+          <w:tcPr/>
+          <w:p>
+            <w:pPr>
+              <w:pStyle w:val="Compact"/>
+              <w:jc w:val="right"/>
+            </w:pPr>
+            <w:r>
+              <w:t xml:space="preserve">280</w:t>
+            </w:r>
+          </w:p>
+        </w:tc>
+      </w:tr>
+      <w:tr>
+        <w:tc>
+          <w:tcPr/>
+          <w:p>
+            <w:pPr>
+              <w:pStyle w:val="Compact"/>
+              <w:jc w:val="left"/>
+            </w:pPr>
+            <w:r>
+              <w:t xml:space="preserve">Luoto (naapuri)</w:t>
+            </w:r>
+          </w:p>
+        </w:tc>
+        <w:tc>
+          <w:tcPr/>
+          <w:p>
+            <w:pPr>
+              <w:pStyle w:val="Compact"/>
+              <w:jc w:val="right"/>
+            </w:pPr>
+            <w:r>
+              <w:t xml:space="preserve">34.9</w:t>
+            </w:r>
+          </w:p>
+        </w:tc>
+        <w:tc>
+          <w:tcPr/>
+          <w:p>
+            <w:pPr>
+              <w:pStyle w:val="Compact"/>
+              <w:jc w:val="right"/>
+            </w:pPr>
+            <w:r>
+              <w:t xml:space="preserve">281</w:t>
+            </w:r>
+          </w:p>
+        </w:tc>
+      </w:tr>
+      <w:tr>
+        <w:tc>
+          <w:tcPr/>
+          <w:p>
+            <w:pPr>
+              <w:pStyle w:val="Compact"/>
+              <w:jc w:val="left"/>
+            </w:pPr>
+            <w:r>
+              <w:t xml:space="preserve">Lempäälä (matalin arvo)</w:t>
+            </w:r>
+          </w:p>
+        </w:tc>
+        <w:tc>
+          <w:tcPr/>
+          <w:p>
+            <w:pPr>
+              <w:pStyle w:val="Compact"/>
+              <w:jc w:val="right"/>
+            </w:pPr>
+            <w:r>
+              <w:t xml:space="preserve">15.9</w:t>
+            </w:r>
+          </w:p>
+        </w:tc>
+        <w:tc>
+          <w:tcPr/>
+          <w:p>
+            <w:pPr>
+              <w:pStyle w:val="Compact"/>
+              <w:jc w:val="right"/>
+            </w:pPr>
+            <w:r>
+              <w:t xml:space="preserve">293</w:t>
+            </w:r>
+          </w:p>
+        </w:tc>
+      </w:tr>
+    </w:tbl>
+    <w:bookmarkEnd w:id="65"/>
+    <w:bookmarkStart w:id="66" w:name="X786f7c963a22bcb22f2d859afd7d631690cf4d7"/>
+    <w:p>
+      <w:pPr>
+        <w:pStyle w:val="Otsikko2"/>
+      </w:pPr>
+      <w:r>
+        <w:t xml:space="preserve">Päihteiden vuoksi sairaaloiden ja terveyskeskusten vuodeosastoilla hoidetut potilaat</w:t>
+      </w:r>
+    </w:p>
+    <w:tbl>
+      <w:tblPr>
+        <w:tblStyle w:val="Table"/>
+        <w:tblW w:type="auto" w:w="0"/>
+        <w:tblLook w:firstRow="1" w:lastRow="0" w:firstColumn="0" w:lastColumn="0" w:noHBand="0" w:noVBand="0" w:val="0020"/>
+      </w:tblPr>
+      <w:tblGrid>
+        <w:gridCol w:w="2640"/>
+        <w:gridCol w:w="2640"/>
+        <w:gridCol w:w="2640"/>
+      </w:tblGrid>
+      <w:tr>
+        <w:trPr>
+          <w:tblHeader w:val="true"/>
+        </w:trPr>
+        <w:tc>
+          <w:tcPr/>
+          <w:p>
+            <w:pPr>
+              <w:pStyle w:val="Compact"/>
+              <w:jc w:val="left"/>
+            </w:pPr>
+            <w:r>
+              <w:t xml:space="preserve">aluenimi</w:t>
+            </w:r>
+          </w:p>
+        </w:tc>
+        <w:tc>
+          <w:tcPr/>
+          <w:p>
+            <w:pPr>
+              <w:pStyle w:val="Compact"/>
+              <w:jc w:val="right"/>
+            </w:pPr>
+            <w:r>
+              <w:t xml:space="preserve">arvo</w:t>
+            </w:r>
+          </w:p>
+        </w:tc>
+        <w:tc>
+          <w:tcPr/>
+          <w:p>
+            <w:pPr>
+              <w:pStyle w:val="Compact"/>
+              <w:jc w:val="right"/>
+            </w:pPr>
+            <w:r>
+              <w:t xml:space="preserve">asema</w:t>
+            </w:r>
+          </w:p>
+        </w:tc>
+      </w:tr>
+      <w:tr>
+        <w:tc>
+          <w:tcPr/>
+          <w:p>
+            <w:pPr>
+              <w:pStyle w:val="Compact"/>
+              <w:jc w:val="left"/>
+            </w:pPr>
+            <w:r>
+              <w:t xml:space="preserve">Pelkosenniemi (korkein arvo)</w:t>
+            </w:r>
+          </w:p>
+        </w:tc>
+        <w:tc>
+          <w:tcPr/>
+          <w:p>
+            <w:pPr>
+              <w:pStyle w:val="Compact"/>
+              <w:jc w:val="right"/>
+            </w:pPr>
+            <w:r>
+              <w:t xml:space="preserve">258.6</w:t>
+            </w:r>
+          </w:p>
+        </w:tc>
+        <w:tc>
+          <w:tcPr/>
+          <w:p>
+            <w:pPr>
+              <w:pStyle w:val="Compact"/>
+              <w:jc w:val="right"/>
+            </w:pPr>
+            <w:r>
+              <w:t xml:space="preserve">1</w:t>
+            </w:r>
+          </w:p>
+        </w:tc>
+      </w:tr>
+      <w:tr>
+        <w:tc>
+          <w:tcPr/>
+          <w:p>
+            <w:pPr>
+              <w:pStyle w:val="Compact"/>
+              <w:jc w:val="left"/>
+            </w:pPr>
+            <w:r>
+              <w:t xml:space="preserve">Pietarsaari (valittu)</w:t>
+            </w:r>
+          </w:p>
+        </w:tc>
+        <w:tc>
+          <w:tcPr/>
+          <w:p>
+            <w:pPr>
+              <w:pStyle w:val="Compact"/>
+              <w:jc w:val="right"/>
+            </w:pPr>
+            <w:r>
+              <w:t xml:space="preserve">83.9</w:t>
+            </w:r>
+          </w:p>
+        </w:tc>
+        <w:tc>
+          <w:tcPr/>
+          <w:p>
+            <w:pPr>
+              <w:pStyle w:val="Compact"/>
+              <w:jc w:val="right"/>
+            </w:pPr>
+            <w:r>
+              <w:t xml:space="preserve">184</w:t>
+            </w:r>
+          </w:p>
+        </w:tc>
+      </w:tr>
+      <w:tr>
+        <w:tc>
+          <w:tcPr/>
+          <w:p>
+            <w:pPr>
+              <w:pStyle w:val="Compact"/>
+              <w:jc w:val="left"/>
+            </w:pPr>
+            <w:r>
+              <w:t xml:space="preserve">Uusikaarlepyy (naapuri)</w:t>
+            </w:r>
+          </w:p>
+        </w:tc>
+        <w:tc>
+          <w:tcPr/>
+          <w:p>
+            <w:pPr>
+              <w:pStyle w:val="Compact"/>
+              <w:jc w:val="right"/>
+            </w:pPr>
+            <w:r>
+              <w:t xml:space="preserve">24.1</w:t>
+            </w:r>
+          </w:p>
+        </w:tc>
+        <w:tc>
+          <w:tcPr/>
+          <w:p>
+            <w:pPr>
+              <w:pStyle w:val="Compact"/>
+              <w:jc w:val="right"/>
+            </w:pPr>
+            <w:r>
+              <w:t xml:space="preserve">270</w:t>
+            </w:r>
+          </w:p>
+        </w:tc>
+      </w:tr>
+      <w:tr>
+        <w:tc>
+          <w:tcPr/>
+          <w:p>
+            <w:pPr>
+              <w:pStyle w:val="Compact"/>
+              <w:jc w:val="left"/>
+            </w:pPr>
+            <w:r>
+              <w:t xml:space="preserve">Pedersören kunta (naapuri)</w:t>
+            </w:r>
+          </w:p>
+        </w:tc>
+        <w:tc>
+          <w:tcPr/>
+          <w:p>
+            <w:pPr>
+              <w:pStyle w:val="Compact"/>
+              <w:jc w:val="right"/>
+            </w:pPr>
+            <w:r>
+              <w:t xml:space="preserve">19.5</w:t>
+            </w:r>
+          </w:p>
+        </w:tc>
+        <w:tc>
+          <w:tcPr/>
+          <w:p>
+            <w:pPr>
+              <w:pStyle w:val="Compact"/>
+              <w:jc w:val="right"/>
+            </w:pPr>
+            <w:r>
+              <w:t xml:space="preserve">271</w:t>
+            </w:r>
+          </w:p>
+        </w:tc>
+      </w:tr>
+      <w:tr>
+        <w:tc>
+          <w:tcPr/>
+          <w:p>
+            <w:pPr>
+              <w:pStyle w:val="Compact"/>
+              <w:jc w:val="left"/>
+            </w:pPr>
+            <w:r>
+              <w:t xml:space="preserve">Enonkoski (matalin arvo)</w:t>
+            </w:r>
+          </w:p>
+        </w:tc>
+        <w:tc>
+          <w:tcPr/>
+          <w:p>
+            <w:pPr>
+              <w:pStyle w:val="Compact"/>
+              <w:jc w:val="right"/>
+            </w:pPr>
+            <w:r>
+              <w:t xml:space="preserve">0.0</w:t>
+            </w:r>
+          </w:p>
+        </w:tc>
+        <w:tc>
+          <w:tcPr/>
+          <w:p>
+            <w:pPr>
+              <w:pStyle w:val="Compact"/>
+              <w:jc w:val="right"/>
+            </w:pPr>
+            <w:r>
+              <w:t xml:space="preserve">273</w:t>
+            </w:r>
+          </w:p>
+        </w:tc>
+      </w:tr>
+      <w:tr>
+        <w:tc>
+          <w:tcPr/>
+          <w:p>
+            <w:pPr>
+              <w:pStyle w:val="Compact"/>
+              <w:jc w:val="left"/>
+            </w:pPr>
+            <w:r>
+              <w:t xml:space="preserve">Luoto (naapuri)</w:t>
+            </w:r>
+          </w:p>
+        </w:tc>
+        <w:tc>
+          <w:tcPr/>
+          <w:p>
+            <w:pPr>
+              <w:pStyle w:val="Compact"/>
+              <w:jc w:val="right"/>
+            </w:pPr>
+            <w:r>
+              <w:t xml:space="preserve">0.0</w:t>
+            </w:r>
+          </w:p>
+        </w:tc>
+        <w:tc>
+          <w:tcPr/>
+          <w:p>
+            <w:pPr>
+              <w:pStyle w:val="Compact"/>
+              <w:jc w:val="right"/>
+            </w:pPr>
+            <w:r>
+              <w:t xml:space="preserve">286</w:t>
+            </w:r>
+          </w:p>
+        </w:tc>
+      </w:tr>
+    </w:tbl>
+    <w:bookmarkEnd w:id="66"/>
+    <w:bookmarkStart w:id="70" w:name="täydentävä-toimeentulotuki"/>
+    <w:p>
+      <w:pPr>
+        <w:pStyle w:val="Otsikko2"/>
+      </w:pPr>
+      <w:r>
+        <w:t xml:space="preserve">Täydentävä toimeentulotuki</w:t>
+      </w:r>
+    </w:p>
+    <w:tbl>
+      <w:tblPr>
+        <w:tblStyle w:val="Table"/>
+        <w:tblW w:type="auto" w:w="0"/>
+        <w:tblLook w:firstRow="1" w:lastRow="0" w:firstColumn="0" w:lastColumn="0" w:noHBand="0" w:noVBand="0" w:val="0020"/>
+      </w:tblPr>
+      <w:tblGrid>
+        <w:gridCol w:w="2640"/>
+        <w:gridCol w:w="2640"/>
+        <w:gridCol w:w="2640"/>
+      </w:tblGrid>
+      <w:tr>
+        <w:trPr>
+          <w:tblHeader w:val="true"/>
+        </w:trPr>
+        <w:tc>
+          <w:tcPr/>
+          <w:p>
+            <w:pPr>
+              <w:pStyle w:val="Compact"/>
+              <w:jc w:val="left"/>
+            </w:pPr>
+            <w:r>
+              <w:t xml:space="preserve">aluenimi</w:t>
+            </w:r>
+          </w:p>
+        </w:tc>
+        <w:tc>
+          <w:tcPr/>
+          <w:p>
+            <w:pPr>
+              <w:pStyle w:val="Compact"/>
+              <w:jc w:val="right"/>
+            </w:pPr>
+            <w:r>
+              <w:t xml:space="preserve">arvo</w:t>
+            </w:r>
+          </w:p>
+        </w:tc>
+        <w:tc>
+          <w:tcPr/>
+          <w:p>
+            <w:pPr>
+              <w:pStyle w:val="Compact"/>
+              <w:jc w:val="right"/>
+            </w:pPr>
+            <w:r>
+              <w:t xml:space="preserve">asema</w:t>
+            </w:r>
+          </w:p>
+        </w:tc>
+      </w:tr>
+      <w:tr>
+        <w:tc>
+          <w:tcPr/>
+          <w:p>
+            <w:pPr>
+              <w:pStyle w:val="Compact"/>
+              <w:jc w:val="left"/>
+            </w:pPr>
+            <w:r>
+              <w:t xml:space="preserve">Merikarvia (korkein arvo)</w:t>
+            </w:r>
+          </w:p>
+        </w:tc>
+        <w:tc>
+          <w:tcPr/>
+          <w:p>
+            <w:pPr>
+              <w:pStyle w:val="Compact"/>
+              <w:jc w:val="right"/>
+            </w:pPr>
+            <w:r>
+              <w:t xml:space="preserve">1009.1</w:t>
+            </w:r>
+          </w:p>
+        </w:tc>
+        <w:tc>
+          <w:tcPr/>
+          <w:p>
+            <w:pPr>
+              <w:pStyle w:val="Compact"/>
+              <w:jc w:val="right"/>
+            </w:pPr>
+            <w:r>
+              <w:t xml:space="preserve">1</w:t>
+            </w:r>
+          </w:p>
+        </w:tc>
+      </w:tr>
+      <w:tr>
+        <w:tc>
+          <w:tcPr/>
+          <w:p>
+            <w:pPr>
+              <w:pStyle w:val="Compact"/>
+              <w:jc w:val="left"/>
+            </w:pPr>
+            <w:r>
+              <w:t xml:space="preserve">Pietarsaari (valittu)</w:t>
+            </w:r>
+          </w:p>
+        </w:tc>
+        <w:tc>
+          <w:tcPr/>
+          <w:p>
+            <w:pPr>
+              <w:pStyle w:val="Compact"/>
+              <w:jc w:val="right"/>
+            </w:pPr>
+            <w:r>
+              <w:t xml:space="preserve">163.6</w:t>
+            </w:r>
+          </w:p>
+        </w:tc>
+        <w:tc>
+          <w:tcPr/>
+          <w:p>
+            <w:pPr>
+              <w:pStyle w:val="Compact"/>
+              <w:jc w:val="right"/>
+            </w:pPr>
+            <w:r>
+              <w:t xml:space="preserve">59</w:t>
+            </w:r>
+          </w:p>
+        </w:tc>
+      </w:tr>
+      <w:tr>
+        <w:tc>
+          <w:tcPr/>
+          <w:p>
+            <w:pPr>
+              <w:pStyle w:val="Compact"/>
+              <w:jc w:val="left"/>
+            </w:pPr>
+            <w:r>
+              <w:t xml:space="preserve">Uusikaarlepyy (naapuri)</w:t>
+            </w:r>
+          </w:p>
+        </w:tc>
+        <w:tc>
+          <w:tcPr/>
+          <w:p>
+            <w:pPr>
+              <w:pStyle w:val="Compact"/>
+              <w:jc w:val="right"/>
+            </w:pPr>
+            <w:r>
+              <w:t xml:space="preserve">63.6</w:t>
+            </w:r>
+          </w:p>
+        </w:tc>
+        <w:tc>
+          <w:tcPr/>
+          <w:p>
+            <w:pPr>
+              <w:pStyle w:val="Compact"/>
+              <w:jc w:val="right"/>
+            </w:pPr>
+            <w:r>
+              <w:t xml:space="preserve">228</w:t>
+            </w:r>
+          </w:p>
+        </w:tc>
+      </w:tr>
+      <w:tr>
+        <w:tc>
+          <w:tcPr/>
+          <w:p>
+            <w:pPr>
+              <w:pStyle w:val="Compact"/>
+              <w:jc w:val="left"/>
+            </w:pPr>
+            <w:r>
+              <w:t xml:space="preserve">Luoto (naapuri)</w:t>
+            </w:r>
+          </w:p>
+        </w:tc>
+        <w:tc>
+          <w:tcPr/>
+          <w:p>
+            <w:pPr>
+              <w:pStyle w:val="Compact"/>
+              <w:jc w:val="right"/>
+            </w:pPr>
+            <w:r>
+              <w:t xml:space="preserve">54.5</w:t>
+            </w:r>
+          </w:p>
+        </w:tc>
+        <w:tc>
+          <w:tcPr/>
+          <w:p>
+            <w:pPr>
+              <w:pStyle w:val="Compact"/>
+              <w:jc w:val="right"/>
+            </w:pPr>
+            <w:r>
+              <w:t xml:space="preserve">237</w:t>
+            </w:r>
+          </w:p>
+        </w:tc>
+      </w:tr>
+      <w:tr>
+        <w:tc>
+          <w:tcPr/>
+          <w:p>
+            <w:pPr>
+              <w:pStyle w:val="Compact"/>
+              <w:jc w:val="left"/>
+            </w:pPr>
+            <w:r>
+              <w:t xml:space="preserve">Pedersören kunta (naapuri)</w:t>
+            </w:r>
+          </w:p>
+        </w:tc>
+        <w:tc>
+          <w:tcPr/>
+          <w:p>
+            <w:pPr>
+              <w:pStyle w:val="Compact"/>
+              <w:jc w:val="right"/>
+            </w:pPr>
+            <w:r>
+              <w:t xml:space="preserve">54.5</w:t>
+            </w:r>
+          </w:p>
+        </w:tc>
+        <w:tc>
+          <w:tcPr/>
+          <w:p>
+            <w:pPr>
+              <w:pStyle w:val="Compact"/>
+              <w:jc w:val="right"/>
+            </w:pPr>
+            <w:r>
+              <w:t xml:space="preserve">244</w:t>
+            </w:r>
+          </w:p>
+        </w:tc>
+      </w:tr>
+      <w:tr>
+        <w:tc>
+          <w:tcPr/>
+          <w:p>
+            <w:pPr>
+              <w:pStyle w:val="Compact"/>
+              <w:jc w:val="left"/>
+            </w:pPr>
+            <w:r>
+              <w:t xml:space="preserve">Pukkila (matalin arvo)</w:t>
+            </w:r>
+          </w:p>
+        </w:tc>
+        <w:tc>
+          <w:tcPr/>
+          <w:p>
+            <w:pPr>
+              <w:pStyle w:val="Compact"/>
+              <w:jc w:val="right"/>
+            </w:pPr>
+            <w:r>
+              <w:t xml:space="preserve">9.1</w:t>
+            </w:r>
+          </w:p>
+        </w:tc>
+        <w:tc>
+          <w:tcPr/>
+          <w:p>
+            <w:pPr>
+              <w:pStyle w:val="Compact"/>
+              <w:jc w:val="right"/>
+            </w:pPr>
+            <w:r>
+              <w:t xml:space="preserve">293</w:t>
+            </w:r>
+          </w:p>
+        </w:tc>
+      </w:tr>
+    </w:tbl>
+    <w:p>
+      <w:pPr>
+        <w:pStyle w:val="Leipteksti"/>
+      </w:pPr>
+      <w:r>
+        <w:drawing>
+          <wp:inline>
+            <wp:extent cx="6858000" cy="8923662"/>
+            <wp:effectExtent b="0" l="0" r="0" t="0"/>
+            <wp:docPr descr="" title="" id="68" name="Picture"/>
+            <a:graphic>
+              <a:graphicData uri="http://schemas.openxmlformats.org/drawingml/2006/picture">
+                <pic:pic>
+                  <pic:nvPicPr>
+                    <pic:cNvPr descr="alueprofiili_pietarsaari_kunnat_docx_files/figure-docx/talous_kuva-1.png" id="69" name="Picture"/>
+                    <pic:cNvPicPr>
+                      <a:picLocks noChangeArrowheads="1" noChangeAspect="1"/>
+                    </pic:cNvPicPr>
+                  </pic:nvPicPr>
+                  <pic:blipFill>
+                    <a:blip r:embed="rId67"/>
+                    <a:stretch>
+                      <a:fillRect/>
+                    </a:stretch>
+                  </pic:blipFill>
+                  <pic:spPr bwMode="auto">
+                    <a:xfrm>
+                      <a:off x="0" y="0"/>
+                      <a:ext cx="6858000" cy="8923662"/>
+                    </a:xfrm>
+                    <a:prstGeom prst="rect">
+                      <a:avLst/>
+                    </a:prstGeom>
+                    <a:noFill/>
+                    <a:ln w="9525">
+                      <a:noFill/>
+                      <a:headEnd/>
+                      <a:tailEnd/>
+                    </a:ln>
+                  </pic:spPr>
+                </pic:pic>
+              </a:graphicData>
+            </a:graphic>
+          </wp:inline>
+        </w:drawing>
+      </w:r>
+    </w:p>
+    <w:bookmarkEnd w:id="70"/>
+    <w:bookmarkEnd w:id="71"/>
+    <w:bookmarkStart w:id="84" w:name="postinumeroaluekohtaiset-tiedot"/>
+    <w:p>
+      <w:pPr>
+        <w:pStyle w:val="Otsikko1"/>
+      </w:pPr>
+      <w:r>
+        <w:t xml:space="preserve">Postinumeroaluekohtaiset tiedot</w:t>
+      </w:r>
+    </w:p>
+    <w:tbl>
+      <w:tblPr>
+        <w:tblStyle w:val="Table"/>
+        <w:tblW w:type="pct" w:w="5000"/>
+        <w:tblLook w:firstRow="1" w:lastRow="0" w:firstColumn="0" w:lastColumn="0" w:noHBand="0" w:noVBand="0" w:val="0020"/>
+      </w:tblPr>
+      <w:tblGrid>
+        <w:gridCol w:w="474"/>
+        <w:gridCol w:w="1043"/>
+        <w:gridCol w:w="711"/>
+        <w:gridCol w:w="1897"/>
+        <w:gridCol w:w="2134"/>
+        <w:gridCol w:w="474"/>
+        <w:gridCol w:w="1185"/>
+      </w:tblGrid>
+      <w:tr>
+        <w:trPr>
+          <w:tblHeader w:val="true"/>
+        </w:trPr>
+        <w:tc>
+          <w:tcPr/>
+          <w:p>
+            <w:pPr>
+              <w:pStyle w:val="Compact"/>
+              <w:jc w:val="left"/>
+            </w:pPr>
+            <w:r>
+              <w:t xml:space="preserve">aluekoodi</w:t>
+            </w:r>
+          </w:p>
+        </w:tc>
+        <w:tc>
+          <w:tcPr/>
+          <w:p>
+            <w:pPr>
+              <w:pStyle w:val="Compact"/>
+              <w:jc w:val="left"/>
+            </w:pPr>
+            <w:r>
+              <w:t xml:space="preserve">aluenimi</w:t>
+            </w:r>
+          </w:p>
+        </w:tc>
+        <w:tc>
+          <w:tcPr/>
+          <w:p>
+            <w:pPr>
+              <w:pStyle w:val="Compact"/>
+              <w:jc w:val="right"/>
+            </w:pPr>
+            <w:r>
+              <w:t xml:space="preserve">Kokonaislukema</w:t>
+            </w:r>
+          </w:p>
+        </w:tc>
+        <w:tc>
+          <w:tcPr/>
+          <w:p>
+            <w:pPr>
+              <w:pStyle w:val="Compact"/>
+              <w:jc w:val="right"/>
+            </w:pPr>
+            <w:r>
+              <w:t xml:space="preserve">Alimpaan tuloluokkaan kuuluvat taloudet</w:t>
+            </w:r>
+          </w:p>
+        </w:tc>
+        <w:tc>
+          <w:tcPr/>
+          <w:p>
+            <w:pPr>
+              <w:pStyle w:val="Compact"/>
+              <w:jc w:val="right"/>
+            </w:pPr>
+            <w:r>
+              <w:t xml:space="preserve">Alimpaan tuloluokkaan kuuluvat täysi-ikäiset</w:t>
+            </w:r>
+          </w:p>
+        </w:tc>
+        <w:tc>
+          <w:tcPr/>
+          <w:p>
+            <w:pPr>
+              <w:pStyle w:val="Compact"/>
+              <w:jc w:val="right"/>
+            </w:pPr>
+            <w:r>
+              <w:t xml:space="preserve">Työttömät</w:t>
+            </w:r>
+          </w:p>
+        </w:tc>
+        <w:tc>
+          <w:tcPr/>
+          <w:p>
+            <w:pPr>
+              <w:pStyle w:val="Compact"/>
+              <w:jc w:val="right"/>
+            </w:pPr>
+            <w:r>
+              <w:t xml:space="preserve">Peruskoulutuksen omaavat</w:t>
+            </w:r>
+          </w:p>
+        </w:tc>
+      </w:tr>
+      <w:tr>
+        <w:tc>
+          <w:tcPr/>
+          <w:p>
+            <w:pPr>
+              <w:pStyle w:val="Compact"/>
+              <w:jc w:val="left"/>
+            </w:pPr>
+            <w:r>
+              <w:t xml:space="preserve">68660</w:t>
+            </w:r>
+          </w:p>
+        </w:tc>
+        <w:tc>
+          <w:tcPr/>
+          <w:p>
+            <w:pPr>
+              <w:pStyle w:val="Compact"/>
+              <w:jc w:val="left"/>
+            </w:pPr>
+            <w:r>
+              <w:t xml:space="preserve">Östermalm-Björnholmen</w:t>
+            </w:r>
+          </w:p>
+        </w:tc>
+        <w:tc>
+          <w:tcPr/>
+          <w:p>
+            <w:pPr>
+              <w:pStyle w:val="Compact"/>
+              <w:jc w:val="right"/>
+            </w:pPr>
+            <w:r>
+              <w:t xml:space="preserve">112.1</w:t>
+            </w:r>
+          </w:p>
+        </w:tc>
+        <w:tc>
+          <w:tcPr/>
+          <w:p>
+            <w:pPr>
+              <w:pStyle w:val="Compact"/>
+              <w:jc w:val="right"/>
+            </w:pPr>
+            <w:r>
+              <w:t xml:space="preserve">105.0</w:t>
+            </w:r>
+          </w:p>
+        </w:tc>
+        <w:tc>
+          <w:tcPr/>
+          <w:p>
+            <w:pPr>
+              <w:pStyle w:val="Compact"/>
+              <w:jc w:val="right"/>
+            </w:pPr>
+            <w:r>
+              <w:t xml:space="preserve">95.0</w:t>
+            </w:r>
+          </w:p>
+        </w:tc>
+        <w:tc>
+          <w:tcPr/>
+          <w:p>
+            <w:pPr>
+              <w:pStyle w:val="Compact"/>
+              <w:jc w:val="right"/>
+            </w:pPr>
+            <w:r>
+              <w:t xml:space="preserve">97.8</w:t>
+            </w:r>
+          </w:p>
+        </w:tc>
+        <w:tc>
+          <w:tcPr/>
+          <w:p>
+            <w:pPr>
+              <w:pStyle w:val="Compact"/>
+              <w:jc w:val="right"/>
+            </w:pPr>
+            <w:r>
+              <w:t xml:space="preserve">150.5</w:t>
+            </w:r>
+          </w:p>
+        </w:tc>
+      </w:tr>
+      <w:tr>
+        <w:tc>
+          <w:tcPr/>
+          <w:p>
+            <w:pPr>
+              <w:pStyle w:val="Compact"/>
+              <w:jc w:val="left"/>
+            </w:pPr>
+            <w:r>
+              <w:t xml:space="preserve">68600</w:t>
+            </w:r>
+          </w:p>
+        </w:tc>
+        <w:tc>
+          <w:tcPr/>
+          <w:p>
+            <w:pPr>
+              <w:pStyle w:val="Compact"/>
+              <w:jc w:val="left"/>
+            </w:pPr>
+            <w:r>
+              <w:t xml:space="preserve">Pietarsaari Keskus</w:t>
+            </w:r>
+          </w:p>
+        </w:tc>
+        <w:tc>
+          <w:tcPr/>
+          <w:p>
+            <w:pPr>
+              <w:pStyle w:val="Compact"/>
+              <w:jc w:val="right"/>
+            </w:pPr>
+            <w:r>
+              <w:t xml:space="preserve">88.4</w:t>
+            </w:r>
+          </w:p>
+        </w:tc>
+        <w:tc>
+          <w:tcPr/>
+          <w:p>
+            <w:pPr>
+              <w:pStyle w:val="Compact"/>
+              <w:jc w:val="right"/>
+            </w:pPr>
+            <w:r>
+              <w:t xml:space="preserve">94.0</w:t>
+            </w:r>
+          </w:p>
+        </w:tc>
+        <w:tc>
+          <w:tcPr/>
+          <w:p>
+            <w:pPr>
+              <w:pStyle w:val="Compact"/>
+              <w:jc w:val="right"/>
+            </w:pPr>
+            <w:r>
+              <w:t xml:space="preserve">83.9</w:t>
+            </w:r>
+          </w:p>
+        </w:tc>
+        <w:tc>
+          <w:tcPr/>
+          <w:p>
+            <w:pPr>
+              <w:pStyle w:val="Compact"/>
+              <w:jc w:val="right"/>
+            </w:pPr>
+            <w:r>
+              <w:t xml:space="preserve">71.8</w:t>
+            </w:r>
+          </w:p>
+        </w:tc>
+        <w:tc>
+          <w:tcPr/>
+          <w:p>
+            <w:pPr>
+              <w:pStyle w:val="Compact"/>
+              <w:jc w:val="right"/>
+            </w:pPr>
+            <w:r>
+              <w:t xml:space="preserve">103.6</w:t>
+            </w:r>
+          </w:p>
+        </w:tc>
+      </w:tr>
+      <w:tr>
+        <w:tc>
+          <w:tcPr/>
+          <w:p>
+            <w:pPr>
+              <w:pStyle w:val="Compact"/>
+              <w:jc w:val="left"/>
+            </w:pPr>
+            <w:r>
+              <w:t xml:space="preserve">68620</w:t>
+            </w:r>
+          </w:p>
+        </w:tc>
+        <w:tc>
+          <w:tcPr/>
+          <w:p>
+            <w:pPr>
+              <w:pStyle w:val="Compact"/>
+              <w:jc w:val="left"/>
+            </w:pPr>
+            <w:r>
+              <w:t xml:space="preserve">Skutnäs-Västermalm</w:t>
+            </w:r>
+          </w:p>
+        </w:tc>
+        <w:tc>
+          <w:tcPr/>
+          <w:p>
+            <w:pPr>
+              <w:pStyle w:val="Compact"/>
+              <w:jc w:val="right"/>
+            </w:pPr>
+            <w:r>
+              <w:t xml:space="preserve">83.0</w:t>
+            </w:r>
+          </w:p>
+        </w:tc>
+        <w:tc>
+          <w:tcPr/>
+          <w:p>
+            <w:pPr>
+              <w:pStyle w:val="Compact"/>
+              <w:jc w:val="right"/>
+            </w:pPr>
+            <w:r>
+              <w:t xml:space="preserve">88.4</w:t>
+            </w:r>
+          </w:p>
+        </w:tc>
+        <w:tc>
+          <w:tcPr/>
+          <w:p>
+            <w:pPr>
+              <w:pStyle w:val="Compact"/>
+              <w:jc w:val="right"/>
+            </w:pPr>
+            <w:r>
+              <w:t xml:space="preserve">84.6</w:t>
+            </w:r>
+          </w:p>
+        </w:tc>
+        <w:tc>
+          <w:tcPr/>
+          <w:p>
+            <w:pPr>
+              <w:pStyle w:val="Compact"/>
+              <w:jc w:val="right"/>
+            </w:pPr>
+            <w:r>
+              <w:t xml:space="preserve">67.8</w:t>
+            </w:r>
+          </w:p>
+        </w:tc>
+        <w:tc>
+          <w:tcPr/>
+          <w:p>
+            <w:pPr>
+              <w:pStyle w:val="Compact"/>
+              <w:jc w:val="right"/>
+            </w:pPr>
+            <w:r>
+              <w:t xml:space="preserve">91.4</w:t>
+            </w:r>
+          </w:p>
+        </w:tc>
+      </w:tr>
+      <w:tr>
+        <w:tc>
+          <w:tcPr/>
+          <w:p>
+            <w:pPr>
+              <w:pStyle w:val="Compact"/>
+              <w:jc w:val="left"/>
+            </w:pPr>
+            <w:r>
+              <w:t xml:space="preserve">68630</w:t>
+            </w:r>
+          </w:p>
+        </w:tc>
+        <w:tc>
+          <w:tcPr/>
+          <w:p>
+            <w:pPr>
+              <w:pStyle w:val="Compact"/>
+              <w:jc w:val="left"/>
+            </w:pPr>
+            <w:r>
+              <w:t xml:space="preserve">Kyrkostrand</w:t>
+            </w:r>
+          </w:p>
+        </w:tc>
+        <w:tc>
+          <w:tcPr/>
+          <w:p>
+            <w:pPr>
+              <w:pStyle w:val="Compact"/>
+              <w:jc w:val="right"/>
+            </w:pPr>
+            <w:r>
+              <w:t xml:space="preserve">66.0</w:t>
+            </w:r>
+          </w:p>
+        </w:tc>
+        <w:tc>
+          <w:tcPr/>
+          <w:p>
+            <w:pPr>
+              <w:pStyle w:val="Compact"/>
+              <w:jc w:val="right"/>
+            </w:pPr>
+            <w:r>
+              <w:t xml:space="preserve">46.4</w:t>
+            </w:r>
+          </w:p>
+        </w:tc>
+        <w:tc>
+          <w:tcPr/>
+          <w:p>
+            <w:pPr>
+              <w:pStyle w:val="Compact"/>
+              <w:jc w:val="right"/>
+            </w:pPr>
+            <w:r>
+              <w:t xml:space="preserve">69.3</w:t>
+            </w:r>
+          </w:p>
+        </w:tc>
+        <w:tc>
+          <w:tcPr/>
+          <w:p>
+            <w:pPr>
+              <w:pStyle w:val="Compact"/>
+              <w:jc w:val="right"/>
+            </w:pPr>
+            <w:r>
+              <w:t xml:space="preserve">59.8</w:t>
+            </w:r>
+          </w:p>
+        </w:tc>
+        <w:tc>
+          <w:tcPr/>
+          <w:p>
+            <w:pPr>
+              <w:pStyle w:val="Compact"/>
+              <w:jc w:val="right"/>
+            </w:pPr>
+            <w:r>
+              <w:t xml:space="preserve">88.4</w:t>
+            </w:r>
+          </w:p>
+        </w:tc>
+      </w:tr>
+    </w:tbl>
+    <w:p>
+      <w:pPr>
+        <w:pStyle w:val="Leipteksti"/>
+      </w:pPr>
+      <w:r>
+        <w:drawing>
+          <wp:inline>
+            <wp:extent cx="6858000" cy="8923662"/>
+            <wp:effectExtent b="0" l="0" r="0" t="0"/>
+            <wp:docPr descr="" title="" id="73" name="Picture"/>
+            <a:graphic>
+              <a:graphicData uri="http://schemas.openxmlformats.org/drawingml/2006/picture">
+                <pic:pic>
+                  <pic:nvPicPr>
+                    <pic:cNvPr descr="alueprofiili_pietarsaari_kunnat_docx_files/figure-docx/zip_kartta-1.png" id="74" name="Picture"/>
+                    <pic:cNvPicPr>
+                      <a:picLocks noChangeArrowheads="1" noChangeAspect="1"/>
+                    </pic:cNvPicPr>
+                  </pic:nvPicPr>
+                  <pic:blipFill>
+                    <a:blip r:embed="rId72"/>
                     <a:stretch>
                       <a:fillRect/>
                     </a:stretch>
@@ -6536,18 +6490,102 @@
           <wp:inline>
             <wp:extent cx="6858000" cy="8923662"/>
             <wp:effectExtent b="0" l="0" r="0" t="0"/>
-            <wp:docPr descr="" title="" id="1" name="Picture"/>
+            <wp:docPr descr="" title="" id="76" name="Picture"/>
             <a:graphic>
               <a:graphicData uri="http://schemas.openxmlformats.org/drawingml/2006/picture">
                 <pic:pic>
                   <pic:nvPicPr>
-                    <pic:cNvPr descr="alueprofiili_pietarsaari_kunnat_docx_files/figure-docx/zip_kartta-4.png" id="0" name="Picture"/>
+                    <pic:cNvPr descr="alueprofiili_pietarsaari_kunnat_docx_files/figure-docx/zip_kartta-2.png" id="77" name="Picture"/>
                     <pic:cNvPicPr>
                       <a:picLocks noChangeArrowheads="1" noChangeAspect="1"/>
                     </pic:cNvPicPr>
                   </pic:nvPicPr>
                   <pic:blipFill>
-                    <a:blip r:embed="rId57"/>
+                    <a:blip r:embed="rId75"/>
+                    <a:stretch>
+                      <a:fillRect/>
+                    </a:stretch>
+                  </pic:blipFill>
+                  <pic:spPr bwMode="auto">
+                    <a:xfrm>
+                      <a:off x="0" y="0"/>
+                      <a:ext cx="6858000" cy="8923662"/>
+                    </a:xfrm>
+                    <a:prstGeom prst="rect">
+                      <a:avLst/>
+                    </a:prstGeom>
+                    <a:noFill/>
+                    <a:ln w="9525">
+                      <a:noFill/>
+                      <a:headEnd/>
+                      <a:tailEnd/>
+                    </a:ln>
+                  </pic:spPr>
+                </pic:pic>
+              </a:graphicData>
+            </a:graphic>
+          </wp:inline>
+        </w:drawing>
+      </w:r>
+      <w:r>
+        <w:drawing>
+          <wp:inline>
+            <wp:extent cx="6858000" cy="8923662"/>
+            <wp:effectExtent b="0" l="0" r="0" t="0"/>
+            <wp:docPr descr="" title="" id="79" name="Picture"/>
+            <a:graphic>
+              <a:graphicData uri="http://schemas.openxmlformats.org/drawingml/2006/picture">
+                <pic:pic>
+                  <pic:nvPicPr>
+                    <pic:cNvPr descr="alueprofiili_pietarsaari_kunnat_docx_files/figure-docx/zip_kartta-3.png" id="80" name="Picture"/>
+                    <pic:cNvPicPr>
+                      <a:picLocks noChangeArrowheads="1" noChangeAspect="1"/>
+                    </pic:cNvPicPr>
+                  </pic:nvPicPr>
+                  <pic:blipFill>
+                    <a:blip r:embed="rId78"/>
+                    <a:stretch>
+                      <a:fillRect/>
+                    </a:stretch>
+                  </pic:blipFill>
+                  <pic:spPr bwMode="auto">
+                    <a:xfrm>
+                      <a:off x="0" y="0"/>
+                      <a:ext cx="6858000" cy="8923662"/>
+                    </a:xfrm>
+                    <a:prstGeom prst="rect">
+                      <a:avLst/>
+                    </a:prstGeom>
+                    <a:noFill/>
+                    <a:ln w="9525">
+                      <a:noFill/>
+                      <a:headEnd/>
+                      <a:tailEnd/>
+                    </a:ln>
+                  </pic:spPr>
+                </pic:pic>
+              </a:graphicData>
+            </a:graphic>
+          </wp:inline>
+        </w:drawing>
+      </w:r>
+      <w:r>
+        <w:drawing>
+          <wp:inline>
+            <wp:extent cx="6858000" cy="8923662"/>
+            <wp:effectExtent b="0" l="0" r="0" t="0"/>
+            <wp:docPr descr="" title="" id="82" name="Picture"/>
+            <a:graphic>
+              <a:graphicData uri="http://schemas.openxmlformats.org/drawingml/2006/picture">
+                <pic:pic>
+                  <pic:nvPicPr>
+                    <pic:cNvPr descr="alueprofiili_pietarsaari_kunnat_docx_files/figure-docx/zip_kartta-4.png" id="83" name="Picture"/>
+                    <pic:cNvPicPr>
+                      <a:picLocks noChangeArrowheads="1" noChangeAspect="1"/>
+                    </pic:cNvPicPr>
+                  </pic:nvPicPr>
+                  <pic:blipFill>
+                    <a:blip r:embed="rId81"/>
                     <a:stretch>
                       <a:fillRect/>
                     </a:stretch>
@@ -6574,7 +6612,7 @@
         </w:drawing>
       </w:r>
     </w:p>
-    <w:bookmarkEnd w:id="58"/>
+    <w:bookmarkEnd w:id="84"/>
     <w:sectPr>
       <w:headerReference r:id="rId9" w:type="default"/>
       <w:footerReference r:id="rId11" w:type="default"/>
